--- a/docs/DOCX/Request Document.docx
+++ b/docs/DOCX/Request Document.docx
@@ -334,6 +334,52 @@
           <w:rFonts w:ascii="Candara" w:hAnsi="Candara" w:eastAsia="Candara" w:cs="Candara"/>
           <w:b/>
           <w:bCs/>
+          <w:sz w:val="24"/>
+          <w:szCs w:val="24"/>
+          <w:highlight w:val="none"/>
+        </w:rPr>
+      </w:pPr>
+      <w:r>
+        <w:rPr>
+          <w:rFonts w:ascii="Candara" w:hAnsi="Candara" w:eastAsia="Candara" w:cs="Candara"/>
+          <w:b/>
+          <w:bCs/>
+          <w:sz w:val="24"/>
+          <w:szCs w:val="24"/>
+          <w:highlight w:val="none"/>
+        </w:rPr>
+      </w:r>
+      <w:r>
+        <w:rPr>
+          <w:rFonts w:ascii="Candara" w:hAnsi="Candara" w:eastAsia="Candara" w:cs="Candara"/>
+          <w:b/>
+          <w:bCs/>
+          <w:sz w:val="24"/>
+          <w:szCs w:val="24"/>
+          <w:highlight w:val="none"/>
+        </w:rPr>
+      </w:r>
+      <w:r>
+        <w:rPr>
+          <w:rFonts w:ascii="Candara" w:hAnsi="Candara" w:eastAsia="Candara" w:cs="Candara"/>
+          <w:b/>
+          <w:bCs/>
+          <w:sz w:val="24"/>
+          <w:szCs w:val="24"/>
+          <w:highlight w:val="none"/>
+        </w:rPr>
+      </w:r>
+    </w:p>
+    <w:p>
+      <w:pPr>
+        <w:pBdr/>
+        <w:spacing/>
+        <w:ind/>
+        <w:jc w:val="center"/>
+        <w:rPr>
+          <w:rFonts w:ascii="Candara" w:hAnsi="Candara" w:eastAsia="Candara" w:cs="Candara"/>
+          <w:b/>
+          <w:bCs/>
           <w:sz w:val="32"/>
           <w:szCs w:val="32"/>
           <w:highlight w:val="none"/>
@@ -441,16 +487,6 @@
           <w:highlight w:val="none"/>
         </w:rPr>
         <w:t xml:space="preserve">June 24, 2025</w:t>
-      </w:r>
-      <w:r>
-        <w:rPr>
-          <w:rFonts w:ascii="Candara" w:hAnsi="Candara" w:eastAsia="Candara" w:cs="Candara"/>
-          <w:b w:val="0"/>
-          <w:bCs w:val="0"/>
-          <w:sz w:val="32"/>
-          <w:szCs w:val="32"/>
-          <w:highlight w:val="none"/>
-        </w:rPr>
       </w:r>
       <w:r>
         <w:rPr>
@@ -732,7 +768,7 @@
       <w:sdtContent>
         <w:p>
           <w:pPr>
-            <w:pStyle w:val="901"/>
+            <w:pStyle w:val="902"/>
             <w:pBdr/>
             <w:tabs>
               <w:tab w:val="right" w:leader="dot" w:pos="9360"/>
@@ -740,16 +776,18 @@
             <w:spacing/>
             <w:ind/>
             <w:rPr>
-              <w:sz w:val="28"/>
-              <w:szCs w:val="28"/>
+              <w:rFonts w:ascii="Candara" w:hAnsi="Candara" w:cs="Candara"/>
+              <w:sz w:val="32"/>
+              <w:szCs w:val="32"/>
               <w:highlight w:val="none"/>
               <w14:ligatures w14:val="none"/>
             </w:rPr>
           </w:pPr>
           <w:r>
             <w:rPr>
-              <w:sz w:val="28"/>
-              <w:szCs w:val="28"/>
+              <w:rFonts w:ascii="Candara" w:hAnsi="Candara" w:eastAsia="Candara" w:cs="Candara"/>
+              <w:sz w:val="32"/>
+              <w:szCs w:val="32"/>
               <w:highlight w:val="none"/>
               <w14:ligatures w14:val="none"/>
             </w:rPr>
@@ -757,26 +795,18 @@
           </w:r>
           <w:r>
             <w:rPr>
-              <w:sz w:val="28"/>
-              <w:szCs w:val="28"/>
+              <w:rFonts w:ascii="Candara" w:hAnsi="Candara" w:eastAsia="Candara" w:cs="Candara"/>
+              <w:sz w:val="32"/>
+              <w:szCs w:val="32"/>
               <w:highlight w:val="none"/>
               <w14:ligatures w14:val="none"/>
             </w:rPr>
           </w:r>
           <w:r>
             <w:rPr>
-              <w:sz w:val="28"/>
-              <w:szCs w:val="28"/>
-              <w:highlight w:val="none"/>
-              <w14:ligatures w14:val="none"/>
-            </w:rPr>
-          </w:r>
-          <w:r/>
-          <w:r/>
-          <w:r>
-            <w:rPr>
-              <w:sz w:val="28"/>
-              <w:szCs w:val="28"/>
+              <w:rFonts w:ascii="Candara" w:hAnsi="Candara" w:eastAsia="Candara" w:cs="Candara"/>
+              <w:sz w:val="32"/>
+              <w:szCs w:val="32"/>
               <w:highlight w:val="none"/>
               <w14:ligatures w14:val="none"/>
             </w:rPr>
@@ -784,7 +814,7 @@
         </w:p>
         <w:p>
           <w:pPr>
-            <w:pStyle w:val="901"/>
+            <w:pStyle w:val="902"/>
             <w:pBdr/>
             <w:tabs>
               <w:tab w:val="right" w:leader="dot" w:pos="9360"/>
@@ -792,62 +822,139 @@
             <w:spacing/>
             <w:ind/>
             <w:rPr>
+              <w:rFonts w:ascii="Candara" w:hAnsi="Candara" w:cs="Candara"/>
+              <w:b w:val="0"/>
+              <w:bCs w:val="0"/>
+              <w:color w:val="000000" w:themeColor="text1"/>
+              <w:sz w:val="24"/>
+              <w:szCs w:val="24"/>
               <w:highlight w:val="none"/>
+              <w:u w:val="none"/>
               <w14:ligatures w14:val="none"/>
             </w:rPr>
           </w:pPr>
           <w:r>
             <w:rPr>
-              <w:rFonts w:ascii="Candara" w:hAnsi="Candara" w:cs="Candara"/>
-              <w:b/>
-              <w:bCs/>
+              <w:rFonts w:ascii="Candara" w:hAnsi="Candara" w:eastAsia="Candara" w:cs="Candara"/>
+              <w:b w:val="0"/>
+              <w:bCs w:val="0"/>
+              <w:color w:val="000000" w:themeColor="text1"/>
               <w:sz w:val="24"/>
               <w:szCs w:val="24"/>
               <w:highlight w:val="none"/>
+              <w:u w:val="none"/>
             </w:rPr>
           </w:r>
           <w:r>
+            <w:rPr>
+              <w:rFonts w:ascii="Candara" w:hAnsi="Candara" w:eastAsia="Candara" w:cs="Candara"/>
+              <w:b w:val="0"/>
+              <w:bCs w:val="0"/>
+              <w:color w:val="000000" w:themeColor="text1"/>
+              <w:sz w:val="24"/>
+              <w:szCs w:val="24"/>
+              <w:u w:val="none"/>
+            </w:rPr>
             <w:fldChar w:fldCharType="begin"/>
           </w:r>
           <w:r>
+            <w:rPr>
+              <w:rFonts w:ascii="Candara" w:hAnsi="Candara" w:eastAsia="Candara" w:cs="Candara"/>
+              <w:b w:val="0"/>
+              <w:bCs w:val="0"/>
+              <w:color w:val="000000" w:themeColor="text1"/>
+              <w:sz w:val="24"/>
+              <w:szCs w:val="24"/>
+              <w:u w:val="none"/>
+            </w:rPr>
             <w:instrText xml:space="preserve">TOC \o "1-9" \h </w:instrText>
           </w:r>
           <w:r>
+            <w:rPr>
+              <w:rFonts w:ascii="Candara" w:hAnsi="Candara" w:eastAsia="Candara" w:cs="Candara"/>
+              <w:b w:val="0"/>
+              <w:bCs w:val="0"/>
+              <w:color w:val="000000" w:themeColor="text1"/>
+              <w:sz w:val="24"/>
+              <w:szCs w:val="24"/>
+              <w:u w:val="none"/>
+            </w:rPr>
             <w:fldChar w:fldCharType="separate"/>
           </w:r>
           <w:r>
             <w:rPr>
-              <w:rFonts w:ascii="Candara" w:hAnsi="Candara" w:cs="Candara"/>
-              <w:b/>
-              <w:bCs/>
+              <w:rFonts w:ascii="Candara" w:hAnsi="Candara" w:eastAsia="Candara" w:cs="Candara"/>
+              <w:b w:val="0"/>
+              <w:bCs w:val="0"/>
+              <w:color w:val="000000" w:themeColor="text1"/>
               <w:sz w:val="24"/>
               <w:szCs w:val="24"/>
               <w:highlight w:val="none"/>
+              <w:u w:val="none"/>
             </w:rPr>
           </w:r>
           <w:hyperlink w:tooltip="#_Toc1" w:anchor="_Toc1" w:history="1">
             <w:r>
               <w:rPr>
-                <w:rStyle w:val="899"/>
+                <w:rStyle w:val="900"/>
+                <w:rFonts w:ascii="Candara" w:hAnsi="Candara" w:eastAsia="Candara" w:cs="Candara"/>
+                <w:b w:val="0"/>
+                <w:bCs w:val="0"/>
+                <w:color w:val="000000" w:themeColor="text1"/>
+                <w:sz w:val="24"/>
+                <w:szCs w:val="24"/>
+                <w:u w:val="none"/>
               </w:rPr>
             </w:r>
             <w:r>
               <w:rPr>
-                <w:rStyle w:val="899"/>
+                <w:rStyle w:val="900"/>
+                <w:rFonts w:ascii="Candara" w:hAnsi="Candara" w:eastAsia="Candara" w:cs="Candara"/>
+                <w:b w:val="0"/>
+                <w:bCs w:val="0"/>
+                <w:color w:val="000000" w:themeColor="text1"/>
+                <w:sz w:val="24"/>
+                <w:szCs w:val="24"/>
+                <w:u w:val="none"/>
               </w:rPr>
               <w:t xml:space="preserve">Overview</w:t>
             </w:r>
             <w:r>
               <w:rPr>
-                <w:rStyle w:val="899"/>
+                <w:rStyle w:val="900"/>
+                <w:rFonts w:ascii="Candara" w:hAnsi="Candara" w:eastAsia="Candara" w:cs="Candara"/>
+                <w:b w:val="0"/>
+                <w:bCs w:val="0"/>
+                <w:color w:val="000000" w:themeColor="text1"/>
+                <w:sz w:val="24"/>
+                <w:szCs w:val="24"/>
                 <w:highlight w:val="none"/>
+                <w:u w:val="none"/>
                 <w14:ligatures w14:val="none"/>
               </w:rPr>
             </w:r>
             <w:r>
+              <w:rPr>
+                <w:rFonts w:ascii="Candara" w:hAnsi="Candara" w:eastAsia="Candara" w:cs="Candara"/>
+                <w:b w:val="0"/>
+                <w:bCs w:val="0"/>
+                <w:color w:val="000000" w:themeColor="text1"/>
+                <w:sz w:val="24"/>
+                <w:szCs w:val="24"/>
+                <w:u w:val="none"/>
+              </w:rPr>
               <w:tab/>
             </w:r>
             <w:r>
+              <w:rPr>
+                <w:rFonts w:ascii="Candara" w:hAnsi="Candara" w:eastAsia="Candara" w:cs="Candara"/>
+                <w:b w:val="0"/>
+                <w:bCs w:val="0"/>
+                <w:color w:val="000000" w:themeColor="text1"/>
+                <w:sz w:val="24"/>
+                <w:szCs w:val="24"/>
+                <w:u w:val="none"/>
+              </w:rPr>
               <w:fldChar w:fldCharType="begin"/>
               <w:instrText xml:space="preserve">PAGEREF _Toc1 \h</w:instrText>
               <w:fldChar w:fldCharType="separate"/>
@@ -857,14 +964,34 @@
           </w:hyperlink>
           <w:r>
             <w:rPr>
+              <w:rFonts w:ascii="Candara" w:hAnsi="Candara" w:eastAsia="Candara" w:cs="Candara"/>
+              <w:b w:val="0"/>
+              <w:bCs w:val="0"/>
+              <w:color w:val="000000" w:themeColor="text1"/>
+              <w:sz w:val="24"/>
+              <w:szCs w:val="24"/>
               <w:highlight w:val="none"/>
+              <w:u w:val="none"/>
+              <w14:ligatures w14:val="none"/>
+            </w:rPr>
+          </w:r>
+          <w:r>
+            <w:rPr>
+              <w:rFonts w:ascii="Candara" w:hAnsi="Candara" w:eastAsia="Candara" w:cs="Candara"/>
+              <w:b w:val="0"/>
+              <w:bCs w:val="0"/>
+              <w:color w:val="000000" w:themeColor="text1"/>
+              <w:sz w:val="24"/>
+              <w:szCs w:val="24"/>
+              <w:highlight w:val="none"/>
+              <w:u w:val="none"/>
               <w14:ligatures w14:val="none"/>
             </w:rPr>
           </w:r>
         </w:p>
         <w:p>
           <w:pPr>
-            <w:pStyle w:val="901"/>
+            <w:pStyle w:val="902"/>
             <w:pBdr/>
             <w:tabs>
               <w:tab w:val="right" w:leader="dot" w:pos="9360"/>
@@ -872,32 +999,89 @@
             <w:spacing/>
             <w:ind/>
             <w:rPr>
+              <w:rFonts w:ascii="Candara" w:hAnsi="Candara" w:cs="Candara"/>
+              <w:b w:val="0"/>
+              <w:bCs w:val="0"/>
+              <w:color w:val="000000" w:themeColor="text1"/>
+              <w:sz w:val="24"/>
+              <w:szCs w:val="24"/>
               <w:highlight w:val="none"/>
+              <w:u w:val="none"/>
             </w:rPr>
           </w:pPr>
+          <w:r>
+            <w:rPr>
+              <w:rFonts w:ascii="Candara" w:hAnsi="Candara" w:eastAsia="Candara" w:cs="Candara"/>
+              <w:b w:val="0"/>
+              <w:bCs w:val="0"/>
+              <w:color w:val="000000" w:themeColor="text1"/>
+              <w:sz w:val="24"/>
+              <w:szCs w:val="24"/>
+              <w:u w:val="none"/>
+            </w:rPr>
+          </w:r>
           <w:hyperlink w:tooltip="#_Toc2" w:anchor="_Toc2" w:history="1">
             <w:r>
               <w:rPr>
-                <w:rStyle w:val="899"/>
+                <w:rStyle w:val="900"/>
+                <w:rFonts w:ascii="Candara" w:hAnsi="Candara" w:eastAsia="Candara" w:cs="Candara"/>
+                <w:b w:val="0"/>
+                <w:bCs w:val="0"/>
+                <w:color w:val="000000" w:themeColor="text1"/>
+                <w:sz w:val="24"/>
+                <w:szCs w:val="24"/>
+                <w:u w:val="none"/>
               </w:rPr>
             </w:r>
             <w:r>
               <w:rPr>
-                <w:rStyle w:val="899"/>
+                <w:rStyle w:val="900"/>
+                <w:rFonts w:ascii="Candara" w:hAnsi="Candara" w:eastAsia="Candara" w:cs="Candara"/>
+                <w:b w:val="0"/>
+                <w:bCs w:val="0"/>
+                <w:color w:val="000000" w:themeColor="text1"/>
+                <w:sz w:val="24"/>
+                <w:szCs w:val="24"/>
                 <w:highlight w:val="none"/>
+                <w:u w:val="none"/>
               </w:rPr>
               <w:t xml:space="preserve">Mission Objective</w:t>
             </w:r>
             <w:r>
               <w:rPr>
-                <w:rStyle w:val="899"/>
+                <w:rStyle w:val="900"/>
+                <w:rFonts w:ascii="Candara" w:hAnsi="Candara" w:eastAsia="Candara" w:cs="Candara"/>
+                <w:b w:val="0"/>
+                <w:bCs w:val="0"/>
+                <w:color w:val="000000" w:themeColor="text1"/>
+                <w:sz w:val="24"/>
+                <w:szCs w:val="24"/>
                 <w:highlight w:val="none"/>
+                <w:u w:val="none"/>
               </w:rPr>
             </w:r>
             <w:r>
+              <w:rPr>
+                <w:rFonts w:ascii="Candara" w:hAnsi="Candara" w:eastAsia="Candara" w:cs="Candara"/>
+                <w:b w:val="0"/>
+                <w:bCs w:val="0"/>
+                <w:color w:val="000000" w:themeColor="text1"/>
+                <w:sz w:val="24"/>
+                <w:szCs w:val="24"/>
+                <w:u w:val="none"/>
+              </w:rPr>
               <w:tab/>
             </w:r>
             <w:r>
+              <w:rPr>
+                <w:rFonts w:ascii="Candara" w:hAnsi="Candara" w:eastAsia="Candara" w:cs="Candara"/>
+                <w:b w:val="0"/>
+                <w:bCs w:val="0"/>
+                <w:color w:val="000000" w:themeColor="text1"/>
+                <w:sz w:val="24"/>
+                <w:szCs w:val="24"/>
+                <w:u w:val="none"/>
+              </w:rPr>
               <w:fldChar w:fldCharType="begin"/>
               <w:instrText xml:space="preserve">PAGEREF _Toc2 \h</w:instrText>
               <w:fldChar w:fldCharType="separate"/>
@@ -907,13 +1091,32 @@
           </w:hyperlink>
           <w:r>
             <w:rPr>
+              <w:rFonts w:ascii="Candara" w:hAnsi="Candara" w:eastAsia="Candara" w:cs="Candara"/>
+              <w:b w:val="0"/>
+              <w:bCs w:val="0"/>
+              <w:color w:val="000000" w:themeColor="text1"/>
+              <w:sz w:val="24"/>
+              <w:szCs w:val="24"/>
               <w:highlight w:val="none"/>
+              <w:u w:val="none"/>
+            </w:rPr>
+          </w:r>
+          <w:r>
+            <w:rPr>
+              <w:rFonts w:ascii="Candara" w:hAnsi="Candara" w:eastAsia="Candara" w:cs="Candara"/>
+              <w:b w:val="0"/>
+              <w:bCs w:val="0"/>
+              <w:color w:val="000000" w:themeColor="text1"/>
+              <w:sz w:val="24"/>
+              <w:szCs w:val="24"/>
+              <w:highlight w:val="none"/>
+              <w:u w:val="none"/>
             </w:rPr>
           </w:r>
         </w:p>
         <w:p>
           <w:pPr>
-            <w:pStyle w:val="901"/>
+            <w:pStyle w:val="902"/>
             <w:pBdr/>
             <w:tabs>
               <w:tab w:val="right" w:leader="dot" w:pos="9360"/>
@@ -921,32 +1124,89 @@
             <w:spacing/>
             <w:ind/>
             <w:rPr>
+              <w:rFonts w:ascii="Candara" w:hAnsi="Candara" w:cs="Candara"/>
+              <w:b w:val="0"/>
+              <w:bCs w:val="0"/>
+              <w:color w:val="000000" w:themeColor="text1"/>
+              <w:sz w:val="24"/>
+              <w:szCs w:val="24"/>
               <w:highlight w:val="none"/>
+              <w:u w:val="none"/>
             </w:rPr>
           </w:pPr>
+          <w:r>
+            <w:rPr>
+              <w:rFonts w:ascii="Candara" w:hAnsi="Candara" w:eastAsia="Candara" w:cs="Candara"/>
+              <w:b w:val="0"/>
+              <w:bCs w:val="0"/>
+              <w:color w:val="000000" w:themeColor="text1"/>
+              <w:sz w:val="24"/>
+              <w:szCs w:val="24"/>
+              <w:u w:val="none"/>
+            </w:rPr>
+          </w:r>
           <w:hyperlink w:tooltip="#_Toc3" w:anchor="_Toc3" w:history="1">
             <w:r>
               <w:rPr>
-                <w:rStyle w:val="899"/>
+                <w:rStyle w:val="900"/>
+                <w:rFonts w:ascii="Candara" w:hAnsi="Candara" w:eastAsia="Candara" w:cs="Candara"/>
+                <w:b w:val="0"/>
+                <w:bCs w:val="0"/>
+                <w:color w:val="000000" w:themeColor="text1"/>
+                <w:sz w:val="24"/>
+                <w:szCs w:val="24"/>
+                <w:u w:val="none"/>
               </w:rPr>
             </w:r>
             <w:r>
               <w:rPr>
-                <w:rStyle w:val="899"/>
+                <w:rStyle w:val="900"/>
+                <w:rFonts w:ascii="Candara" w:hAnsi="Candara" w:eastAsia="Candara" w:cs="Candara"/>
+                <w:b w:val="0"/>
+                <w:bCs w:val="0"/>
+                <w:color w:val="000000" w:themeColor="text1"/>
+                <w:sz w:val="24"/>
+                <w:szCs w:val="24"/>
                 <w:highlight w:val="none"/>
+                <w:u w:val="none"/>
               </w:rPr>
               <w:t xml:space="preserve">Problem Statement</w:t>
             </w:r>
             <w:r>
               <w:rPr>
-                <w:rStyle w:val="899"/>
+                <w:rStyle w:val="900"/>
+                <w:rFonts w:ascii="Candara" w:hAnsi="Candara" w:eastAsia="Candara" w:cs="Candara"/>
+                <w:b w:val="0"/>
+                <w:bCs w:val="0"/>
+                <w:color w:val="000000" w:themeColor="text1"/>
+                <w:sz w:val="24"/>
+                <w:szCs w:val="24"/>
                 <w:highlight w:val="none"/>
+                <w:u w:val="none"/>
               </w:rPr>
             </w:r>
             <w:r>
+              <w:rPr>
+                <w:rFonts w:ascii="Candara" w:hAnsi="Candara" w:eastAsia="Candara" w:cs="Candara"/>
+                <w:b w:val="0"/>
+                <w:bCs w:val="0"/>
+                <w:color w:val="000000" w:themeColor="text1"/>
+                <w:sz w:val="24"/>
+                <w:szCs w:val="24"/>
+                <w:u w:val="none"/>
+              </w:rPr>
               <w:tab/>
             </w:r>
             <w:r>
+              <w:rPr>
+                <w:rFonts w:ascii="Candara" w:hAnsi="Candara" w:eastAsia="Candara" w:cs="Candara"/>
+                <w:b w:val="0"/>
+                <w:bCs w:val="0"/>
+                <w:color w:val="000000" w:themeColor="text1"/>
+                <w:sz w:val="24"/>
+                <w:szCs w:val="24"/>
+                <w:u w:val="none"/>
+              </w:rPr>
               <w:fldChar w:fldCharType="begin"/>
               <w:instrText xml:space="preserve">PAGEREF _Toc3 \h</w:instrText>
               <w:fldChar w:fldCharType="separate"/>
@@ -956,13 +1216,32 @@
           </w:hyperlink>
           <w:r>
             <w:rPr>
+              <w:rFonts w:ascii="Candara" w:hAnsi="Candara" w:eastAsia="Candara" w:cs="Candara"/>
+              <w:b w:val="0"/>
+              <w:bCs w:val="0"/>
+              <w:color w:val="000000" w:themeColor="text1"/>
+              <w:sz w:val="24"/>
+              <w:szCs w:val="24"/>
               <w:highlight w:val="none"/>
+              <w:u w:val="none"/>
+            </w:rPr>
+          </w:r>
+          <w:r>
+            <w:rPr>
+              <w:rFonts w:ascii="Candara" w:hAnsi="Candara" w:eastAsia="Candara" w:cs="Candara"/>
+              <w:b w:val="0"/>
+              <w:bCs w:val="0"/>
+              <w:color w:val="000000" w:themeColor="text1"/>
+              <w:sz w:val="24"/>
+              <w:szCs w:val="24"/>
+              <w:highlight w:val="none"/>
+              <w:u w:val="none"/>
             </w:rPr>
           </w:r>
         </w:p>
         <w:p>
           <w:pPr>
-            <w:pStyle w:val="901"/>
+            <w:pStyle w:val="902"/>
             <w:pBdr/>
             <w:tabs>
               <w:tab w:val="right" w:leader="dot" w:pos="9360"/>
@@ -970,32 +1249,89 @@
             <w:spacing/>
             <w:ind/>
             <w:rPr>
+              <w:rFonts w:ascii="Candara" w:hAnsi="Candara" w:cs="Candara"/>
+              <w:b w:val="0"/>
+              <w:bCs w:val="0"/>
+              <w:color w:val="000000" w:themeColor="text1"/>
+              <w:sz w:val="24"/>
+              <w:szCs w:val="24"/>
               <w:highlight w:val="none"/>
+              <w:u w:val="none"/>
             </w:rPr>
           </w:pPr>
+          <w:r>
+            <w:rPr>
+              <w:rFonts w:ascii="Candara" w:hAnsi="Candara" w:eastAsia="Candara" w:cs="Candara"/>
+              <w:b w:val="0"/>
+              <w:bCs w:val="0"/>
+              <w:color w:val="000000" w:themeColor="text1"/>
+              <w:sz w:val="24"/>
+              <w:szCs w:val="24"/>
+              <w:u w:val="none"/>
+            </w:rPr>
+          </w:r>
           <w:hyperlink w:tooltip="#_Toc4" w:anchor="_Toc4" w:history="1">
             <w:r>
               <w:rPr>
-                <w:rStyle w:val="899"/>
+                <w:rStyle w:val="900"/>
+                <w:rFonts w:ascii="Candara" w:hAnsi="Candara" w:eastAsia="Candara" w:cs="Candara"/>
+                <w:b w:val="0"/>
+                <w:bCs w:val="0"/>
+                <w:color w:val="000000" w:themeColor="text1"/>
+                <w:sz w:val="24"/>
+                <w:szCs w:val="24"/>
+                <w:u w:val="none"/>
               </w:rPr>
             </w:r>
             <w:r>
               <w:rPr>
-                <w:rStyle w:val="899"/>
+                <w:rStyle w:val="900"/>
+                <w:rFonts w:ascii="Candara" w:hAnsi="Candara" w:eastAsia="Candara" w:cs="Candara"/>
+                <w:b w:val="0"/>
+                <w:bCs w:val="0"/>
+                <w:color w:val="000000" w:themeColor="text1"/>
+                <w:sz w:val="24"/>
+                <w:szCs w:val="24"/>
                 <w:highlight w:val="none"/>
+                <w:u w:val="none"/>
               </w:rPr>
               <w:t xml:space="preserve">Items Requested</w:t>
             </w:r>
             <w:r>
               <w:rPr>
-                <w:rStyle w:val="899"/>
+                <w:rStyle w:val="900"/>
+                <w:rFonts w:ascii="Candara" w:hAnsi="Candara" w:eastAsia="Candara" w:cs="Candara"/>
+                <w:b w:val="0"/>
+                <w:bCs w:val="0"/>
+                <w:color w:val="000000" w:themeColor="text1"/>
+                <w:sz w:val="24"/>
+                <w:szCs w:val="24"/>
                 <w:highlight w:val="none"/>
+                <w:u w:val="none"/>
               </w:rPr>
             </w:r>
             <w:r>
+              <w:rPr>
+                <w:rFonts w:ascii="Candara" w:hAnsi="Candara" w:eastAsia="Candara" w:cs="Candara"/>
+                <w:b w:val="0"/>
+                <w:bCs w:val="0"/>
+                <w:color w:val="000000" w:themeColor="text1"/>
+                <w:sz w:val="24"/>
+                <w:szCs w:val="24"/>
+                <w:u w:val="none"/>
+              </w:rPr>
               <w:tab/>
             </w:r>
             <w:r>
+              <w:rPr>
+                <w:rFonts w:ascii="Candara" w:hAnsi="Candara" w:eastAsia="Candara" w:cs="Candara"/>
+                <w:b w:val="0"/>
+                <w:bCs w:val="0"/>
+                <w:color w:val="000000" w:themeColor="text1"/>
+                <w:sz w:val="24"/>
+                <w:szCs w:val="24"/>
+                <w:u w:val="none"/>
+              </w:rPr>
               <w:fldChar w:fldCharType="begin"/>
               <w:instrText xml:space="preserve">PAGEREF _Toc4 \h</w:instrText>
               <w:fldChar w:fldCharType="separate"/>
@@ -1005,7 +1341,26 @@
           </w:hyperlink>
           <w:r>
             <w:rPr>
+              <w:rFonts w:ascii="Candara" w:hAnsi="Candara" w:eastAsia="Candara" w:cs="Candara"/>
+              <w:b w:val="0"/>
+              <w:bCs w:val="0"/>
+              <w:color w:val="000000" w:themeColor="text1"/>
+              <w:sz w:val="24"/>
+              <w:szCs w:val="24"/>
               <w:highlight w:val="none"/>
+              <w:u w:val="none"/>
+            </w:rPr>
+          </w:r>
+          <w:r>
+            <w:rPr>
+              <w:rFonts w:ascii="Candara" w:hAnsi="Candara" w:eastAsia="Candara" w:cs="Candara"/>
+              <w:b w:val="0"/>
+              <w:bCs w:val="0"/>
+              <w:color w:val="000000" w:themeColor="text1"/>
+              <w:sz w:val="24"/>
+              <w:szCs w:val="24"/>
+              <w:highlight w:val="none"/>
+              <w:u w:val="none"/>
             </w:rPr>
           </w:r>
         </w:p>
@@ -1023,8 +1378,16 @@
               <w:highlight w:val="none"/>
             </w:rPr>
           </w:pPr>
-          <w:r/>
           <w:r>
+            <w:rPr>
+              <w:rFonts w:ascii="Candara" w:hAnsi="Candara" w:eastAsia="Candara" w:cs="Candara"/>
+              <w:b w:val="0"/>
+              <w:bCs w:val="0"/>
+              <w:color w:val="000000" w:themeColor="text1"/>
+              <w:sz w:val="24"/>
+              <w:szCs w:val="24"/>
+              <w:u w:val="none"/>
+            </w:rPr>
             <w:fldChar w:fldCharType="end"/>
           </w:r>
           <w:r>
@@ -1037,7 +1400,16 @@
               <w:highlight w:val="none"/>
             </w:rPr>
           </w:r>
-          <w:r/>
+          <w:r>
+            <w:rPr>
+              <w:rFonts w:ascii="Candara" w:hAnsi="Candara" w:cs="Candara"/>
+              <w:b/>
+              <w:bCs/>
+              <w:sz w:val="24"/>
+              <w:szCs w:val="24"/>
+              <w:highlight w:val="none"/>
+            </w:rPr>
+          </w:r>
         </w:p>
       </w:sdtContent>
     </w:sdt>
@@ -1090,7 +1462,7 @@
     <w:p>
       <w:pPr>
         <w:pBdr/>
-        <w:shd w:val="nil"/>
+        <w:shd w:val="nil" w:color="auto"/>
         <w:spacing/>
         <w:ind/>
         <w:rPr>
@@ -1136,7 +1508,7 @@
     </w:p>
     <w:p>
       <w:pPr>
-        <w:pStyle w:val="854"/>
+        <w:pStyle w:val="855"/>
         <w:pBdr/>
         <w:spacing/>
         <w:ind/>
@@ -1158,7 +1530,12 @@
         </w:rPr>
       </w:r>
       <w:bookmarkEnd w:id="1"/>
-      <w:r/>
+      <w:r>
+        <w:rPr>
+          <w:highlight w:val="none"/>
+          <w14:ligatures w14:val="none"/>
+        </w:rPr>
+      </w:r>
       <w:r>
         <w:rPr>
           <w:highlight w:val="none"/>
@@ -1181,7 +1558,16 @@
           <w:szCs w:val="24"/>
           <w:highlight w:val="none"/>
         </w:rPr>
-        <w:t xml:space="preserve">This document is requesting additional resources critical to the mission objective of gathering intelligence and data required for analyzing and incorporating into the selected software solution. The data required is from state, federal, and commercial enti</w:t>
+        <w:t xml:space="preserve">T</w:t>
+      </w:r>
+      <w:r>
+        <w:rPr>
+          <w:rFonts w:ascii="Candara" w:hAnsi="Candara" w:eastAsia="Candara" w:cs="Candara"/>
+          <w:sz w:val="24"/>
+          <w:szCs w:val="24"/>
+          <w:highlight w:val="none"/>
+        </w:rPr>
+        <w:t xml:space="preserve">his document is requesting additional resources critical to the mission objective of gathering intelligence and data required for analyzing and incorporating into the selected software solution. The data required is from state, federal, and commercial enti</w:t>
       </w:r>
       <w:r>
         <w:rPr>
@@ -1253,7 +1639,16 @@
           <w:szCs w:val="24"/>
           <w:highlight w:val="none"/>
         </w:rPr>
-        <w:t xml:space="preserve">The requested data is required for processing and planning for the software solution which requires storing critical mission data, time for data analytics, programming and planning, and learning of programming languages, graphics elements, prototyping, and </w:t>
+        <w:t xml:space="preserve">T</w:t>
+      </w:r>
+      <w:r>
+        <w:rPr>
+          <w:rFonts w:ascii="Candara" w:hAnsi="Candara" w:eastAsia="Candara" w:cs="Candara"/>
+          <w:sz w:val="24"/>
+          <w:szCs w:val="24"/>
+          <w:highlight w:val="none"/>
+        </w:rPr>
+        <w:t xml:space="preserve">he requested data is required for processing and planning for the software solution which requires storing critical mission data, time for data analytics, programming and planning, and learning of programming languages, graphics elements, prototyping, and </w:t>
       </w:r>
       <w:r>
         <w:rPr>
@@ -1264,14 +1659,12 @@
         </w:rPr>
         <w:t xml:space="preserve">improvements.</w:t>
       </w:r>
-      <w:r/>
       <w:r>
         <w:rPr>
           <w:rFonts w:ascii="Candara" w:hAnsi="Candara" w:eastAsia="Candara" w:cs="Candara"/>
           <w:sz w:val="24"/>
           <w:szCs w:val="24"/>
           <w:highlight w:val="none"/>
-          <w:lang w:val="undefined"/>
         </w:rPr>
       </w:r>
       <w:r>
@@ -1280,7 +1673,7 @@
           <w:sz w:val="24"/>
           <w:szCs w:val="24"/>
           <w:highlight w:val="none"/>
-          <w:lang w:val="undefined"/>
+          <w14:ligatures w14:val="none"/>
         </w:rPr>
       </w:r>
     </w:p>
@@ -1330,50 +1723,10 @@
           <w:highlight w:val="none"/>
         </w:rPr>
       </w:r>
-      <w:r>
-        <w:rPr>
-          <w:rFonts w:ascii="Candara" w:hAnsi="Candara" w:cs="Candara"/>
-          <w:b/>
-          <w:bCs/>
-          <w:sz w:val="24"/>
-          <w:szCs w:val="24"/>
-          <w:highlight w:val="none"/>
-        </w:rPr>
-      </w:r>
-      <w:r>
-        <w:rPr>
-          <w:rFonts w:ascii="Candara" w:hAnsi="Candara" w:cs="Candara"/>
-          <w:b/>
-          <w:bCs/>
-          <w:sz w:val="24"/>
-          <w:szCs w:val="24"/>
-          <w:highlight w:val="none"/>
-        </w:rPr>
-      </w:r>
-      <w:r>
-        <w:rPr>
-          <w:rFonts w:ascii="Candara" w:hAnsi="Candara" w:cs="Candara"/>
-          <w:b/>
-          <w:bCs/>
-          <w:sz w:val="24"/>
-          <w:szCs w:val="24"/>
-          <w:highlight w:val="none"/>
-        </w:rPr>
-      </w:r>
-      <w:r>
-        <w:rPr>
-          <w:rFonts w:ascii="Candara" w:hAnsi="Candara" w:cs="Candara"/>
-          <w:b/>
-          <w:bCs/>
-          <w:sz w:val="24"/>
-          <w:szCs w:val="24"/>
-          <w:highlight w:val="none"/>
-        </w:rPr>
-      </w:r>
     </w:p>
     <w:p>
       <w:pPr>
-        <w:pStyle w:val="854"/>
+        <w:pStyle w:val="855"/>
         <w:pBdr/>
         <w:spacing/>
         <w:ind/>
@@ -1385,7 +1738,6 @@
       </w:pPr>
       <w:r/>
       <w:bookmarkStart w:id="2" w:name="_Toc2"/>
-      <w:r/>
       <w:r>
         <w:rPr>
           <w:highlight w:val="none"/>
@@ -1398,10 +1750,15 @@
         </w:rPr>
       </w:r>
       <w:bookmarkEnd w:id="2"/>
-      <w:r/>
       <w:r>
         <w:rPr>
           <w:highlight w:val="none"/>
+        </w:rPr>
+      </w:r>
+      <w:r>
+        <w:rPr>
+          <w:highlight w:val="none"/>
+          <w14:ligatures w14:val="none"/>
         </w:rPr>
       </w:r>
     </w:p>
@@ -1487,66 +1844,10 @@
           <w:highlight w:val="none"/>
         </w:rPr>
       </w:r>
-      <w:r>
-        <w:rPr>
-          <w:rFonts w:ascii="Candara" w:hAnsi="Candara" w:cs="Candara"/>
-          <w:sz w:val="24"/>
-          <w:szCs w:val="24"/>
-          <w:highlight w:val="none"/>
-        </w:rPr>
-      </w:r>
-      <w:r>
-        <w:rPr>
-          <w:rFonts w:ascii="Candara" w:hAnsi="Candara" w:cs="Candara"/>
-          <w:sz w:val="24"/>
-          <w:szCs w:val="24"/>
-          <w:highlight w:val="none"/>
-        </w:rPr>
-      </w:r>
-      <w:r>
-        <w:rPr>
-          <w:rFonts w:ascii="Candara" w:hAnsi="Candara" w:cs="Candara"/>
-          <w:sz w:val="24"/>
-          <w:szCs w:val="24"/>
-          <w:highlight w:val="none"/>
-        </w:rPr>
-      </w:r>
-      <w:r>
-        <w:rPr>
-          <w:rFonts w:ascii="Candara" w:hAnsi="Candara" w:cs="Candara"/>
-          <w:sz w:val="24"/>
-          <w:szCs w:val="24"/>
-          <w:highlight w:val="none"/>
-        </w:rPr>
-      </w:r>
-      <w:r>
-        <w:rPr>
-          <w:rFonts w:ascii="Candara" w:hAnsi="Candara" w:cs="Candara"/>
-          <w:sz w:val="24"/>
-          <w:szCs w:val="24"/>
-          <w:highlight w:val="none"/>
-        </w:rPr>
-      </w:r>
-      <w:r>
-        <w:rPr>
-          <w:rFonts w:ascii="Candara" w:hAnsi="Candara" w:cs="Candara"/>
-          <w:sz w:val="24"/>
-          <w:szCs w:val="24"/>
-          <w:highlight w:val="none"/>
-        </w:rPr>
-      </w:r>
-      <w:r>
-        <w:rPr>
-          <w:rFonts w:ascii="Candara" w:hAnsi="Candara" w:cs="Candara"/>
-          <w:sz w:val="24"/>
-          <w:szCs w:val="24"/>
-          <w:highlight w:val="none"/>
-        </w:rPr>
-      </w:r>
     </w:p>
     <w:p>
       <w:pPr>
-        <w:pStyle w:val="854"/>
+        <w:pStyle w:val="855"/>
         <w:pBdr/>
         <w:spacing/>
         <w:ind/>
@@ -1558,7 +1859,6 @@
       </w:pPr>
       <w:r/>
       <w:bookmarkStart w:id="3" w:name="_Toc3"/>
-      <w:r/>
       <w:r>
         <w:rPr>
           <w:highlight w:val="none"/>
@@ -1571,10 +1871,15 @@
         </w:rPr>
       </w:r>
       <w:bookmarkEnd w:id="3"/>
-      <w:r/>
       <w:r>
         <w:rPr>
           <w:highlight w:val="none"/>
+        </w:rPr>
+      </w:r>
+      <w:r>
+        <w:rPr>
+          <w:highlight w:val="none"/>
+          <w14:ligatures w14:val="none"/>
         </w:rPr>
       </w:r>
     </w:p>
@@ -1678,80 +1983,6 @@
           <w:highlight w:val="none"/>
         </w:rPr>
       </w:r>
-      <w:r>
-        <w:rPr>
-          <w:rFonts w:ascii="Candara" w:hAnsi="Candara" w:cs="Candara"/>
-          <w:b w:val="0"/>
-          <w:bCs w:val="0"/>
-          <w:sz w:val="24"/>
-          <w:szCs w:val="24"/>
-          <w:highlight w:val="none"/>
-        </w:rPr>
-      </w:r>
-      <w:r>
-        <w:rPr>
-          <w:rFonts w:ascii="Candara" w:hAnsi="Candara" w:cs="Candara"/>
-          <w:b w:val="0"/>
-          <w:bCs w:val="0"/>
-          <w:sz w:val="24"/>
-          <w:szCs w:val="24"/>
-          <w:highlight w:val="none"/>
-        </w:rPr>
-      </w:r>
-      <w:r>
-        <w:rPr>
-          <w:rFonts w:ascii="Candara" w:hAnsi="Candara" w:cs="Candara"/>
-          <w:sz w:val="24"/>
-          <w:szCs w:val="24"/>
-          <w:highlight w:val="none"/>
-        </w:rPr>
-      </w:r>
-      <w:r>
-        <w:rPr>
-          <w:rFonts w:ascii="Candara" w:hAnsi="Candara" w:eastAsia="Candara" w:cs="Candara"/>
-          <w:b/>
-          <w:bCs/>
-          <w:sz w:val="24"/>
-          <w:szCs w:val="24"/>
-          <w:highlight w:val="none"/>
-        </w:rPr>
-      </w:r>
-      <w:r>
-        <w:rPr>
-          <w:rFonts w:ascii="Candara" w:hAnsi="Candara" w:eastAsia="Candara" w:cs="Candara"/>
-          <w:b/>
-          <w:bCs/>
-          <w:sz w:val="24"/>
-          <w:szCs w:val="24"/>
-          <w:highlight w:val="none"/>
-        </w:rPr>
-      </w:r>
-      <w:r>
-        <w:rPr>
-          <w:rFonts w:ascii="Candara" w:hAnsi="Candara" w:eastAsia="Candara" w:cs="Candara"/>
-          <w:b/>
-          <w:bCs/>
-          <w:sz w:val="24"/>
-          <w:szCs w:val="24"/>
-          <w:highlight w:val="none"/>
-        </w:rPr>
-      </w:r>
-      <w:r>
-        <w:rPr>
-          <w:rFonts w:ascii="Candara" w:hAnsi="Candara" w:cs="Candara"/>
-          <w:sz w:val="24"/>
-          <w:szCs w:val="24"/>
-          <w:highlight w:val="none"/>
-        </w:rPr>
-      </w:r>
-      <w:r>
-        <w:rPr>
-          <w:rFonts w:ascii="Candara" w:hAnsi="Candara" w:cs="Candara"/>
-          <w:sz w:val="24"/>
-          <w:szCs w:val="24"/>
-          <w:highlight w:val="none"/>
-        </w:rPr>
-      </w:r>
     </w:p>
     <w:p>
       <w:pPr>
@@ -1822,7 +2053,17 @@
           <w:szCs w:val="24"/>
           <w:highlight w:val="none"/>
         </w:rPr>
-        <w:t xml:space="preserve">Update (7/9/25): After getting access to WEBEOC, the main problem that was encountered was the lack of third-party integration with other APIs to grab the required data for inputs. There might be another element or software solution tied to WEBEOC Nexus or </w:t>
+        <w:t xml:space="preserve">U</w:t>
+      </w:r>
+      <w:r>
+        <w:rPr>
+          <w:rFonts w:ascii="Candara" w:hAnsi="Candara" w:cs="Candara"/>
+          <w:color w:val="c00000"/>
+          <w:sz w:val="24"/>
+          <w:szCs w:val="24"/>
+          <w:highlight w:val="none"/>
+        </w:rPr>
+        <w:t xml:space="preserve">pdate (7/9/25): After getting access to WEBEOC, the main problem that was encountered was the lack of third-party integration with other APIs to grab the required data for inputs. There might be another element or software solution tied to WEBEOC Nexus or </w:t>
       </w:r>
       <w:r>
         <w:rPr>
@@ -1855,7 +2096,7 @@
     </w:p>
     <w:p>
       <w:pPr>
-        <w:pStyle w:val="854"/>
+        <w:pStyle w:val="855"/>
         <w:pBdr/>
         <w:spacing/>
         <w:ind/>
@@ -1906,7 +2147,7 @@
     </w:p>
     <w:p>
       <w:pPr>
-        <w:pStyle w:val="854"/>
+        <w:pStyle w:val="855"/>
         <w:pBdr/>
         <w:spacing/>
         <w:ind/>
@@ -1957,7 +2198,7 @@
     </w:p>
     <w:p>
       <w:pPr>
-        <w:pStyle w:val="854"/>
+        <w:pStyle w:val="855"/>
         <w:pBdr/>
         <w:spacing/>
         <w:ind/>
@@ -2029,6 +2270,7 @@
       <w:r>
         <w:rPr>
           <w:highlight w:val="none"/>
+          <w14:ligatures w14:val="none"/>
         </w:rPr>
       </w:r>
     </w:p>
@@ -2055,12 +2297,13 @@
       <w:r>
         <w:rPr>
           <w:highlight w:val="none"/>
+          <w14:ligatures w14:val="none"/>
         </w:rPr>
       </w:r>
     </w:p>
     <w:p>
       <w:pPr>
-        <w:pStyle w:val="854"/>
+        <w:pStyle w:val="855"/>
         <w:pBdr/>
         <w:spacing/>
         <w:ind/>
@@ -2071,7 +2314,6 @@
       </w:pPr>
       <w:r/>
       <w:bookmarkStart w:id="4" w:name="_Toc4"/>
-      <w:r/>
       <w:r>
         <w:rPr>
           <w:highlight w:val="none"/>
@@ -2084,10 +2326,15 @@
         </w:rPr>
       </w:r>
       <w:bookmarkEnd w:id="4"/>
-      <w:r/>
       <w:r>
         <w:rPr>
           <w:highlight w:val="none"/>
+        </w:rPr>
+      </w:r>
+      <w:r>
+        <w:rPr>
+          <w:highlight w:val="none"/>
+          <w14:ligatures w14:val="none"/>
         </w:rPr>
       </w:r>
     </w:p>
@@ -2132,7 +2379,7 @@
     </w:p>
     <w:p>
       <w:pPr>
-        <w:pStyle w:val="917"/>
+        <w:pStyle w:val="918"/>
         <w:numPr>
           <w:ilvl w:val="0"/>
           <w:numId w:val="2"/>
@@ -2181,7 +2428,7 @@
     </w:p>
     <w:p>
       <w:pPr>
-        <w:pStyle w:val="917"/>
+        <w:pStyle w:val="918"/>
         <w:numPr>
           <w:ilvl w:val="0"/>
           <w:numId w:val="2"/>
@@ -2230,7 +2477,7 @@
     </w:p>
     <w:p>
       <w:pPr>
-        <w:pStyle w:val="917"/>
+        <w:pStyle w:val="918"/>
         <w:numPr>
           <w:ilvl w:val="0"/>
           <w:numId w:val="2"/>
@@ -2279,7 +2526,7 @@
     </w:p>
     <w:p>
       <w:pPr>
-        <w:pStyle w:val="917"/>
+        <w:pStyle w:val="918"/>
         <w:numPr>
           <w:ilvl w:val="0"/>
           <w:numId w:val="2"/>
@@ -2328,7 +2575,7 @@
     </w:p>
     <w:p>
       <w:pPr>
-        <w:pStyle w:val="917"/>
+        <w:pStyle w:val="918"/>
         <w:numPr>
           <w:ilvl w:val="0"/>
           <w:numId w:val="2"/>
@@ -2378,10 +2625,19 @@
           <w14:ligatures w14:val="none"/>
         </w:rPr>
       </w:r>
+      <w:r>
+        <w:rPr>
+          <w:rFonts w:ascii="Candara" w:hAnsi="Candara" w:eastAsia="Candara" w:cs="Candara"/>
+          <w:color w:val="c00000"/>
+          <w:szCs w:val="24"/>
+          <w:highlight w:val="none"/>
+          <w14:ligatures w14:val="none"/>
+        </w:rPr>
+      </w:r>
     </w:p>
     <w:p>
       <w:pPr>
-        <w:pStyle w:val="917"/>
+        <w:pStyle w:val="918"/>
         <w:numPr>
           <w:ilvl w:val="1"/>
           <w:numId w:val="2"/>
@@ -2421,10 +2677,18 @@
           <w:highlight w:val="none"/>
         </w:rPr>
       </w:r>
+      <w:r>
+        <w:rPr>
+          <w:rFonts w:ascii="Candara" w:hAnsi="Candara" w:eastAsia="Candara" w:cs="Candara"/>
+          <w:color w:val="c00000"/>
+          <w:highlight w:val="none"/>
+          <w14:ligatures w14:val="none"/>
+        </w:rPr>
+      </w:r>
     </w:p>
     <w:p>
       <w:pPr>
-        <w:pStyle w:val="917"/>
+        <w:pStyle w:val="918"/>
         <w:numPr>
           <w:ilvl w:val="0"/>
           <w:numId w:val="2"/>
@@ -2462,10 +2726,18 @@
           <w14:ligatures w14:val="none"/>
         </w:rPr>
       </w:r>
+      <w:r>
+        <w:rPr>
+          <w:rFonts w:ascii="Candara" w:hAnsi="Candara" w:eastAsia="Candara" w:cs="Candara"/>
+          <w:szCs w:val="24"/>
+          <w:highlight w:val="none"/>
+          <w14:ligatures w14:val="none"/>
+        </w:rPr>
+      </w:r>
     </w:p>
     <w:p>
       <w:pPr>
-        <w:pStyle w:val="917"/>
+        <w:pStyle w:val="918"/>
         <w:numPr>
           <w:ilvl w:val="1"/>
           <w:numId w:val="2"/>
@@ -2500,6 +2772,13 @@
           <w:sz w:val="24"/>
           <w:szCs w:val="24"/>
           <w:highlight w:val="none"/>
+        </w:rPr>
+      </w:r>
+      <w:r>
+        <w:rPr>
+          <w:rFonts w:ascii="Candara" w:hAnsi="Candara" w:eastAsia="Candara" w:cs="Candara"/>
+          <w:highlight w:val="none"/>
+          <w14:ligatures w14:val="none"/>
         </w:rPr>
       </w:r>
     </w:p>
@@ -2716,6 +2995,14 @@
           <w14:ligatures w14:val="none"/>
         </w:rPr>
       </w:r>
+      <w:r>
+        <w:rPr>
+          <w:rFonts w:ascii="Candara" w:hAnsi="Candara" w:eastAsia="Candara" w:cs="Candara"/>
+          <w:color w:val="c00000"/>
+          <w:highlight w:val="none"/>
+          <w14:ligatures w14:val="none"/>
+        </w:rPr>
+      </w:r>
     </w:p>
     <w:p>
       <w:pPr>
@@ -2850,7 +3137,7 @@
           <w:szCs w:val="24"/>
           <w:highlight w:val="none"/>
         </w:rPr>
-        <w:t xml:space="preserve">From the State of Hawaii, only the county of Honolulu gives the most information about reports. But majority of the information is locked down by requests only. There are some call logs but are only specified for the day. Addition information provided by th</w:t>
+        <w:t xml:space="preserve">F</w:t>
       </w:r>
       <w:r>
         <w:rPr>
@@ -2859,7 +3146,25 @@
           <w:szCs w:val="24"/>
           <w:highlight w:val="none"/>
         </w:rPr>
-        <w:t xml:space="preserve">e HFD are present on their web page through Power Bi graphs and tables. Though, compared to the other counties in the state, there has been lack of information even though social media channels such as Twitter, now known as X. This also includes the Police </w:t>
+        <w:t xml:space="preserve">rom the State of Hawaii, only the county of Honolulu gives the most information about reports. But majority of the information is locked down by requests only. There are some call logs but are only specified for the day. Addition information provided by th</w:t>
+      </w:r>
+      <w:r>
+        <w:rPr>
+          <w:rFonts w:ascii="Candara" w:hAnsi="Candara" w:eastAsia="Candara" w:cs="Candara"/>
+          <w:sz w:val="24"/>
+          <w:szCs w:val="24"/>
+          <w:highlight w:val="none"/>
+        </w:rPr>
+        <w:t xml:space="preserve">e</w:t>
+      </w:r>
+      <w:r>
+        <w:rPr>
+          <w:rFonts w:ascii="Candara" w:hAnsi="Candara" w:eastAsia="Candara" w:cs="Candara"/>
+          <w:sz w:val="24"/>
+          <w:szCs w:val="24"/>
+          <w:highlight w:val="none"/>
+        </w:rPr>
+        <w:t xml:space="preserve"> HFD are present on their web page through Power Bi graphs and tables. Though, compared to the other counties in the state, there has been lack of information even though social media channels such as Twitter, now known as X. This also includes the Police </w:t>
       </w:r>
       <w:r>
         <w:rPr>
@@ -2911,15 +3216,6 @@
           <w:highlight w:val="none"/>
         </w:rPr>
         <w:t xml:space="preserve">Potentially some information can be scraped from the front or news sections of each of the respective department sites. But it can vary how much information would be helpful in this project.</w:t>
-      </w:r>
-      <w:r/>
-      <w:r>
-        <w:rPr>
-          <w:rFonts w:ascii="Candara" w:hAnsi="Candara" w:eastAsia="Candara" w:cs="Candara"/>
-          <w:sz w:val="24"/>
-          <w:szCs w:val="24"/>
-          <w:highlight w:val="none"/>
-        </w:rPr>
       </w:r>
       <w:r>
         <w:rPr>
@@ -3013,6 +3309,7 @@
     </w:p>
     <w:sectPr>
       <w:headerReference w:type="default" r:id="rId10"/>
+      <w:footerReference w:type="default" r:id="rId11"/>
       <w:footnotePr/>
       <w:endnotePr/>
       <w:type w:val="nextPage"/>
@@ -3057,6 +3354,38 @@
 </w:endnotes>
 </file>
 
+<file path=word/footer1.xml><?xml version="1.0" encoding="utf-8"?>
+<w:ftr xmlns:wpc="http://schemas.microsoft.com/office/word/2010/wordprocessingCanvas" xmlns:mc="http://schemas.openxmlformats.org/markup-compatibility/2006" xmlns:o="urn:schemas-microsoft-com:office:office" xmlns:r="http://schemas.openxmlformats.org/officeDocument/2006/relationships" xmlns:m="http://schemas.openxmlformats.org/officeDocument/2006/math" xmlns:v="urn:schemas-microsoft-com:vml" xmlns:wp14="http://schemas.microsoft.com/office/word/2010/wordprocessingDrawing" xmlns:wp="http://schemas.openxmlformats.org/drawingml/2006/wordprocessingDrawing" xmlns:w10="urn:schemas-microsoft-com:office:word" xmlns:w="http://schemas.openxmlformats.org/wordprocessingml/2006/main" xmlns:w14="http://schemas.microsoft.com/office/word/2010/wordml" xmlns:w15="http://schemas.microsoft.com/office/word/2012/wordml" xmlns:wpg="http://schemas.microsoft.com/office/word/2010/wordprocessingGroup" xmlns:wpi="http://schemas.microsoft.com/office/word/2010/wordprocessingInk" xmlns:wne="http://schemas.microsoft.com/office/word/2006/wordml" xmlns:a="http://schemas.openxmlformats.org/drawingml/2006/main" xmlns:wps="http://schemas.microsoft.com/office/word/2010/wordprocessingShape" mc:Ignorable="w14 w15 wp14">
+  <w:p>
+    <w:pPr>
+      <w:pStyle w:val="889"/>
+      <w:pBdr/>
+      <w:spacing/>
+      <w:ind/>
+      <w:jc w:val="center"/>
+      <w:rPr/>
+    </w:pPr>
+    <w:r>
+      <w:t xml:space="preserve">UNCLASSIFIED</w:t>
+    </w:r>
+    <w:r/>
+    <w:r/>
+  </w:p>
+  <w:p>
+    <w:pPr>
+      <w:pStyle w:val="891"/>
+      <w:pBdr/>
+      <w:spacing/>
+      <w:ind/>
+      <w:jc w:val="center"/>
+      <w:rPr/>
+    </w:pPr>
+    <w:r/>
+    <w:r/>
+  </w:p>
+</w:ftr>
+</file>
+
 <file path=word/footnotes.xml><?xml version="1.0" encoding="utf-8"?>
 <w:footnotes xmlns:wpc="http://schemas.microsoft.com/office/word/2010/wordprocessingCanvas" xmlns:mc="http://schemas.openxmlformats.org/markup-compatibility/2006" xmlns:o="urn:schemas-microsoft-com:office:office" xmlns:r="http://schemas.openxmlformats.org/officeDocument/2006/relationships" xmlns:m="http://schemas.openxmlformats.org/officeDocument/2006/math" xmlns:v="urn:schemas-microsoft-com:vml" xmlns:wp14="http://schemas.microsoft.com/office/word/2010/wordprocessingDrawing" xmlns:wp="http://schemas.openxmlformats.org/drawingml/2006/wordprocessingDrawing" xmlns:w10="urn:schemas-microsoft-com:office:word" xmlns:w="http://schemas.openxmlformats.org/wordprocessingml/2006/main" xmlns:w14="http://schemas.microsoft.com/office/word/2010/wordml" xmlns:w15="http://schemas.microsoft.com/office/word/2012/wordml" xmlns:wpg="http://schemas.microsoft.com/office/word/2010/wordprocessingGroup" xmlns:wpi="http://schemas.microsoft.com/office/word/2010/wordprocessingInk" xmlns:wne="http://schemas.microsoft.com/office/word/2006/wordml" xmlns:a="http://schemas.openxmlformats.org/drawingml/2006/main" xmlns:wps="http://schemas.microsoft.com/office/word/2010/wordprocessingShape" mc:Ignorable="w14 w15 wp14">
   <w:footnote w:type="separator" w:id="-1">
@@ -3094,65 +3423,72 @@
 <w:hdr xmlns:wpc="http://schemas.microsoft.com/office/word/2010/wordprocessingCanvas" xmlns:mc="http://schemas.openxmlformats.org/markup-compatibility/2006" xmlns:o="urn:schemas-microsoft-com:office:office" xmlns:r="http://schemas.openxmlformats.org/officeDocument/2006/relationships" xmlns:m="http://schemas.openxmlformats.org/officeDocument/2006/math" xmlns:v="urn:schemas-microsoft-com:vml" xmlns:wp14="http://schemas.microsoft.com/office/word/2010/wordprocessingDrawing" xmlns:wp="http://schemas.openxmlformats.org/drawingml/2006/wordprocessingDrawing" xmlns:w10="urn:schemas-microsoft-com:office:word" xmlns:w="http://schemas.openxmlformats.org/wordprocessingml/2006/main" xmlns:w14="http://schemas.microsoft.com/office/word/2010/wordml" xmlns:w15="http://schemas.microsoft.com/office/word/2012/wordml" xmlns:wpg="http://schemas.microsoft.com/office/word/2010/wordprocessingGroup" xmlns:wpi="http://schemas.microsoft.com/office/word/2010/wordprocessingInk" xmlns:wne="http://schemas.microsoft.com/office/word/2006/wordml" xmlns:a="http://schemas.openxmlformats.org/drawingml/2006/main" xmlns:wps="http://schemas.microsoft.com/office/word/2010/wordprocessingShape" mc:Ignorable="w14 w15 wp14">
   <w:p>
     <w:pPr>
-      <w:pStyle w:val="888"/>
+      <w:pStyle w:val="889"/>
       <w:pBdr/>
       <w:spacing/>
       <w:ind/>
       <w:jc w:val="right"/>
       <w:rPr>
+        <w:rFonts w:ascii="Candara" w:hAnsi="Candara" w:cs="Candara"/>
         <w:highlight w:val="none"/>
       </w:rPr>
     </w:pPr>
     <w:fldSimple w:instr="PAGE \* MERGEFORMAT">
       <w:r>
+        <w:rPr>
+          <w:rFonts w:ascii="Candara" w:hAnsi="Candara" w:eastAsia="Candara" w:cs="Candara"/>
+        </w:rPr>
         <w:t xml:space="preserve">1</w:t>
       </w:r>
     </w:fldSimple>
-    <w:r/>
     <w:r>
       <w:rPr>
-        <w:highlight w:val="none"/>
+        <w:rFonts w:ascii="Candara" w:hAnsi="Candara" w:eastAsia="Candara" w:cs="Candara"/>
       </w:rPr>
     </w:r>
     <w:r>
       <w:rPr>
+        <w:rFonts w:ascii="Candara" w:hAnsi="Candara" w:eastAsia="Candara" w:cs="Candara"/>
+        <w:highlight w:val="none"/>
+      </w:rPr>
+    </w:r>
+    <w:r>
+      <w:rPr>
+        <w:rFonts w:ascii="Candara" w:hAnsi="Candara" w:eastAsia="Candara" w:cs="Candara"/>
         <w:highlight w:val="none"/>
       </w:rPr>
     </w:r>
   </w:p>
   <w:p>
     <w:pPr>
-      <w:pStyle w:val="888"/>
+      <w:pStyle w:val="889"/>
       <w:pBdr/>
       <w:spacing/>
       <w:ind/>
       <w:jc w:val="center"/>
-      <w:rPr>
-        <w:rFonts w:ascii="Candara" w:hAnsi="Candara" w:cs="Candara"/>
-      </w:rPr>
+      <w:rPr/>
     </w:pPr>
     <w:r>
+      <w:t xml:space="preserve">UNCLASSIFIED</w:t>
+    </w:r>
+    <w:r/>
+    <w:r/>
+    <w:r>
       <w:rPr>
         <w:rFonts w:ascii="Candara" w:hAnsi="Candara" w:eastAsia="Candara" w:cs="Candara"/>
         <w:highlight w:val="none"/>
       </w:rPr>
-      <w:t xml:space="preserve">Unclassified</w:t>
     </w:r>
     <w:r>
       <w:rPr>
         <w:rFonts w:ascii="Candara" w:hAnsi="Candara" w:eastAsia="Candara" w:cs="Candara"/>
-        <w:highlight w:val="none"/>
       </w:rPr>
     </w:r>
-    <w:r>
-      <w:rPr>
-        <w:rFonts w:ascii="Candara" w:hAnsi="Candara" w:eastAsia="Candara" w:cs="Candara"/>
-      </w:rPr>
-    </w:r>
+    <w:r/>
   </w:p>
   <w:p>
     <w:pPr>
-      <w:pStyle w:val="888"/>
+      <w:pStyle w:val="889"/>
       <w:pBdr/>
       <w:spacing/>
       <w:ind/>
@@ -3625,9 +3961,9 @@
     <w:lsdException w:name="Bibliography" w:uiPriority="37"/>
     <w:lsdException w:name="TOC Heading" w:uiPriority="39" w:qFormat="1"/>
   </w:latentStyles>
-  <w:style w:type="table" w:styleId="728">
+  <w:style w:type="table" w:styleId="729">
     <w:name w:val="Table Grid"/>
-    <w:basedOn w:val="914"/>
+    <w:basedOn w:val="915"/>
     <w:uiPriority w:val="59"/>
     <w:pPr>
       <w:pBdr/>
@@ -3824,9 +4160,9 @@
       </w:tcPr>
     </w:tblStylePr>
   </w:style>
-  <w:style w:type="table" w:styleId="729">
+  <w:style w:type="table" w:styleId="730">
     <w:name w:val="Table Grid Light"/>
-    <w:basedOn w:val="914"/>
+    <w:basedOn w:val="915"/>
     <w:uiPriority w:val="59"/>
     <w:pPr>
       <w:pBdr/>
@@ -4023,9 +4359,9 @@
       </w:tcPr>
     </w:tblStylePr>
   </w:style>
-  <w:style w:type="table" w:styleId="730">
+  <w:style w:type="table" w:styleId="731">
     <w:name w:val="Plain Table 1"/>
-    <w:basedOn w:val="914"/>
+    <w:basedOn w:val="915"/>
     <w:uiPriority w:val="59"/>
     <w:pPr>
       <w:pBdr/>
@@ -4248,9 +4584,9 @@
       </w:tcPr>
     </w:tblStylePr>
   </w:style>
-  <w:style w:type="table" w:styleId="731">
+  <w:style w:type="table" w:styleId="732">
     <w:name w:val="Plain Table 2"/>
-    <w:basedOn w:val="914"/>
+    <w:basedOn w:val="915"/>
     <w:uiPriority w:val="59"/>
     <w:pPr>
       <w:pBdr/>
@@ -4481,9 +4817,9 @@
       </w:tcPr>
     </w:tblStylePr>
   </w:style>
-  <w:style w:type="table" w:styleId="732">
+  <w:style w:type="table" w:styleId="733">
     <w:name w:val="Plain Table 3"/>
-    <w:basedOn w:val="914"/>
+    <w:basedOn w:val="915"/>
     <w:uiPriority w:val="99"/>
     <w:pPr>
       <w:pBdr/>
@@ -4711,9 +5047,9 @@
       </w:tcPr>
     </w:tblStylePr>
   </w:style>
-  <w:style w:type="table" w:styleId="733">
+  <w:style w:type="table" w:styleId="734">
     <w:name w:val="Plain Table 4"/>
-    <w:basedOn w:val="914"/>
+    <w:basedOn w:val="915"/>
     <w:uiPriority w:val="99"/>
     <w:pPr>
       <w:pBdr/>
@@ -4927,9 +5263,9 @@
       </w:tcPr>
     </w:tblStylePr>
   </w:style>
-  <w:style w:type="table" w:styleId="734">
+  <w:style w:type="table" w:styleId="735">
     <w:name w:val="Plain Table 5"/>
-    <w:basedOn w:val="914"/>
+    <w:basedOn w:val="915"/>
     <w:uiPriority w:val="99"/>
     <w:pPr>
       <w:pBdr/>
@@ -5160,9 +5496,9 @@
       </w:tcPr>
     </w:tblStylePr>
   </w:style>
-  <w:style w:type="table" w:styleId="735">
+  <w:style w:type="table" w:styleId="736">
     <w:name w:val="Grid Table 1 Light"/>
-    <w:basedOn w:val="914"/>
+    <w:basedOn w:val="915"/>
     <w:uiPriority w:val="99"/>
     <w:pPr>
       <w:pBdr/>
@@ -5383,9 +5719,9 @@
       </w:tcPr>
     </w:tblStylePr>
   </w:style>
-  <w:style w:type="table" w:styleId="736">
+  <w:style w:type="table" w:styleId="737">
     <w:name w:val="Grid Table 1 Light - Accent 1"/>
-    <w:basedOn w:val="914"/>
+    <w:basedOn w:val="915"/>
     <w:uiPriority w:val="99"/>
     <w:pPr>
       <w:pBdr/>
@@ -5606,9 +5942,9 @@
       </w:tcPr>
     </w:tblStylePr>
   </w:style>
-  <w:style w:type="table" w:styleId="737">
+  <w:style w:type="table" w:styleId="738">
     <w:name w:val="Grid Table 1 Light - Accent 2"/>
-    <w:basedOn w:val="914"/>
+    <w:basedOn w:val="915"/>
     <w:uiPriority w:val="99"/>
     <w:pPr>
       <w:pBdr/>
@@ -5829,9 +6165,9 @@
       </w:tcPr>
     </w:tblStylePr>
   </w:style>
-  <w:style w:type="table" w:styleId="738">
+  <w:style w:type="table" w:styleId="739">
     <w:name w:val="Grid Table 1 Light - Accent 3"/>
-    <w:basedOn w:val="914"/>
+    <w:basedOn w:val="915"/>
     <w:uiPriority w:val="99"/>
     <w:pPr>
       <w:pBdr/>
@@ -6052,9 +6388,9 @@
       </w:tcPr>
     </w:tblStylePr>
   </w:style>
-  <w:style w:type="table" w:styleId="739">
+  <w:style w:type="table" w:styleId="740">
     <w:name w:val="Grid Table 1 Light - Accent 4"/>
-    <w:basedOn w:val="914"/>
+    <w:basedOn w:val="915"/>
     <w:uiPriority w:val="99"/>
     <w:pPr>
       <w:pBdr/>
@@ -6275,9 +6611,9 @@
       </w:tcPr>
     </w:tblStylePr>
   </w:style>
-  <w:style w:type="table" w:styleId="740">
+  <w:style w:type="table" w:styleId="741">
     <w:name w:val="Grid Table 1 Light - Accent 5"/>
-    <w:basedOn w:val="914"/>
+    <w:basedOn w:val="915"/>
     <w:uiPriority w:val="99"/>
     <w:pPr>
       <w:pBdr/>
@@ -6498,9 +6834,9 @@
       </w:tcPr>
     </w:tblStylePr>
   </w:style>
-  <w:style w:type="table" w:styleId="741">
+  <w:style w:type="table" w:styleId="742">
     <w:name w:val="Grid Table 1 Light - Accent 6"/>
-    <w:basedOn w:val="914"/>
+    <w:basedOn w:val="915"/>
     <w:uiPriority w:val="99"/>
     <w:pPr>
       <w:pBdr/>
@@ -6721,9 +7057,9 @@
       </w:tcPr>
     </w:tblStylePr>
   </w:style>
-  <w:style w:type="table" w:styleId="742">
+  <w:style w:type="table" w:styleId="743">
     <w:name w:val="Grid Table 2"/>
-    <w:basedOn w:val="914"/>
+    <w:basedOn w:val="915"/>
     <w:uiPriority w:val="99"/>
     <w:pPr>
       <w:pBdr/>
@@ -6953,9 +7289,9 @@
       </w:tcPr>
     </w:tblStylePr>
   </w:style>
-  <w:style w:type="table" w:styleId="743">
+  <w:style w:type="table" w:styleId="744">
     <w:name w:val="Grid Table 2 - Accent 1"/>
-    <w:basedOn w:val="914"/>
+    <w:basedOn w:val="915"/>
     <w:uiPriority w:val="99"/>
     <w:pPr>
       <w:pBdr/>
@@ -7185,9 +7521,9 @@
       </w:tcPr>
     </w:tblStylePr>
   </w:style>
-  <w:style w:type="table" w:styleId="744">
+  <w:style w:type="table" w:styleId="745">
     <w:name w:val="Grid Table 2 - Accent 2"/>
-    <w:basedOn w:val="914"/>
+    <w:basedOn w:val="915"/>
     <w:uiPriority w:val="99"/>
     <w:pPr>
       <w:pBdr/>
@@ -7417,9 +7753,9 @@
       </w:tcPr>
     </w:tblStylePr>
   </w:style>
-  <w:style w:type="table" w:styleId="745">
+  <w:style w:type="table" w:styleId="746">
     <w:name w:val="Grid Table 2 - Accent 3"/>
-    <w:basedOn w:val="914"/>
+    <w:basedOn w:val="915"/>
     <w:uiPriority w:val="99"/>
     <w:pPr>
       <w:pBdr/>
@@ -7649,9 +7985,9 @@
       </w:tcPr>
     </w:tblStylePr>
   </w:style>
-  <w:style w:type="table" w:styleId="746">
+  <w:style w:type="table" w:styleId="747">
     <w:name w:val="Grid Table 2 - Accent 4"/>
-    <w:basedOn w:val="914"/>
+    <w:basedOn w:val="915"/>
     <w:uiPriority w:val="99"/>
     <w:pPr>
       <w:pBdr/>
@@ -7881,9 +8217,9 @@
       </w:tcPr>
     </w:tblStylePr>
   </w:style>
-  <w:style w:type="table" w:styleId="747">
+  <w:style w:type="table" w:styleId="748">
     <w:name w:val="Grid Table 2 - Accent 5"/>
-    <w:basedOn w:val="914"/>
+    <w:basedOn w:val="915"/>
     <w:uiPriority w:val="99"/>
     <w:pPr>
       <w:pBdr/>
@@ -8113,9 +8449,9 @@
       </w:tcPr>
     </w:tblStylePr>
   </w:style>
-  <w:style w:type="table" w:styleId="748">
+  <w:style w:type="table" w:styleId="749">
     <w:name w:val="Grid Table 2 - Accent 6"/>
-    <w:basedOn w:val="914"/>
+    <w:basedOn w:val="915"/>
     <w:uiPriority w:val="99"/>
     <w:pPr>
       <w:pBdr/>
@@ -8345,9 +8681,9 @@
       </w:tcPr>
     </w:tblStylePr>
   </w:style>
-  <w:style w:type="table" w:styleId="749">
+  <w:style w:type="table" w:styleId="750">
     <w:name w:val="Grid Table 3"/>
-    <w:basedOn w:val="914"/>
+    <w:basedOn w:val="915"/>
     <w:uiPriority w:val="99"/>
     <w:pPr>
       <w:pBdr/>
@@ -8590,9 +8926,9 @@
       </w:tcPr>
     </w:tblStylePr>
   </w:style>
-  <w:style w:type="table" w:styleId="750">
+  <w:style w:type="table" w:styleId="751">
     <w:name w:val="Grid Table 3 - Accent 1"/>
-    <w:basedOn w:val="914"/>
+    <w:basedOn w:val="915"/>
     <w:uiPriority w:val="99"/>
     <w:pPr>
       <w:pBdr/>
@@ -8835,9 +9171,9 @@
       </w:tcPr>
     </w:tblStylePr>
   </w:style>
-  <w:style w:type="table" w:styleId="751">
+  <w:style w:type="table" w:styleId="752">
     <w:name w:val="Grid Table 3 - Accent 2"/>
-    <w:basedOn w:val="914"/>
+    <w:basedOn w:val="915"/>
     <w:uiPriority w:val="99"/>
     <w:pPr>
       <w:pBdr/>
@@ -9080,9 +9416,9 @@
       </w:tcPr>
     </w:tblStylePr>
   </w:style>
-  <w:style w:type="table" w:styleId="752">
+  <w:style w:type="table" w:styleId="753">
     <w:name w:val="Grid Table 3 - Accent 3"/>
-    <w:basedOn w:val="914"/>
+    <w:basedOn w:val="915"/>
     <w:uiPriority w:val="99"/>
     <w:pPr>
       <w:pBdr/>
@@ -9325,9 +9661,9 @@
       </w:tcPr>
     </w:tblStylePr>
   </w:style>
-  <w:style w:type="table" w:styleId="753">
+  <w:style w:type="table" w:styleId="754">
     <w:name w:val="Grid Table 3 - Accent 4"/>
-    <w:basedOn w:val="914"/>
+    <w:basedOn w:val="915"/>
     <w:uiPriority w:val="99"/>
     <w:pPr>
       <w:pBdr/>
@@ -9570,9 +9906,9 @@
       </w:tcPr>
     </w:tblStylePr>
   </w:style>
-  <w:style w:type="table" w:styleId="754">
+  <w:style w:type="table" w:styleId="755">
     <w:name w:val="Grid Table 3 - Accent 5"/>
-    <w:basedOn w:val="914"/>
+    <w:basedOn w:val="915"/>
     <w:uiPriority w:val="99"/>
     <w:pPr>
       <w:pBdr/>
@@ -9815,9 +10151,9 @@
       </w:tcPr>
     </w:tblStylePr>
   </w:style>
-  <w:style w:type="table" w:styleId="755">
+  <w:style w:type="table" w:styleId="756">
     <w:name w:val="Grid Table 3 - Accent 6"/>
-    <w:basedOn w:val="914"/>
+    <w:basedOn w:val="915"/>
     <w:uiPriority w:val="99"/>
     <w:pPr>
       <w:pBdr/>
@@ -10060,9 +10396,9 @@
       </w:tcPr>
     </w:tblStylePr>
   </w:style>
-  <w:style w:type="table" w:styleId="756">
+  <w:style w:type="table" w:styleId="757">
     <w:name w:val="Grid Table 4"/>
-    <w:basedOn w:val="914"/>
+    <w:basedOn w:val="915"/>
     <w:uiPriority w:val="59"/>
     <w:pPr>
       <w:pBdr/>
@@ -10293,9 +10629,9 @@
       </w:tcPr>
     </w:tblStylePr>
   </w:style>
-  <w:style w:type="table" w:styleId="757">
+  <w:style w:type="table" w:styleId="758">
     <w:name w:val="Grid Table 4 - Accent 1"/>
-    <w:basedOn w:val="914"/>
+    <w:basedOn w:val="915"/>
     <w:uiPriority w:val="59"/>
     <w:pPr>
       <w:pBdr/>
@@ -10526,9 +10862,9 @@
       </w:tcPr>
     </w:tblStylePr>
   </w:style>
-  <w:style w:type="table" w:styleId="758">
+  <w:style w:type="table" w:styleId="759">
     <w:name w:val="Grid Table 4 - Accent 2"/>
-    <w:basedOn w:val="914"/>
+    <w:basedOn w:val="915"/>
     <w:uiPriority w:val="59"/>
     <w:pPr>
       <w:pBdr/>
@@ -10759,9 +11095,9 @@
       </w:tcPr>
     </w:tblStylePr>
   </w:style>
-  <w:style w:type="table" w:styleId="759">
+  <w:style w:type="table" w:styleId="760">
     <w:name w:val="Grid Table 4 - Accent 3"/>
-    <w:basedOn w:val="914"/>
+    <w:basedOn w:val="915"/>
     <w:uiPriority w:val="59"/>
     <w:pPr>
       <w:pBdr/>
@@ -10992,9 +11328,9 @@
       </w:tcPr>
     </w:tblStylePr>
   </w:style>
-  <w:style w:type="table" w:styleId="760">
+  <w:style w:type="table" w:styleId="761">
     <w:name w:val="Grid Table 4 - Accent 4"/>
-    <w:basedOn w:val="914"/>
+    <w:basedOn w:val="915"/>
     <w:uiPriority w:val="59"/>
     <w:pPr>
       <w:pBdr/>
@@ -11225,9 +11561,9 @@
       </w:tcPr>
     </w:tblStylePr>
   </w:style>
-  <w:style w:type="table" w:styleId="761">
+  <w:style w:type="table" w:styleId="762">
     <w:name w:val="Grid Table 4 - Accent 5"/>
-    <w:basedOn w:val="914"/>
+    <w:basedOn w:val="915"/>
     <w:uiPriority w:val="59"/>
     <w:pPr>
       <w:pBdr/>
@@ -11458,9 +11794,9 @@
       </w:tcPr>
     </w:tblStylePr>
   </w:style>
-  <w:style w:type="table" w:styleId="762">
+  <w:style w:type="table" w:styleId="763">
     <w:name w:val="Grid Table 4 - Accent 6"/>
-    <w:basedOn w:val="914"/>
+    <w:basedOn w:val="915"/>
     <w:uiPriority w:val="59"/>
     <w:pPr>
       <w:pBdr/>
@@ -11691,9 +12027,9 @@
       </w:tcPr>
     </w:tblStylePr>
   </w:style>
-  <w:style w:type="table" w:styleId="763">
+  <w:style w:type="table" w:styleId="764">
     <w:name w:val="Grid Table 5 Dark"/>
-    <w:basedOn w:val="914"/>
+    <w:basedOn w:val="915"/>
     <w:uiPriority w:val="99"/>
     <w:pPr>
       <w:pBdr/>
@@ -11919,9 +12255,9 @@
       </w:tcPr>
     </w:tblStylePr>
   </w:style>
-  <w:style w:type="table" w:styleId="764">
+  <w:style w:type="table" w:styleId="765">
     <w:name w:val="Grid Table 5 Dark- Accent 1"/>
-    <w:basedOn w:val="914"/>
+    <w:basedOn w:val="915"/>
     <w:uiPriority w:val="99"/>
     <w:pPr>
       <w:pBdr/>
@@ -12147,9 +12483,9 @@
       </w:tcPr>
     </w:tblStylePr>
   </w:style>
-  <w:style w:type="table" w:styleId="765">
+  <w:style w:type="table" w:styleId="766">
     <w:name w:val="Grid Table 5 Dark - Accent 2"/>
-    <w:basedOn w:val="914"/>
+    <w:basedOn w:val="915"/>
     <w:uiPriority w:val="99"/>
     <w:pPr>
       <w:pBdr/>
@@ -12375,9 +12711,9 @@
       </w:tcPr>
     </w:tblStylePr>
   </w:style>
-  <w:style w:type="table" w:styleId="766">
+  <w:style w:type="table" w:styleId="767">
     <w:name w:val="Grid Table 5 Dark - Accent 3"/>
-    <w:basedOn w:val="914"/>
+    <w:basedOn w:val="915"/>
     <w:uiPriority w:val="99"/>
     <w:pPr>
       <w:pBdr/>
@@ -12603,9 +12939,9 @@
       </w:tcPr>
     </w:tblStylePr>
   </w:style>
-  <w:style w:type="table" w:styleId="767">
+  <w:style w:type="table" w:styleId="768">
     <w:name w:val="Grid Table 5 Dark- Accent 4"/>
-    <w:basedOn w:val="914"/>
+    <w:basedOn w:val="915"/>
     <w:uiPriority w:val="99"/>
     <w:pPr>
       <w:pBdr/>
@@ -12831,9 +13167,9 @@
       </w:tcPr>
     </w:tblStylePr>
   </w:style>
-  <w:style w:type="table" w:styleId="768">
+  <w:style w:type="table" w:styleId="769">
     <w:name w:val="Grid Table 5 Dark - Accent 5"/>
-    <w:basedOn w:val="914"/>
+    <w:basedOn w:val="915"/>
     <w:uiPriority w:val="99"/>
     <w:pPr>
       <w:pBdr/>
@@ -13059,9 +13395,9 @@
       </w:tcPr>
     </w:tblStylePr>
   </w:style>
-  <w:style w:type="table" w:styleId="769">
+  <w:style w:type="table" w:styleId="770">
     <w:name w:val="Grid Table 5 Dark - Accent 6"/>
-    <w:basedOn w:val="914"/>
+    <w:basedOn w:val="915"/>
     <w:uiPriority w:val="99"/>
     <w:pPr>
       <w:pBdr/>
@@ -13287,9 +13623,9 @@
       </w:tcPr>
     </w:tblStylePr>
   </w:style>
-  <w:style w:type="table" w:styleId="770">
+  <w:style w:type="table" w:styleId="771">
     <w:name w:val="Grid Table 6 Colorful"/>
-    <w:basedOn w:val="914"/>
+    <w:basedOn w:val="915"/>
     <w:uiPriority w:val="99"/>
     <w:pPr>
       <w:pBdr/>
@@ -13517,9 +13853,9 @@
       </w:tcPr>
     </w:tblStylePr>
   </w:style>
-  <w:style w:type="table" w:styleId="771">
+  <w:style w:type="table" w:styleId="772">
     <w:name w:val="Grid Table 6 Colorful - Accent 1"/>
-    <w:basedOn w:val="914"/>
+    <w:basedOn w:val="915"/>
     <w:uiPriority w:val="99"/>
     <w:pPr>
       <w:pBdr/>
@@ -13747,9 +14083,9 @@
       </w:tcPr>
     </w:tblStylePr>
   </w:style>
-  <w:style w:type="table" w:styleId="772">
+  <w:style w:type="table" w:styleId="773">
     <w:name w:val="Grid Table 6 Colorful - Accent 2"/>
-    <w:basedOn w:val="914"/>
+    <w:basedOn w:val="915"/>
     <w:uiPriority w:val="99"/>
     <w:pPr>
       <w:pBdr/>
@@ -13977,9 +14313,9 @@
       </w:tcPr>
     </w:tblStylePr>
   </w:style>
-  <w:style w:type="table" w:styleId="773">
+  <w:style w:type="table" w:styleId="774">
     <w:name w:val="Grid Table 6 Colorful - Accent 3"/>
-    <w:basedOn w:val="914"/>
+    <w:basedOn w:val="915"/>
     <w:uiPriority w:val="99"/>
     <w:pPr>
       <w:pBdr/>
@@ -14207,9 +14543,9 @@
       </w:tcPr>
     </w:tblStylePr>
   </w:style>
-  <w:style w:type="table" w:styleId="774">
+  <w:style w:type="table" w:styleId="775">
     <w:name w:val="Grid Table 6 Colorful - Accent 4"/>
-    <w:basedOn w:val="914"/>
+    <w:basedOn w:val="915"/>
     <w:uiPriority w:val="99"/>
     <w:pPr>
       <w:pBdr/>
@@ -14437,9 +14773,9 @@
       </w:tcPr>
     </w:tblStylePr>
   </w:style>
-  <w:style w:type="table" w:styleId="775">
+  <w:style w:type="table" w:styleId="776">
     <w:name w:val="Grid Table 6 Colorful - Accent 5"/>
-    <w:basedOn w:val="914"/>
+    <w:basedOn w:val="915"/>
     <w:uiPriority w:val="99"/>
     <w:pPr>
       <w:pBdr/>
@@ -14667,9 +15003,9 @@
       </w:tcPr>
     </w:tblStylePr>
   </w:style>
-  <w:style w:type="table" w:styleId="776">
+  <w:style w:type="table" w:styleId="777">
     <w:name w:val="Grid Table 6 Colorful - Accent 6"/>
-    <w:basedOn w:val="914"/>
+    <w:basedOn w:val="915"/>
     <w:uiPriority w:val="99"/>
     <w:pPr>
       <w:pBdr/>
@@ -14897,9 +15233,9 @@
       </w:tcPr>
     </w:tblStylePr>
   </w:style>
-  <w:style w:type="table" w:styleId="777">
+  <w:style w:type="table" w:styleId="778">
     <w:name w:val="Grid Table 7 Colorful"/>
-    <w:basedOn w:val="914"/>
+    <w:basedOn w:val="915"/>
     <w:uiPriority w:val="99"/>
     <w:pPr>
       <w:pBdr/>
@@ -15151,9 +15487,9 @@
       </w:tcPr>
     </w:tblStylePr>
   </w:style>
-  <w:style w:type="table" w:styleId="778">
+  <w:style w:type="table" w:styleId="779">
     <w:name w:val="Grid Table 7 Colorful - Accent 1"/>
-    <w:basedOn w:val="914"/>
+    <w:basedOn w:val="915"/>
     <w:uiPriority w:val="99"/>
     <w:pPr>
       <w:pBdr/>
@@ -15405,9 +15741,9 @@
       </w:tcPr>
     </w:tblStylePr>
   </w:style>
-  <w:style w:type="table" w:styleId="779">
+  <w:style w:type="table" w:styleId="780">
     <w:name w:val="Grid Table 7 Colorful - Accent 2"/>
-    <w:basedOn w:val="914"/>
+    <w:basedOn w:val="915"/>
     <w:uiPriority w:val="99"/>
     <w:pPr>
       <w:pBdr/>
@@ -15659,9 +15995,9 @@
       </w:tcPr>
     </w:tblStylePr>
   </w:style>
-  <w:style w:type="table" w:styleId="780">
+  <w:style w:type="table" w:styleId="781">
     <w:name w:val="Grid Table 7 Colorful - Accent 3"/>
-    <w:basedOn w:val="914"/>
+    <w:basedOn w:val="915"/>
     <w:uiPriority w:val="99"/>
     <w:pPr>
       <w:pBdr/>
@@ -15913,9 +16249,9 @@
       </w:tcPr>
     </w:tblStylePr>
   </w:style>
-  <w:style w:type="table" w:styleId="781">
+  <w:style w:type="table" w:styleId="782">
     <w:name w:val="Grid Table 7 Colorful - Accent 4"/>
-    <w:basedOn w:val="914"/>
+    <w:basedOn w:val="915"/>
     <w:uiPriority w:val="99"/>
     <w:pPr>
       <w:pBdr/>
@@ -16167,9 +16503,9 @@
       </w:tcPr>
     </w:tblStylePr>
   </w:style>
-  <w:style w:type="table" w:styleId="782">
+  <w:style w:type="table" w:styleId="783">
     <w:name w:val="Grid Table 7 Colorful - Accent 5"/>
-    <w:basedOn w:val="914"/>
+    <w:basedOn w:val="915"/>
     <w:uiPriority w:val="99"/>
     <w:pPr>
       <w:pBdr/>
@@ -16421,9 +16757,9 @@
       </w:tcPr>
     </w:tblStylePr>
   </w:style>
-  <w:style w:type="table" w:styleId="783">
+  <w:style w:type="table" w:styleId="784">
     <w:name w:val="Grid Table 7 Colorful - Accent 6"/>
-    <w:basedOn w:val="914"/>
+    <w:basedOn w:val="915"/>
     <w:uiPriority w:val="99"/>
     <w:pPr>
       <w:pBdr/>
@@ -16675,9 +17011,9 @@
       </w:tcPr>
     </w:tblStylePr>
   </w:style>
-  <w:style w:type="table" w:styleId="784">
+  <w:style w:type="table" w:styleId="785">
     <w:name w:val="List Table 1 Light"/>
-    <w:basedOn w:val="914"/>
+    <w:basedOn w:val="915"/>
     <w:uiPriority w:val="99"/>
     <w:pPr>
       <w:pBdr/>
@@ -16891,9 +17227,9 @@
       </w:tcPr>
     </w:tblStylePr>
   </w:style>
-  <w:style w:type="table" w:styleId="785">
+  <w:style w:type="table" w:styleId="786">
     <w:name w:val="List Table 1 Light - Accent 1"/>
-    <w:basedOn w:val="914"/>
+    <w:basedOn w:val="915"/>
     <w:uiPriority w:val="99"/>
     <w:pPr>
       <w:pBdr/>
@@ -17107,9 +17443,9 @@
       </w:tcPr>
     </w:tblStylePr>
   </w:style>
-  <w:style w:type="table" w:styleId="786">
+  <w:style w:type="table" w:styleId="787">
     <w:name w:val="List Table 1 Light - Accent 2"/>
-    <w:basedOn w:val="914"/>
+    <w:basedOn w:val="915"/>
     <w:uiPriority w:val="99"/>
     <w:pPr>
       <w:pBdr/>
@@ -17323,9 +17659,9 @@
       </w:tcPr>
     </w:tblStylePr>
   </w:style>
-  <w:style w:type="table" w:styleId="787">
+  <w:style w:type="table" w:styleId="788">
     <w:name w:val="List Table 1 Light - Accent 3"/>
-    <w:basedOn w:val="914"/>
+    <w:basedOn w:val="915"/>
     <w:uiPriority w:val="99"/>
     <w:pPr>
       <w:pBdr/>
@@ -17539,9 +17875,9 @@
       </w:tcPr>
     </w:tblStylePr>
   </w:style>
-  <w:style w:type="table" w:styleId="788">
+  <w:style w:type="table" w:styleId="789">
     <w:name w:val="List Table 1 Light - Accent 4"/>
-    <w:basedOn w:val="914"/>
+    <w:basedOn w:val="915"/>
     <w:uiPriority w:val="99"/>
     <w:pPr>
       <w:pBdr/>
@@ -17755,9 +18091,9 @@
       </w:tcPr>
     </w:tblStylePr>
   </w:style>
-  <w:style w:type="table" w:styleId="789">
+  <w:style w:type="table" w:styleId="790">
     <w:name w:val="List Table 1 Light - Accent 5"/>
-    <w:basedOn w:val="914"/>
+    <w:basedOn w:val="915"/>
     <w:uiPriority w:val="99"/>
     <w:pPr>
       <w:pBdr/>
@@ -17971,9 +18307,9 @@
       </w:tcPr>
     </w:tblStylePr>
   </w:style>
-  <w:style w:type="table" w:styleId="790">
+  <w:style w:type="table" w:styleId="791">
     <w:name w:val="List Table 1 Light - Accent 6"/>
-    <w:basedOn w:val="914"/>
+    <w:basedOn w:val="915"/>
     <w:uiPriority w:val="99"/>
     <w:pPr>
       <w:pBdr/>
@@ -18187,9 +18523,9 @@
       </w:tcPr>
     </w:tblStylePr>
   </w:style>
-  <w:style w:type="table" w:styleId="791">
+  <w:style w:type="table" w:styleId="792">
     <w:name w:val="List Table 2"/>
-    <w:basedOn w:val="914"/>
+    <w:basedOn w:val="915"/>
     <w:uiPriority w:val="99"/>
     <w:pPr>
       <w:pBdr/>
@@ -18425,9 +18761,9 @@
       </w:tcPr>
     </w:tblStylePr>
   </w:style>
-  <w:style w:type="table" w:styleId="792">
+  <w:style w:type="table" w:styleId="793">
     <w:name w:val="List Table 2 - Accent 1"/>
-    <w:basedOn w:val="914"/>
+    <w:basedOn w:val="915"/>
     <w:uiPriority w:val="99"/>
     <w:pPr>
       <w:pBdr/>
@@ -18663,9 +18999,9 @@
       </w:tcPr>
     </w:tblStylePr>
   </w:style>
-  <w:style w:type="table" w:styleId="793">
+  <w:style w:type="table" w:styleId="794">
     <w:name w:val="List Table 2 - Accent 2"/>
-    <w:basedOn w:val="914"/>
+    <w:basedOn w:val="915"/>
     <w:uiPriority w:val="99"/>
     <w:pPr>
       <w:pBdr/>
@@ -18901,9 +19237,9 @@
       </w:tcPr>
     </w:tblStylePr>
   </w:style>
-  <w:style w:type="table" w:styleId="794">
+  <w:style w:type="table" w:styleId="795">
     <w:name w:val="List Table 2 - Accent 3"/>
-    <w:basedOn w:val="914"/>
+    <w:basedOn w:val="915"/>
     <w:uiPriority w:val="99"/>
     <w:pPr>
       <w:pBdr/>
@@ -19139,9 +19475,9 @@
       </w:tcPr>
     </w:tblStylePr>
   </w:style>
-  <w:style w:type="table" w:styleId="795">
+  <w:style w:type="table" w:styleId="796">
     <w:name w:val="List Table 2 - Accent 4"/>
-    <w:basedOn w:val="914"/>
+    <w:basedOn w:val="915"/>
     <w:uiPriority w:val="99"/>
     <w:pPr>
       <w:pBdr/>
@@ -19377,9 +19713,9 @@
       </w:tcPr>
     </w:tblStylePr>
   </w:style>
-  <w:style w:type="table" w:styleId="796">
+  <w:style w:type="table" w:styleId="797">
     <w:name w:val="List Table 2 - Accent 5"/>
-    <w:basedOn w:val="914"/>
+    <w:basedOn w:val="915"/>
     <w:uiPriority w:val="99"/>
     <w:pPr>
       <w:pBdr/>
@@ -19615,9 +19951,9 @@
       </w:tcPr>
     </w:tblStylePr>
   </w:style>
-  <w:style w:type="table" w:styleId="797">
+  <w:style w:type="table" w:styleId="798">
     <w:name w:val="List Table 2 - Accent 6"/>
-    <w:basedOn w:val="914"/>
+    <w:basedOn w:val="915"/>
     <w:uiPriority w:val="99"/>
     <w:pPr>
       <w:pBdr/>
@@ -19853,9 +20189,9 @@
       </w:tcPr>
     </w:tblStylePr>
   </w:style>
-  <w:style w:type="table" w:styleId="798">
+  <w:style w:type="table" w:styleId="799">
     <w:name w:val="List Table 3"/>
-    <w:basedOn w:val="914"/>
+    <w:basedOn w:val="915"/>
     <w:uiPriority w:val="99"/>
     <w:pPr>
       <w:pBdr/>
@@ -20081,9 +20417,9 @@
       </w:tcPr>
     </w:tblStylePr>
   </w:style>
-  <w:style w:type="table" w:styleId="799">
+  <w:style w:type="table" w:styleId="800">
     <w:name w:val="List Table 3 - Accent 1"/>
-    <w:basedOn w:val="914"/>
+    <w:basedOn w:val="915"/>
     <w:uiPriority w:val="99"/>
     <w:pPr>
       <w:pBdr/>
@@ -20309,9 +20645,9 @@
       </w:tcPr>
     </w:tblStylePr>
   </w:style>
-  <w:style w:type="table" w:styleId="800">
+  <w:style w:type="table" w:styleId="801">
     <w:name w:val="List Table 3 - Accent 2"/>
-    <w:basedOn w:val="914"/>
+    <w:basedOn w:val="915"/>
     <w:uiPriority w:val="99"/>
     <w:pPr>
       <w:pBdr/>
@@ -20537,9 +20873,9 @@
       </w:tcPr>
     </w:tblStylePr>
   </w:style>
-  <w:style w:type="table" w:styleId="801">
+  <w:style w:type="table" w:styleId="802">
     <w:name w:val="List Table 3 - Accent 3"/>
-    <w:basedOn w:val="914"/>
+    <w:basedOn w:val="915"/>
     <w:uiPriority w:val="99"/>
     <w:pPr>
       <w:pBdr/>
@@ -20765,9 +21101,9 @@
       </w:tcPr>
     </w:tblStylePr>
   </w:style>
-  <w:style w:type="table" w:styleId="802">
+  <w:style w:type="table" w:styleId="803">
     <w:name w:val="List Table 3 - Accent 4"/>
-    <w:basedOn w:val="914"/>
+    <w:basedOn w:val="915"/>
     <w:uiPriority w:val="99"/>
     <w:pPr>
       <w:pBdr/>
@@ -20993,9 +21329,9 @@
       </w:tcPr>
     </w:tblStylePr>
   </w:style>
-  <w:style w:type="table" w:styleId="803">
+  <w:style w:type="table" w:styleId="804">
     <w:name w:val="List Table 3 - Accent 5"/>
-    <w:basedOn w:val="914"/>
+    <w:basedOn w:val="915"/>
     <w:uiPriority w:val="99"/>
     <w:pPr>
       <w:pBdr/>
@@ -21221,9 +21557,9 @@
       </w:tcPr>
     </w:tblStylePr>
   </w:style>
-  <w:style w:type="table" w:styleId="804">
+  <w:style w:type="table" w:styleId="805">
     <w:name w:val="List Table 3 - Accent 6"/>
-    <w:basedOn w:val="914"/>
+    <w:basedOn w:val="915"/>
     <w:uiPriority w:val="99"/>
     <w:pPr>
       <w:pBdr/>
@@ -21449,9 +21785,9 @@
       </w:tcPr>
     </w:tblStylePr>
   </w:style>
-  <w:style w:type="table" w:styleId="805">
+  <w:style w:type="table" w:styleId="806">
     <w:name w:val="List Table 4"/>
-    <w:basedOn w:val="914"/>
+    <w:basedOn w:val="915"/>
     <w:uiPriority w:val="99"/>
     <w:pPr>
       <w:pBdr/>
@@ -21674,9 +22010,9 @@
       </w:tcPr>
     </w:tblStylePr>
   </w:style>
-  <w:style w:type="table" w:styleId="806">
+  <w:style w:type="table" w:styleId="807">
     <w:name w:val="List Table 4 - Accent 1"/>
-    <w:basedOn w:val="914"/>
+    <w:basedOn w:val="915"/>
     <w:uiPriority w:val="99"/>
     <w:pPr>
       <w:pBdr/>
@@ -21899,9 +22235,9 @@
       </w:tcPr>
     </w:tblStylePr>
   </w:style>
-  <w:style w:type="table" w:styleId="807">
+  <w:style w:type="table" w:styleId="808">
     <w:name w:val="List Table 4 - Accent 2"/>
-    <w:basedOn w:val="914"/>
+    <w:basedOn w:val="915"/>
     <w:uiPriority w:val="99"/>
     <w:pPr>
       <w:pBdr/>
@@ -22124,9 +22460,9 @@
       </w:tcPr>
     </w:tblStylePr>
   </w:style>
-  <w:style w:type="table" w:styleId="808">
+  <w:style w:type="table" w:styleId="809">
     <w:name w:val="List Table 4 - Accent 3"/>
-    <w:basedOn w:val="914"/>
+    <w:basedOn w:val="915"/>
     <w:uiPriority w:val="99"/>
     <w:pPr>
       <w:pBdr/>
@@ -22349,9 +22685,9 @@
       </w:tcPr>
     </w:tblStylePr>
   </w:style>
-  <w:style w:type="table" w:styleId="809">
+  <w:style w:type="table" w:styleId="810">
     <w:name w:val="List Table 4 - Accent 4"/>
-    <w:basedOn w:val="914"/>
+    <w:basedOn w:val="915"/>
     <w:uiPriority w:val="99"/>
     <w:pPr>
       <w:pBdr/>
@@ -22574,9 +22910,9 @@
       </w:tcPr>
     </w:tblStylePr>
   </w:style>
-  <w:style w:type="table" w:styleId="810">
+  <w:style w:type="table" w:styleId="811">
     <w:name w:val="List Table 4 - Accent 5"/>
-    <w:basedOn w:val="914"/>
+    <w:basedOn w:val="915"/>
     <w:uiPriority w:val="99"/>
     <w:pPr>
       <w:pBdr/>
@@ -22799,9 +23135,9 @@
       </w:tcPr>
     </w:tblStylePr>
   </w:style>
-  <w:style w:type="table" w:styleId="811">
+  <w:style w:type="table" w:styleId="812">
     <w:name w:val="List Table 4 - Accent 6"/>
-    <w:basedOn w:val="914"/>
+    <w:basedOn w:val="915"/>
     <w:uiPriority w:val="99"/>
     <w:pPr>
       <w:pBdr/>
@@ -23024,9 +23360,9 @@
       </w:tcPr>
     </w:tblStylePr>
   </w:style>
-  <w:style w:type="table" w:styleId="812">
+  <w:style w:type="table" w:styleId="813">
     <w:name w:val="List Table 5 Dark"/>
-    <w:basedOn w:val="914"/>
+    <w:basedOn w:val="915"/>
     <w:uiPriority w:val="99"/>
     <w:pPr>
       <w:pBdr/>
@@ -23266,9 +23602,9 @@
       </w:tcPr>
     </w:tblStylePr>
   </w:style>
-  <w:style w:type="table" w:styleId="813">
+  <w:style w:type="table" w:styleId="814">
     <w:name w:val="List Table 5 Dark - Accent 1"/>
-    <w:basedOn w:val="914"/>
+    <w:basedOn w:val="915"/>
     <w:uiPriority w:val="99"/>
     <w:pPr>
       <w:pBdr/>
@@ -23508,9 +23844,9 @@
       </w:tcPr>
     </w:tblStylePr>
   </w:style>
-  <w:style w:type="table" w:styleId="814">
+  <w:style w:type="table" w:styleId="815">
     <w:name w:val="List Table 5 Dark - Accent 2"/>
-    <w:basedOn w:val="914"/>
+    <w:basedOn w:val="915"/>
     <w:uiPriority w:val="99"/>
     <w:pPr>
       <w:pBdr/>
@@ -23750,9 +24086,9 @@
       </w:tcPr>
     </w:tblStylePr>
   </w:style>
-  <w:style w:type="table" w:styleId="815">
+  <w:style w:type="table" w:styleId="816">
     <w:name w:val="List Table 5 Dark - Accent 3"/>
-    <w:basedOn w:val="914"/>
+    <w:basedOn w:val="915"/>
     <w:uiPriority w:val="99"/>
     <w:pPr>
       <w:pBdr/>
@@ -23992,9 +24328,9 @@
       </w:tcPr>
     </w:tblStylePr>
   </w:style>
-  <w:style w:type="table" w:styleId="816">
+  <w:style w:type="table" w:styleId="817">
     <w:name w:val="List Table 5 Dark - Accent 4"/>
-    <w:basedOn w:val="914"/>
+    <w:basedOn w:val="915"/>
     <w:uiPriority w:val="99"/>
     <w:pPr>
       <w:pBdr/>
@@ -24234,9 +24570,9 @@
       </w:tcPr>
     </w:tblStylePr>
   </w:style>
-  <w:style w:type="table" w:styleId="817">
+  <w:style w:type="table" w:styleId="818">
     <w:name w:val="List Table 5 Dark - Accent 5"/>
-    <w:basedOn w:val="914"/>
+    <w:basedOn w:val="915"/>
     <w:uiPriority w:val="99"/>
     <w:pPr>
       <w:pBdr/>
@@ -24476,9 +24812,9 @@
       </w:tcPr>
     </w:tblStylePr>
   </w:style>
-  <w:style w:type="table" w:styleId="818">
+  <w:style w:type="table" w:styleId="819">
     <w:name w:val="List Table 5 Dark - Accent 6"/>
-    <w:basedOn w:val="914"/>
+    <w:basedOn w:val="915"/>
     <w:uiPriority w:val="99"/>
     <w:pPr>
       <w:pBdr/>
@@ -24718,9 +25054,9 @@
       </w:tcPr>
     </w:tblStylePr>
   </w:style>
-  <w:style w:type="table" w:styleId="819">
+  <w:style w:type="table" w:styleId="820">
     <w:name w:val="List Table 6 Colorful"/>
-    <w:basedOn w:val="914"/>
+    <w:basedOn w:val="915"/>
     <w:uiPriority w:val="99"/>
     <w:pPr>
       <w:pBdr/>
@@ -24941,9 +25277,9 @@
       </w:tcPr>
     </w:tblStylePr>
   </w:style>
-  <w:style w:type="table" w:styleId="820">
+  <w:style w:type="table" w:styleId="821">
     <w:name w:val="List Table 6 Colorful - Accent 1"/>
-    <w:basedOn w:val="914"/>
+    <w:basedOn w:val="915"/>
     <w:uiPriority w:val="99"/>
     <w:pPr>
       <w:pBdr/>
@@ -25164,9 +25500,9 @@
       </w:tcPr>
     </w:tblStylePr>
   </w:style>
-  <w:style w:type="table" w:styleId="821">
+  <w:style w:type="table" w:styleId="822">
     <w:name w:val="List Table 6 Colorful - Accent 2"/>
-    <w:basedOn w:val="914"/>
+    <w:basedOn w:val="915"/>
     <w:uiPriority w:val="99"/>
     <w:pPr>
       <w:pBdr/>
@@ -25387,9 +25723,9 @@
       </w:tcPr>
     </w:tblStylePr>
   </w:style>
-  <w:style w:type="table" w:styleId="822">
+  <w:style w:type="table" w:styleId="823">
     <w:name w:val="List Table 6 Colorful - Accent 3"/>
-    <w:basedOn w:val="914"/>
+    <w:basedOn w:val="915"/>
     <w:uiPriority w:val="99"/>
     <w:pPr>
       <w:pBdr/>
@@ -25610,9 +25946,9 @@
       </w:tcPr>
     </w:tblStylePr>
   </w:style>
-  <w:style w:type="table" w:styleId="823">
+  <w:style w:type="table" w:styleId="824">
     <w:name w:val="List Table 6 Colorful - Accent 4"/>
-    <w:basedOn w:val="914"/>
+    <w:basedOn w:val="915"/>
     <w:uiPriority w:val="99"/>
     <w:pPr>
       <w:pBdr/>
@@ -25833,9 +26169,9 @@
       </w:tcPr>
     </w:tblStylePr>
   </w:style>
-  <w:style w:type="table" w:styleId="824">
+  <w:style w:type="table" w:styleId="825">
     <w:name w:val="List Table 6 Colorful - Accent 5"/>
-    <w:basedOn w:val="914"/>
+    <w:basedOn w:val="915"/>
     <w:uiPriority w:val="99"/>
     <w:pPr>
       <w:pBdr/>
@@ -26056,9 +26392,9 @@
       </w:tcPr>
     </w:tblStylePr>
   </w:style>
-  <w:style w:type="table" w:styleId="825">
+  <w:style w:type="table" w:styleId="826">
     <w:name w:val="List Table 6 Colorful - Accent 6"/>
-    <w:basedOn w:val="914"/>
+    <w:basedOn w:val="915"/>
     <w:uiPriority w:val="99"/>
     <w:pPr>
       <w:pBdr/>
@@ -26279,9 +26615,9 @@
       </w:tcPr>
     </w:tblStylePr>
   </w:style>
-  <w:style w:type="table" w:styleId="826">
+  <w:style w:type="table" w:styleId="827">
     <w:name w:val="List Table 7 Colorful"/>
-    <w:basedOn w:val="914"/>
+    <w:basedOn w:val="915"/>
     <w:uiPriority w:val="99"/>
     <w:pPr>
       <w:pBdr/>
@@ -26535,9 +26871,9 @@
       </w:tcPr>
     </w:tblStylePr>
   </w:style>
-  <w:style w:type="table" w:styleId="827">
+  <w:style w:type="table" w:styleId="828">
     <w:name w:val="List Table 7 Colorful - Accent 1"/>
-    <w:basedOn w:val="914"/>
+    <w:basedOn w:val="915"/>
     <w:uiPriority w:val="99"/>
     <w:pPr>
       <w:pBdr/>
@@ -26791,9 +27127,9 @@
       </w:tcPr>
     </w:tblStylePr>
   </w:style>
-  <w:style w:type="table" w:styleId="828">
+  <w:style w:type="table" w:styleId="829">
     <w:name w:val="List Table 7 Colorful - Accent 2"/>
-    <w:basedOn w:val="914"/>
+    <w:basedOn w:val="915"/>
     <w:uiPriority w:val="99"/>
     <w:pPr>
       <w:pBdr/>
@@ -27047,9 +27383,9 @@
       </w:tcPr>
     </w:tblStylePr>
   </w:style>
-  <w:style w:type="table" w:styleId="829">
+  <w:style w:type="table" w:styleId="830">
     <w:name w:val="List Table 7 Colorful - Accent 3"/>
-    <w:basedOn w:val="914"/>
+    <w:basedOn w:val="915"/>
     <w:uiPriority w:val="99"/>
     <w:pPr>
       <w:pBdr/>
@@ -27303,9 +27639,9 @@
       </w:tcPr>
     </w:tblStylePr>
   </w:style>
-  <w:style w:type="table" w:styleId="830">
+  <w:style w:type="table" w:styleId="831">
     <w:name w:val="List Table 7 Colorful - Accent 4"/>
-    <w:basedOn w:val="914"/>
+    <w:basedOn w:val="915"/>
     <w:uiPriority w:val="99"/>
     <w:pPr>
       <w:pBdr/>
@@ -27559,9 +27895,9 @@
       </w:tcPr>
     </w:tblStylePr>
   </w:style>
-  <w:style w:type="table" w:styleId="831">
+  <w:style w:type="table" w:styleId="832">
     <w:name w:val="List Table 7 Colorful - Accent 5"/>
-    <w:basedOn w:val="914"/>
+    <w:basedOn w:val="915"/>
     <w:uiPriority w:val="99"/>
     <w:pPr>
       <w:pBdr/>
@@ -27815,9 +28151,9 @@
       </w:tcPr>
     </w:tblStylePr>
   </w:style>
-  <w:style w:type="table" w:styleId="832">
+  <w:style w:type="table" w:styleId="833">
     <w:name w:val="List Table 7 Colorful - Accent 6"/>
-    <w:basedOn w:val="914"/>
+    <w:basedOn w:val="915"/>
     <w:uiPriority w:val="99"/>
     <w:pPr>
       <w:pBdr/>
@@ -28071,9 +28407,9 @@
       </w:tcPr>
     </w:tblStylePr>
   </w:style>
-  <w:style w:type="table" w:styleId="833">
+  <w:style w:type="table" w:styleId="834">
     <w:name w:val="Lined - Accent"/>
-    <w:basedOn w:val="914"/>
+    <w:basedOn w:val="915"/>
     <w:uiPriority w:val="99"/>
     <w:pPr>
       <w:pBdr/>
@@ -28308,9 +28644,9 @@
       </w:tcPr>
     </w:tblStylePr>
   </w:style>
-  <w:style w:type="table" w:styleId="834">
+  <w:style w:type="table" w:styleId="835">
     <w:name w:val="Lined - Accent 1"/>
-    <w:basedOn w:val="914"/>
+    <w:basedOn w:val="915"/>
     <w:uiPriority w:val="99"/>
     <w:pPr>
       <w:pBdr/>
@@ -28545,9 +28881,9 @@
       </w:tcPr>
     </w:tblStylePr>
   </w:style>
-  <w:style w:type="table" w:styleId="835">
+  <w:style w:type="table" w:styleId="836">
     <w:name w:val="Lined - Accent 2"/>
-    <w:basedOn w:val="914"/>
+    <w:basedOn w:val="915"/>
     <w:uiPriority w:val="99"/>
     <w:pPr>
       <w:pBdr/>
@@ -28782,9 +29118,9 @@
       </w:tcPr>
     </w:tblStylePr>
   </w:style>
-  <w:style w:type="table" w:styleId="836">
+  <w:style w:type="table" w:styleId="837">
     <w:name w:val="Lined - Accent 3"/>
-    <w:basedOn w:val="914"/>
+    <w:basedOn w:val="915"/>
     <w:uiPriority w:val="99"/>
     <w:pPr>
       <w:pBdr/>
@@ -29019,9 +29355,9 @@
       </w:tcPr>
     </w:tblStylePr>
   </w:style>
-  <w:style w:type="table" w:styleId="837">
+  <w:style w:type="table" w:styleId="838">
     <w:name w:val="Lined - Accent 4"/>
-    <w:basedOn w:val="914"/>
+    <w:basedOn w:val="915"/>
     <w:uiPriority w:val="99"/>
     <w:pPr>
       <w:pBdr/>
@@ -29256,9 +29592,9 @@
       </w:tcPr>
     </w:tblStylePr>
   </w:style>
-  <w:style w:type="table" w:styleId="838">
+  <w:style w:type="table" w:styleId="839">
     <w:name w:val="Lined - Accent 5"/>
-    <w:basedOn w:val="914"/>
+    <w:basedOn w:val="915"/>
     <w:uiPriority w:val="99"/>
     <w:pPr>
       <w:pBdr/>
@@ -29493,9 +29829,9 @@
       </w:tcPr>
     </w:tblStylePr>
   </w:style>
-  <w:style w:type="table" w:styleId="839">
+  <w:style w:type="table" w:styleId="840">
     <w:name w:val="Lined - Accent 6"/>
-    <w:basedOn w:val="914"/>
+    <w:basedOn w:val="915"/>
     <w:uiPriority w:val="99"/>
     <w:pPr>
       <w:pBdr/>
@@ -29730,9 +30066,9 @@
       </w:tcPr>
     </w:tblStylePr>
   </w:style>
-  <w:style w:type="table" w:styleId="840">
+  <w:style w:type="table" w:styleId="841">
     <w:name w:val="Bordered &amp; Lined - Accent"/>
-    <w:basedOn w:val="914"/>
+    <w:basedOn w:val="915"/>
     <w:uiPriority w:val="99"/>
     <w:pPr>
       <w:pBdr/>
@@ -29974,9 +30310,9 @@
       </w:tcPr>
     </w:tblStylePr>
   </w:style>
-  <w:style w:type="table" w:styleId="841">
+  <w:style w:type="table" w:styleId="842">
     <w:name w:val="Bordered &amp; Lined - Accent 1"/>
-    <w:basedOn w:val="914"/>
+    <w:basedOn w:val="915"/>
     <w:uiPriority w:val="99"/>
     <w:pPr>
       <w:pBdr/>
@@ -30218,9 +30554,9 @@
       </w:tcPr>
     </w:tblStylePr>
   </w:style>
-  <w:style w:type="table" w:styleId="842">
+  <w:style w:type="table" w:styleId="843">
     <w:name w:val="Bordered &amp; Lined - Accent 2"/>
-    <w:basedOn w:val="914"/>
+    <w:basedOn w:val="915"/>
     <w:uiPriority w:val="99"/>
     <w:pPr>
       <w:pBdr/>
@@ -30462,9 +30798,9 @@
       </w:tcPr>
     </w:tblStylePr>
   </w:style>
-  <w:style w:type="table" w:styleId="843">
+  <w:style w:type="table" w:styleId="844">
     <w:name w:val="Bordered &amp; Lined - Accent 3"/>
-    <w:basedOn w:val="914"/>
+    <w:basedOn w:val="915"/>
     <w:uiPriority w:val="99"/>
     <w:pPr>
       <w:pBdr/>
@@ -30706,9 +31042,9 @@
       </w:tcPr>
     </w:tblStylePr>
   </w:style>
-  <w:style w:type="table" w:styleId="844">
+  <w:style w:type="table" w:styleId="845">
     <w:name w:val="Bordered &amp; Lined - Accent 4"/>
-    <w:basedOn w:val="914"/>
+    <w:basedOn w:val="915"/>
     <w:uiPriority w:val="99"/>
     <w:pPr>
       <w:pBdr/>
@@ -30950,9 +31286,9 @@
       </w:tcPr>
     </w:tblStylePr>
   </w:style>
-  <w:style w:type="table" w:styleId="845">
+  <w:style w:type="table" w:styleId="846">
     <w:name w:val="Bordered &amp; Lined - Accent 5"/>
-    <w:basedOn w:val="914"/>
+    <w:basedOn w:val="915"/>
     <w:uiPriority w:val="99"/>
     <w:pPr>
       <w:pBdr/>
@@ -31194,9 +31530,9 @@
       </w:tcPr>
     </w:tblStylePr>
   </w:style>
-  <w:style w:type="table" w:styleId="846">
+  <w:style w:type="table" w:styleId="847">
     <w:name w:val="Bordered &amp; Lined - Accent 6"/>
-    <w:basedOn w:val="914"/>
+    <w:basedOn w:val="915"/>
     <w:uiPriority w:val="99"/>
     <w:pPr>
       <w:pBdr/>
@@ -31438,9 +31774,9 @@
       </w:tcPr>
     </w:tblStylePr>
   </w:style>
-  <w:style w:type="table" w:styleId="847">
+  <w:style w:type="table" w:styleId="848">
     <w:name w:val="Bordered"/>
-    <w:basedOn w:val="914"/>
+    <w:basedOn w:val="915"/>
     <w:uiPriority w:val="99"/>
     <w:pPr>
       <w:pBdr/>
@@ -31669,9 +32005,9 @@
       </w:tcPr>
     </w:tblStylePr>
   </w:style>
-  <w:style w:type="table" w:styleId="848">
+  <w:style w:type="table" w:styleId="849">
     <w:name w:val="Bordered - Accent 1"/>
-    <w:basedOn w:val="914"/>
+    <w:basedOn w:val="915"/>
     <w:uiPriority w:val="99"/>
     <w:pPr>
       <w:pBdr/>
@@ -31900,9 +32236,9 @@
       </w:tcPr>
     </w:tblStylePr>
   </w:style>
-  <w:style w:type="table" w:styleId="849">
+  <w:style w:type="table" w:styleId="850">
     <w:name w:val="Bordered - Accent 2"/>
-    <w:basedOn w:val="914"/>
+    <w:basedOn w:val="915"/>
     <w:uiPriority w:val="99"/>
     <w:pPr>
       <w:pBdr/>
@@ -32131,9 +32467,9 @@
       </w:tcPr>
     </w:tblStylePr>
   </w:style>
-  <w:style w:type="table" w:styleId="850">
+  <w:style w:type="table" w:styleId="851">
     <w:name w:val="Bordered - Accent 3"/>
-    <w:basedOn w:val="914"/>
+    <w:basedOn w:val="915"/>
     <w:uiPriority w:val="99"/>
     <w:pPr>
       <w:pBdr/>
@@ -32362,9 +32698,9 @@
       </w:tcPr>
     </w:tblStylePr>
   </w:style>
-  <w:style w:type="table" w:styleId="851">
+  <w:style w:type="table" w:styleId="852">
     <w:name w:val="Bordered - Accent 4"/>
-    <w:basedOn w:val="914"/>
+    <w:basedOn w:val="915"/>
     <w:uiPriority w:val="99"/>
     <w:pPr>
       <w:pBdr/>
@@ -32593,9 +32929,9 @@
       </w:tcPr>
     </w:tblStylePr>
   </w:style>
-  <w:style w:type="table" w:styleId="852">
+  <w:style w:type="table" w:styleId="853">
     <w:name w:val="Bordered - Accent 5"/>
-    <w:basedOn w:val="914"/>
+    <w:basedOn w:val="915"/>
     <w:uiPriority w:val="99"/>
     <w:pPr>
       <w:pBdr/>
@@ -32824,9 +33160,9 @@
       </w:tcPr>
     </w:tblStylePr>
   </w:style>
-  <w:style w:type="table" w:styleId="853">
+  <w:style w:type="table" w:styleId="854">
     <w:name w:val="Bordered - Accent 6"/>
-    <w:basedOn w:val="914"/>
+    <w:basedOn w:val="915"/>
     <w:uiPriority w:val="99"/>
     <w:pPr>
       <w:pBdr/>
@@ -33055,11 +33391,11 @@
       </w:tcPr>
     </w:tblStylePr>
   </w:style>
-  <w:style w:type="paragraph" w:styleId="854">
+  <w:style w:type="paragraph" w:styleId="855">
     <w:name w:val="Heading 1"/>
-    <w:basedOn w:val="913"/>
-    <w:next w:val="913"/>
-    <w:link w:val="864"/>
+    <w:basedOn w:val="914"/>
+    <w:next w:val="914"/>
+    <w:link w:val="865"/>
     <w:uiPriority w:val="9"/>
     <w:qFormat/>
     <w:pPr>
@@ -33080,11 +33416,11 @@
       <w:szCs w:val="24"/>
     </w:rPr>
   </w:style>
-  <w:style w:type="paragraph" w:styleId="855">
+  <w:style w:type="paragraph" w:styleId="856">
     <w:name w:val="Heading 2"/>
-    <w:basedOn w:val="913"/>
-    <w:next w:val="913"/>
-    <w:link w:val="865"/>
+    <w:basedOn w:val="914"/>
+    <w:next w:val="914"/>
+    <w:link w:val="866"/>
     <w:uiPriority w:val="9"/>
     <w:unhideWhenUsed/>
     <w:qFormat/>
@@ -33103,11 +33439,11 @@
       <w:szCs w:val="32"/>
     </w:rPr>
   </w:style>
-  <w:style w:type="paragraph" w:styleId="856">
+  <w:style w:type="paragraph" w:styleId="857">
     <w:name w:val="Heading 3"/>
-    <w:basedOn w:val="913"/>
-    <w:next w:val="913"/>
-    <w:link w:val="866"/>
+    <w:basedOn w:val="914"/>
+    <w:next w:val="914"/>
+    <w:link w:val="867"/>
     <w:uiPriority w:val="9"/>
     <w:unhideWhenUsed/>
     <w:qFormat/>
@@ -33126,11 +33462,11 @@
       <w:szCs w:val="28"/>
     </w:rPr>
   </w:style>
-  <w:style w:type="paragraph" w:styleId="857">
+  <w:style w:type="paragraph" w:styleId="858">
     <w:name w:val="Heading 4"/>
-    <w:basedOn w:val="913"/>
-    <w:next w:val="913"/>
-    <w:link w:val="867"/>
+    <w:basedOn w:val="914"/>
+    <w:next w:val="914"/>
+    <w:link w:val="868"/>
     <w:uiPriority w:val="9"/>
     <w:unhideWhenUsed/>
     <w:qFormat/>
@@ -33149,11 +33485,11 @@
       <w:color w:val="0f4761" w:themeColor="accent1" w:themeShade="BF"/>
     </w:rPr>
   </w:style>
-  <w:style w:type="paragraph" w:styleId="858">
+  <w:style w:type="paragraph" w:styleId="859">
     <w:name w:val="Heading 5"/>
-    <w:basedOn w:val="913"/>
-    <w:next w:val="913"/>
-    <w:link w:val="868"/>
+    <w:basedOn w:val="914"/>
+    <w:next w:val="914"/>
+    <w:link w:val="869"/>
     <w:uiPriority w:val="9"/>
     <w:unhideWhenUsed/>
     <w:qFormat/>
@@ -33170,11 +33506,11 @@
       <w:color w:val="0f4761" w:themeColor="accent1" w:themeShade="BF"/>
     </w:rPr>
   </w:style>
-  <w:style w:type="paragraph" w:styleId="859">
+  <w:style w:type="paragraph" w:styleId="860">
     <w:name w:val="Heading 6"/>
-    <w:basedOn w:val="913"/>
-    <w:next w:val="913"/>
-    <w:link w:val="869"/>
+    <w:basedOn w:val="914"/>
+    <w:next w:val="914"/>
+    <w:link w:val="870"/>
     <w:uiPriority w:val="9"/>
     <w:unhideWhenUsed/>
     <w:qFormat/>
@@ -33193,11 +33529,11 @@
       <w:color w:val="595959" w:themeColor="text1" w:themeTint="A6"/>
     </w:rPr>
   </w:style>
-  <w:style w:type="paragraph" w:styleId="860">
+  <w:style w:type="paragraph" w:styleId="861">
     <w:name w:val="Heading 7"/>
-    <w:basedOn w:val="913"/>
-    <w:next w:val="913"/>
-    <w:link w:val="870"/>
+    <w:basedOn w:val="914"/>
+    <w:next w:val="914"/>
+    <w:link w:val="871"/>
     <w:uiPriority w:val="9"/>
     <w:unhideWhenUsed/>
     <w:qFormat/>
@@ -33214,11 +33550,11 @@
       <w:color w:val="595959" w:themeColor="text1" w:themeTint="A6"/>
     </w:rPr>
   </w:style>
-  <w:style w:type="paragraph" w:styleId="861">
+  <w:style w:type="paragraph" w:styleId="862">
     <w:name w:val="Heading 8"/>
-    <w:basedOn w:val="913"/>
-    <w:next w:val="913"/>
-    <w:link w:val="871"/>
+    <w:basedOn w:val="914"/>
+    <w:next w:val="914"/>
+    <w:link w:val="872"/>
     <w:uiPriority w:val="9"/>
     <w:unhideWhenUsed/>
     <w:qFormat/>
@@ -33237,11 +33573,11 @@
       <w:color w:val="272727" w:themeColor="text1" w:themeTint="D8"/>
     </w:rPr>
   </w:style>
-  <w:style w:type="paragraph" w:styleId="862">
+  <w:style w:type="paragraph" w:styleId="863">
     <w:name w:val="Heading 9"/>
-    <w:basedOn w:val="913"/>
-    <w:next w:val="913"/>
-    <w:link w:val="872"/>
+    <w:basedOn w:val="914"/>
+    <w:next w:val="914"/>
+    <w:link w:val="873"/>
     <w:uiPriority w:val="9"/>
     <w:unhideWhenUsed/>
     <w:qFormat/>
@@ -33260,7 +33596,7 @@
       <w:color w:val="272727" w:themeColor="text1" w:themeTint="D8"/>
     </w:rPr>
   </w:style>
-  <w:style w:type="character" w:styleId="863" w:default="1">
+  <w:style w:type="character" w:styleId="864" w:default="1">
     <w:name w:val="Default Paragraph Font"/>
     <w:uiPriority w:val="1"/>
     <w:semiHidden/>
@@ -33271,9 +33607,9 @@
       <w:ind/>
     </w:pPr>
   </w:style>
-  <w:style w:type="character" w:styleId="864">
+  <w:style w:type="character" w:styleId="865">
     <w:name w:val="Heading 1 Char"/>
-    <w:link w:val="854"/>
+    <w:link w:val="855"/>
     <w:uiPriority w:val="9"/>
     <w:pPr>
       <w:pBdr/>
@@ -33284,10 +33620,10 @@
       <w:color w:val="000000" w:themeColor="text1"/>
     </w:rPr>
   </w:style>
-  <w:style w:type="character" w:styleId="865">
+  <w:style w:type="character" w:styleId="866">
     <w:name w:val="Heading 2 Char"/>
-    <w:basedOn w:val="863"/>
-    <w:link w:val="855"/>
+    <w:basedOn w:val="864"/>
+    <w:link w:val="856"/>
     <w:uiPriority w:val="9"/>
     <w:pPr>
       <w:pBdr/>
@@ -33301,10 +33637,10 @@
       <w:szCs w:val="32"/>
     </w:rPr>
   </w:style>
-  <w:style w:type="character" w:styleId="866">
+  <w:style w:type="character" w:styleId="867">
     <w:name w:val="Heading 3 Char"/>
-    <w:basedOn w:val="863"/>
-    <w:link w:val="856"/>
+    <w:basedOn w:val="864"/>
+    <w:link w:val="857"/>
     <w:uiPriority w:val="9"/>
     <w:pPr>
       <w:pBdr/>
@@ -33318,10 +33654,10 @@
       <w:szCs w:val="28"/>
     </w:rPr>
   </w:style>
-  <w:style w:type="character" w:styleId="867">
+  <w:style w:type="character" w:styleId="868">
     <w:name w:val="Heading 4 Char"/>
-    <w:basedOn w:val="863"/>
-    <w:link w:val="857"/>
+    <w:basedOn w:val="864"/>
+    <w:link w:val="858"/>
     <w:uiPriority w:val="9"/>
     <w:pPr>
       <w:pBdr/>
@@ -33335,10 +33671,10 @@
       <w:color w:val="0f4761" w:themeColor="accent1" w:themeShade="BF"/>
     </w:rPr>
   </w:style>
-  <w:style w:type="character" w:styleId="868">
+  <w:style w:type="character" w:styleId="869">
     <w:name w:val="Heading 5 Char"/>
-    <w:basedOn w:val="863"/>
-    <w:link w:val="858"/>
+    <w:basedOn w:val="864"/>
+    <w:link w:val="859"/>
     <w:uiPriority w:val="9"/>
     <w:pPr>
       <w:pBdr/>
@@ -33350,10 +33686,10 @@
       <w:color w:val="0f4761" w:themeColor="accent1" w:themeShade="BF"/>
     </w:rPr>
   </w:style>
-  <w:style w:type="character" w:styleId="869">
+  <w:style w:type="character" w:styleId="870">
     <w:name w:val="Heading 6 Char"/>
-    <w:basedOn w:val="863"/>
-    <w:link w:val="859"/>
+    <w:basedOn w:val="864"/>
+    <w:link w:val="860"/>
     <w:uiPriority w:val="9"/>
     <w:pPr>
       <w:pBdr/>
@@ -33367,10 +33703,10 @@
       <w:color w:val="595959" w:themeColor="text1" w:themeTint="A6"/>
     </w:rPr>
   </w:style>
-  <w:style w:type="character" w:styleId="870">
+  <w:style w:type="character" w:styleId="871">
     <w:name w:val="Heading 7 Char"/>
-    <w:basedOn w:val="863"/>
-    <w:link w:val="860"/>
+    <w:basedOn w:val="864"/>
+    <w:link w:val="861"/>
     <w:uiPriority w:val="9"/>
     <w:pPr>
       <w:pBdr/>
@@ -33382,26 +33718,9 @@
       <w:color w:val="595959" w:themeColor="text1" w:themeTint="A6"/>
     </w:rPr>
   </w:style>
-  <w:style w:type="character" w:styleId="871">
+  <w:style w:type="character" w:styleId="872">
     <w:name w:val="Heading 8 Char"/>
-    <w:basedOn w:val="863"/>
-    <w:link w:val="861"/>
-    <w:uiPriority w:val="9"/>
-    <w:pPr>
-      <w:pBdr/>
-      <w:spacing/>
-      <w:ind/>
-    </w:pPr>
-    <w:rPr>
-      <w:rFonts w:ascii="Arial" w:hAnsi="Arial" w:eastAsia="Arial" w:cs="Arial"/>
-      <w:i/>
-      <w:iCs/>
-      <w:color w:val="272727" w:themeColor="text1" w:themeTint="D8"/>
-    </w:rPr>
-  </w:style>
-  <w:style w:type="character" w:styleId="872">
-    <w:name w:val="Heading 9 Char"/>
-    <w:basedOn w:val="863"/>
+    <w:basedOn w:val="864"/>
     <w:link w:val="862"/>
     <w:uiPriority w:val="9"/>
     <w:pPr>
@@ -33416,11 +33735,28 @@
       <w:color w:val="272727" w:themeColor="text1" w:themeTint="D8"/>
     </w:rPr>
   </w:style>
-  <w:style w:type="paragraph" w:styleId="873">
+  <w:style w:type="character" w:styleId="873">
+    <w:name w:val="Heading 9 Char"/>
+    <w:basedOn w:val="864"/>
+    <w:link w:val="863"/>
+    <w:uiPriority w:val="9"/>
+    <w:pPr>
+      <w:pBdr/>
+      <w:spacing/>
+      <w:ind/>
+    </w:pPr>
+    <w:rPr>
+      <w:rFonts w:ascii="Arial" w:hAnsi="Arial" w:eastAsia="Arial" w:cs="Arial"/>
+      <w:i/>
+      <w:iCs/>
+      <w:color w:val="272727" w:themeColor="text1" w:themeTint="D8"/>
+    </w:rPr>
+  </w:style>
+  <w:style w:type="paragraph" w:styleId="874">
     <w:name w:val="Title"/>
-    <w:basedOn w:val="913"/>
-    <w:next w:val="913"/>
-    <w:link w:val="874"/>
+    <w:basedOn w:val="914"/>
+    <w:next w:val="914"/>
+    <w:link w:val="875"/>
     <w:uiPriority w:val="10"/>
     <w:qFormat/>
     <w:pPr>
@@ -33436,10 +33772,10 @@
       <w:szCs w:val="56"/>
     </w:rPr>
   </w:style>
-  <w:style w:type="character" w:styleId="874">
+  <w:style w:type="character" w:styleId="875">
     <w:name w:val="Title Char"/>
-    <w:basedOn w:val="863"/>
-    <w:link w:val="873"/>
+    <w:basedOn w:val="864"/>
+    <w:link w:val="874"/>
     <w:uiPriority w:val="10"/>
     <w:pPr>
       <w:pBdr/>
@@ -33453,11 +33789,11 @@
       <w:szCs w:val="56"/>
     </w:rPr>
   </w:style>
-  <w:style w:type="paragraph" w:styleId="875">
+  <w:style w:type="paragraph" w:styleId="876">
     <w:name w:val="Subtitle"/>
-    <w:basedOn w:val="913"/>
-    <w:next w:val="913"/>
-    <w:link w:val="876"/>
+    <w:basedOn w:val="914"/>
+    <w:next w:val="914"/>
+    <w:link w:val="877"/>
     <w:uiPriority w:val="11"/>
     <w:qFormat/>
     <w:pPr>
@@ -33475,10 +33811,10 @@
       <w:szCs w:val="28"/>
     </w:rPr>
   </w:style>
-  <w:style w:type="character" w:styleId="876">
+  <w:style w:type="character" w:styleId="877">
     <w:name w:val="Subtitle Char"/>
-    <w:basedOn w:val="863"/>
-    <w:link w:val="875"/>
+    <w:basedOn w:val="864"/>
+    <w:link w:val="876"/>
     <w:uiPriority w:val="11"/>
     <w:pPr>
       <w:pBdr/>
@@ -33492,11 +33828,11 @@
       <w:szCs w:val="28"/>
     </w:rPr>
   </w:style>
-  <w:style w:type="paragraph" w:styleId="877">
+  <w:style w:type="paragraph" w:styleId="878">
     <w:name w:val="Quote"/>
-    <w:basedOn w:val="913"/>
-    <w:next w:val="913"/>
-    <w:link w:val="878"/>
+    <w:basedOn w:val="914"/>
+    <w:next w:val="914"/>
+    <w:link w:val="879"/>
     <w:uiPriority w:val="29"/>
     <w:qFormat/>
     <w:pPr>
@@ -33511,10 +33847,10 @@
       <w:color w:val="404040" w:themeColor="text1" w:themeTint="BF"/>
     </w:rPr>
   </w:style>
-  <w:style w:type="character" w:styleId="878">
+  <w:style w:type="character" w:styleId="879">
     <w:name w:val="Quote Char"/>
-    <w:basedOn w:val="863"/>
-    <w:link w:val="877"/>
+    <w:basedOn w:val="864"/>
+    <w:link w:val="878"/>
     <w:uiPriority w:val="29"/>
     <w:pPr>
       <w:pBdr/>
@@ -33527,9 +33863,9 @@
       <w:color w:val="404040" w:themeColor="text1" w:themeTint="BF"/>
     </w:rPr>
   </w:style>
-  <w:style w:type="character" w:styleId="879">
+  <w:style w:type="character" w:styleId="880">
     <w:name w:val="Intense Emphasis"/>
-    <w:basedOn w:val="863"/>
+    <w:basedOn w:val="864"/>
     <w:uiPriority w:val="21"/>
     <w:qFormat/>
     <w:pPr>
@@ -33543,11 +33879,11 @@
       <w:color w:val="0f4761" w:themeColor="accent1" w:themeShade="BF"/>
     </w:rPr>
   </w:style>
-  <w:style w:type="paragraph" w:styleId="880">
+  <w:style w:type="paragraph" w:styleId="881">
     <w:name w:val="Intense Quote"/>
-    <w:basedOn w:val="913"/>
-    <w:next w:val="913"/>
-    <w:link w:val="881"/>
+    <w:basedOn w:val="914"/>
+    <w:next w:val="914"/>
+    <w:link w:val="882"/>
     <w:uiPriority w:val="30"/>
     <w:qFormat/>
     <w:pPr>
@@ -33565,10 +33901,10 @@
       <w:color w:val="0f4761" w:themeColor="accent1" w:themeShade="BF"/>
     </w:rPr>
   </w:style>
-  <w:style w:type="character" w:styleId="881">
+  <w:style w:type="character" w:styleId="882">
     <w:name w:val="Intense Quote Char"/>
-    <w:basedOn w:val="863"/>
-    <w:link w:val="880"/>
+    <w:basedOn w:val="864"/>
+    <w:link w:val="881"/>
     <w:uiPriority w:val="30"/>
     <w:pPr>
       <w:pBdr/>
@@ -33581,9 +33917,9 @@
       <w:color w:val="0f4761" w:themeColor="accent1" w:themeShade="BF"/>
     </w:rPr>
   </w:style>
-  <w:style w:type="character" w:styleId="882">
+  <w:style w:type="character" w:styleId="883">
     <w:name w:val="Intense Reference"/>
-    <w:basedOn w:val="863"/>
+    <w:basedOn w:val="864"/>
     <w:uiPriority w:val="32"/>
     <w:qFormat/>
     <w:pPr>
@@ -33599,9 +33935,9 @@
       <w:spacing w:val="5"/>
     </w:rPr>
   </w:style>
-  <w:style w:type="character" w:styleId="883">
+  <w:style w:type="character" w:styleId="884">
     <w:name w:val="Subtle Emphasis"/>
-    <w:basedOn w:val="863"/>
+    <w:basedOn w:val="864"/>
     <w:uiPriority w:val="19"/>
     <w:qFormat/>
     <w:pPr>
@@ -33615,9 +33951,9 @@
       <w:color w:val="404040" w:themeColor="text1" w:themeTint="BF"/>
     </w:rPr>
   </w:style>
-  <w:style w:type="character" w:styleId="884">
+  <w:style w:type="character" w:styleId="885">
     <w:name w:val="Emphasis"/>
-    <w:basedOn w:val="863"/>
+    <w:basedOn w:val="864"/>
     <w:uiPriority w:val="20"/>
     <w:qFormat/>
     <w:pPr>
@@ -33630,9 +33966,9 @@
       <w:iCs/>
     </w:rPr>
   </w:style>
-  <w:style w:type="character" w:styleId="885">
+  <w:style w:type="character" w:styleId="886">
     <w:name w:val="Strong"/>
-    <w:basedOn w:val="863"/>
+    <w:basedOn w:val="864"/>
     <w:uiPriority w:val="22"/>
     <w:qFormat/>
     <w:pPr>
@@ -33645,9 +33981,9 @@
       <w:bCs/>
     </w:rPr>
   </w:style>
-  <w:style w:type="character" w:styleId="886">
+  <w:style w:type="character" w:styleId="887">
     <w:name w:val="Subtle Reference"/>
-    <w:basedOn w:val="863"/>
+    <w:basedOn w:val="864"/>
     <w:uiPriority w:val="31"/>
     <w:qFormat/>
     <w:pPr>
@@ -33660,9 +33996,9 @@
       <w:color w:val="5a5a5a" w:themeColor="text1" w:themeTint="A5"/>
     </w:rPr>
   </w:style>
-  <w:style w:type="character" w:styleId="887">
+  <w:style w:type="character" w:styleId="888">
     <w:name w:val="Book Title"/>
-    <w:basedOn w:val="863"/>
+    <w:basedOn w:val="864"/>
     <w:uiPriority w:val="33"/>
     <w:qFormat/>
     <w:pPr>
@@ -33678,10 +34014,10 @@
       <w:spacing w:val="5"/>
     </w:rPr>
   </w:style>
-  <w:style w:type="paragraph" w:styleId="888">
+  <w:style w:type="paragraph" w:styleId="889">
     <w:name w:val="Header"/>
-    <w:basedOn w:val="913"/>
-    <w:link w:val="889"/>
+    <w:basedOn w:val="914"/>
+    <w:link w:val="890"/>
     <w:uiPriority w:val="99"/>
     <w:unhideWhenUsed/>
     <w:pPr>
@@ -33694,10 +34030,10 @@
       <w:ind/>
     </w:pPr>
   </w:style>
-  <w:style w:type="character" w:styleId="889">
+  <w:style w:type="character" w:styleId="890">
     <w:name w:val="Header Char"/>
-    <w:basedOn w:val="863"/>
-    <w:link w:val="888"/>
+    <w:basedOn w:val="864"/>
+    <w:link w:val="889"/>
     <w:uiPriority w:val="99"/>
     <w:pPr>
       <w:pBdr/>
@@ -33705,10 +34041,10 @@
       <w:ind/>
     </w:pPr>
   </w:style>
-  <w:style w:type="paragraph" w:styleId="890">
+  <w:style w:type="paragraph" w:styleId="891">
     <w:name w:val="Footer"/>
-    <w:basedOn w:val="913"/>
-    <w:link w:val="891"/>
+    <w:basedOn w:val="914"/>
+    <w:link w:val="892"/>
     <w:uiPriority w:val="99"/>
     <w:unhideWhenUsed/>
     <w:pPr>
@@ -33721,10 +34057,10 @@
       <w:ind/>
     </w:pPr>
   </w:style>
-  <w:style w:type="character" w:styleId="891">
+  <w:style w:type="character" w:styleId="892">
     <w:name w:val="Footer Char"/>
-    <w:basedOn w:val="863"/>
-    <w:link w:val="890"/>
+    <w:basedOn w:val="864"/>
+    <w:link w:val="891"/>
     <w:uiPriority w:val="99"/>
     <w:pPr>
       <w:pBdr/>
@@ -33732,10 +34068,10 @@
       <w:ind/>
     </w:pPr>
   </w:style>
-  <w:style w:type="paragraph" w:styleId="892">
+  <w:style w:type="paragraph" w:styleId="893">
     <w:name w:val="Caption"/>
-    <w:basedOn w:val="913"/>
-    <w:next w:val="913"/>
+    <w:basedOn w:val="914"/>
+    <w:next w:val="914"/>
     <w:uiPriority w:val="35"/>
     <w:unhideWhenUsed/>
     <w:qFormat/>
@@ -33752,10 +34088,10 @@
       <w:szCs w:val="18"/>
     </w:rPr>
   </w:style>
-  <w:style w:type="paragraph" w:styleId="893">
+  <w:style w:type="paragraph" w:styleId="894">
     <w:name w:val="footnote text"/>
-    <w:basedOn w:val="913"/>
-    <w:link w:val="894"/>
+    <w:basedOn w:val="914"/>
+    <w:link w:val="895"/>
     <w:uiPriority w:val="99"/>
     <w:semiHidden/>
     <w:unhideWhenUsed/>
@@ -33769,10 +34105,10 @@
       <w:szCs w:val="20"/>
     </w:rPr>
   </w:style>
-  <w:style w:type="character" w:styleId="894">
+  <w:style w:type="character" w:styleId="895">
     <w:name w:val="Footnote Text Char"/>
-    <w:basedOn w:val="863"/>
-    <w:link w:val="893"/>
+    <w:basedOn w:val="864"/>
+    <w:link w:val="894"/>
     <w:uiPriority w:val="99"/>
     <w:semiHidden/>
     <w:pPr>
@@ -33785,9 +34121,9 @@
       <w:szCs w:val="20"/>
     </w:rPr>
   </w:style>
-  <w:style w:type="character" w:styleId="895">
+  <w:style w:type="character" w:styleId="896">
     <w:name w:val="footnote reference"/>
-    <w:basedOn w:val="863"/>
+    <w:basedOn w:val="864"/>
     <w:uiPriority w:val="99"/>
     <w:semiHidden/>
     <w:unhideWhenUsed/>
@@ -33800,10 +34136,10 @@
       <w:vertAlign w:val="superscript"/>
     </w:rPr>
   </w:style>
-  <w:style w:type="paragraph" w:styleId="896">
+  <w:style w:type="paragraph" w:styleId="897">
     <w:name w:val="endnote text"/>
-    <w:basedOn w:val="913"/>
-    <w:link w:val="897"/>
+    <w:basedOn w:val="914"/>
+    <w:link w:val="898"/>
     <w:uiPriority w:val="99"/>
     <w:semiHidden/>
     <w:unhideWhenUsed/>
@@ -33817,10 +34153,10 @@
       <w:szCs w:val="20"/>
     </w:rPr>
   </w:style>
-  <w:style w:type="character" w:styleId="897">
+  <w:style w:type="character" w:styleId="898">
     <w:name w:val="Endnote Text Char"/>
-    <w:basedOn w:val="863"/>
-    <w:link w:val="896"/>
+    <w:basedOn w:val="864"/>
+    <w:link w:val="897"/>
     <w:uiPriority w:val="99"/>
     <w:semiHidden/>
     <w:pPr>
@@ -33833,9 +34169,9 @@
       <w:szCs w:val="20"/>
     </w:rPr>
   </w:style>
-  <w:style w:type="character" w:styleId="898">
+  <w:style w:type="character" w:styleId="899">
     <w:name w:val="endnote reference"/>
-    <w:basedOn w:val="863"/>
+    <w:basedOn w:val="864"/>
     <w:uiPriority w:val="99"/>
     <w:semiHidden/>
     <w:unhideWhenUsed/>
@@ -33848,9 +34184,9 @@
       <w:vertAlign w:val="superscript"/>
     </w:rPr>
   </w:style>
-  <w:style w:type="character" w:styleId="899">
+  <w:style w:type="character" w:styleId="900">
     <w:name w:val="Hyperlink"/>
-    <w:basedOn w:val="863"/>
+    <w:basedOn w:val="864"/>
     <w:uiPriority w:val="99"/>
     <w:unhideWhenUsed/>
     <w:pPr>
@@ -33863,9 +34199,9 @@
       <w:u w:val="single"/>
     </w:rPr>
   </w:style>
-  <w:style w:type="character" w:styleId="900">
+  <w:style w:type="character" w:styleId="901">
     <w:name w:val="FollowedHyperlink"/>
-    <w:basedOn w:val="863"/>
+    <w:basedOn w:val="864"/>
     <w:uiPriority w:val="99"/>
     <w:semiHidden/>
     <w:unhideWhenUsed/>
@@ -33879,10 +34215,10 @@
       <w:u w:val="single"/>
     </w:rPr>
   </w:style>
-  <w:style w:type="paragraph" w:styleId="901">
+  <w:style w:type="paragraph" w:styleId="902">
     <w:name w:val="toc 1"/>
-    <w:basedOn w:val="913"/>
-    <w:next w:val="913"/>
+    <w:basedOn w:val="914"/>
+    <w:next w:val="914"/>
     <w:uiPriority w:val="39"/>
     <w:unhideWhenUsed/>
     <w:pPr>
@@ -33891,10 +34227,10 @@
       <w:ind/>
     </w:pPr>
   </w:style>
-  <w:style w:type="paragraph" w:styleId="902">
+  <w:style w:type="paragraph" w:styleId="903">
     <w:name w:val="toc 2"/>
-    <w:basedOn w:val="913"/>
-    <w:next w:val="913"/>
+    <w:basedOn w:val="914"/>
+    <w:next w:val="914"/>
     <w:uiPriority w:val="39"/>
     <w:unhideWhenUsed/>
     <w:pPr>
@@ -33903,10 +34239,10 @@
       <w:ind w:left="220"/>
     </w:pPr>
   </w:style>
-  <w:style w:type="paragraph" w:styleId="903">
+  <w:style w:type="paragraph" w:styleId="904">
     <w:name w:val="toc 3"/>
-    <w:basedOn w:val="913"/>
-    <w:next w:val="913"/>
+    <w:basedOn w:val="914"/>
+    <w:next w:val="914"/>
     <w:uiPriority w:val="39"/>
     <w:unhideWhenUsed/>
     <w:pPr>
@@ -33915,10 +34251,10 @@
       <w:ind w:left="440"/>
     </w:pPr>
   </w:style>
-  <w:style w:type="paragraph" w:styleId="904">
+  <w:style w:type="paragraph" w:styleId="905">
     <w:name w:val="toc 4"/>
-    <w:basedOn w:val="913"/>
-    <w:next w:val="913"/>
+    <w:basedOn w:val="914"/>
+    <w:next w:val="914"/>
     <w:uiPriority w:val="39"/>
     <w:unhideWhenUsed/>
     <w:pPr>
@@ -33927,10 +34263,10 @@
       <w:ind w:left="660"/>
     </w:pPr>
   </w:style>
-  <w:style w:type="paragraph" w:styleId="905">
+  <w:style w:type="paragraph" w:styleId="906">
     <w:name w:val="toc 5"/>
-    <w:basedOn w:val="913"/>
-    <w:next w:val="913"/>
+    <w:basedOn w:val="914"/>
+    <w:next w:val="914"/>
     <w:uiPriority w:val="39"/>
     <w:unhideWhenUsed/>
     <w:pPr>
@@ -33939,10 +34275,10 @@
       <w:ind w:left="880"/>
     </w:pPr>
   </w:style>
-  <w:style w:type="paragraph" w:styleId="906">
+  <w:style w:type="paragraph" w:styleId="907">
     <w:name w:val="toc 6"/>
-    <w:basedOn w:val="913"/>
-    <w:next w:val="913"/>
+    <w:basedOn w:val="914"/>
+    <w:next w:val="914"/>
     <w:uiPriority w:val="39"/>
     <w:unhideWhenUsed/>
     <w:pPr>
@@ -33951,10 +34287,10 @@
       <w:ind w:left="1100"/>
     </w:pPr>
   </w:style>
-  <w:style w:type="paragraph" w:styleId="907">
+  <w:style w:type="paragraph" w:styleId="908">
     <w:name w:val="toc 7"/>
-    <w:basedOn w:val="913"/>
-    <w:next w:val="913"/>
+    <w:basedOn w:val="914"/>
+    <w:next w:val="914"/>
     <w:uiPriority w:val="39"/>
     <w:unhideWhenUsed/>
     <w:pPr>
@@ -33963,10 +34299,10 @@
       <w:ind w:left="1320"/>
     </w:pPr>
   </w:style>
-  <w:style w:type="paragraph" w:styleId="908">
+  <w:style w:type="paragraph" w:styleId="909">
     <w:name w:val="toc 8"/>
-    <w:basedOn w:val="913"/>
-    <w:next w:val="913"/>
+    <w:basedOn w:val="914"/>
+    <w:next w:val="914"/>
     <w:uiPriority w:val="39"/>
     <w:unhideWhenUsed/>
     <w:pPr>
@@ -33975,10 +34311,10 @@
       <w:ind w:left="1540"/>
     </w:pPr>
   </w:style>
-  <w:style w:type="paragraph" w:styleId="909">
+  <w:style w:type="paragraph" w:styleId="910">
     <w:name w:val="toc 9"/>
-    <w:basedOn w:val="913"/>
-    <w:next w:val="913"/>
+    <w:basedOn w:val="914"/>
+    <w:next w:val="914"/>
     <w:uiPriority w:val="39"/>
     <w:unhideWhenUsed/>
     <w:pPr>
@@ -33987,9 +34323,9 @@
       <w:ind w:left="1760"/>
     </w:pPr>
   </w:style>
-  <w:style w:type="character" w:styleId="910">
+  <w:style w:type="character" w:styleId="911">
     <w:name w:val="Placeholder Text"/>
-    <w:basedOn w:val="863"/>
+    <w:basedOn w:val="864"/>
     <w:uiPriority w:val="99"/>
     <w:semiHidden/>
     <w:pPr>
@@ -34001,7 +34337,7 @@
       <w:color w:val="666666"/>
     </w:rPr>
   </w:style>
-  <w:style w:type="paragraph" w:styleId="911">
+  <w:style w:type="paragraph" w:styleId="912">
     <w:name w:val="TOC Heading"/>
     <w:uiPriority w:val="39"/>
     <w:unhideWhenUsed/>
@@ -34011,10 +34347,10 @@
       <w:ind/>
     </w:pPr>
   </w:style>
-  <w:style w:type="paragraph" w:styleId="912">
+  <w:style w:type="paragraph" w:styleId="913">
     <w:name w:val="table of figures"/>
-    <w:basedOn w:val="913"/>
-    <w:next w:val="913"/>
+    <w:basedOn w:val="914"/>
+    <w:next w:val="914"/>
     <w:uiPriority w:val="99"/>
     <w:unhideWhenUsed/>
     <w:pPr>
@@ -34023,7 +34359,7 @@
       <w:ind/>
     </w:pPr>
   </w:style>
-  <w:style w:type="paragraph" w:styleId="913" w:default="1">
+  <w:style w:type="paragraph" w:styleId="914" w:default="1">
     <w:name w:val="Normal"/>
     <w:qFormat/>
     <w:pPr>
@@ -34032,7 +34368,7 @@
       <w:ind/>
     </w:pPr>
   </w:style>
-  <w:style w:type="table" w:styleId="914" w:default="1">
+  <w:style w:type="table" w:styleId="915" w:default="1">
     <w:name w:val="Normal Table"/>
     <w:uiPriority w:val="99"/>
     <w:semiHidden/>
@@ -34225,7 +34561,7 @@
       </w:tcPr>
     </w:tblStylePr>
   </w:style>
-  <w:style w:type="numbering" w:styleId="915" w:default="1">
+  <w:style w:type="numbering" w:styleId="916" w:default="1">
     <w:name w:val="No List"/>
     <w:uiPriority w:val="99"/>
     <w:semiHidden/>
@@ -34236,9 +34572,9 @@
       <w:ind/>
     </w:pPr>
   </w:style>
-  <w:style w:type="paragraph" w:styleId="916">
+  <w:style w:type="paragraph" w:styleId="917">
     <w:name w:val="No Spacing"/>
-    <w:basedOn w:val="913"/>
+    <w:basedOn w:val="914"/>
     <w:uiPriority w:val="1"/>
     <w:qFormat/>
     <w:pPr>
@@ -34247,9 +34583,9 @@
       <w:ind/>
     </w:pPr>
   </w:style>
-  <w:style w:type="paragraph" w:styleId="917">
+  <w:style w:type="paragraph" w:styleId="918">
     <w:name w:val="List Paragraph"/>
-    <w:basedOn w:val="913"/>
+    <w:basedOn w:val="914"/>
     <w:uiPriority w:val="34"/>
     <w:qFormat/>
     <w:pPr>
@@ -34289,7 +34625,7 @@
           </w:pPr>
           <w:r>
             <w:rPr>
-              <w:rStyle w:val="910"/>
+              <w:rStyle w:val="911"/>
             </w:rPr>
             <w:t xml:space="preserve">Your text here</w:t>
           </w:r>
@@ -34571,7 +34907,7 @@
     <w:lsdException w:name="Bibliography" w:uiPriority="37"/>
     <w:lsdException w:name="TOC Heading" w:uiPriority="39" w:qFormat="1"/>
   </w:latentStyles>
-  <w:style w:type="table" w:styleId="1421" w:default="1">
+  <w:style w:type="table" w:styleId="1422" w:default="1">
     <w:name w:val="Normal Table"/>
     <w:uiPriority w:val="99"/>
     <w:semiHidden/>
@@ -34764,9 +35100,9 @@
       </w:tcPr>
     </w:tblStylePr>
   </w:style>
-  <w:style w:type="table" w:styleId="1422">
+  <w:style w:type="table" w:styleId="1423">
     <w:name w:val="Table Grid"/>
-    <w:basedOn w:val="1421"/>
+    <w:basedOn w:val="1422"/>
     <w:uiPriority w:val="59"/>
     <w:pPr>
       <w:pBdr/>
@@ -34963,9 +35299,9 @@
       </w:tcPr>
     </w:tblStylePr>
   </w:style>
-  <w:style w:type="table" w:styleId="1423">
+  <w:style w:type="table" w:styleId="1424">
     <w:name w:val="Table Grid Light"/>
-    <w:basedOn w:val="1421"/>
+    <w:basedOn w:val="1422"/>
     <w:uiPriority w:val="59"/>
     <w:pPr>
       <w:pBdr/>
@@ -35162,9 +35498,9 @@
       </w:tcPr>
     </w:tblStylePr>
   </w:style>
-  <w:style w:type="table" w:styleId="1424">
+  <w:style w:type="table" w:styleId="1425">
     <w:name w:val="Plain Table 1"/>
-    <w:basedOn w:val="1421"/>
+    <w:basedOn w:val="1422"/>
     <w:uiPriority w:val="59"/>
     <w:pPr>
       <w:pBdr/>
@@ -35387,9 +35723,9 @@
       </w:tcPr>
     </w:tblStylePr>
   </w:style>
-  <w:style w:type="table" w:styleId="1425">
+  <w:style w:type="table" w:styleId="1426">
     <w:name w:val="Plain Table 2"/>
-    <w:basedOn w:val="1421"/>
+    <w:basedOn w:val="1422"/>
     <w:uiPriority w:val="59"/>
     <w:pPr>
       <w:pBdr/>
@@ -35620,9 +35956,9 @@
       </w:tcPr>
     </w:tblStylePr>
   </w:style>
-  <w:style w:type="table" w:styleId="1426">
+  <w:style w:type="table" w:styleId="1427">
     <w:name w:val="Plain Table 3"/>
-    <w:basedOn w:val="1421"/>
+    <w:basedOn w:val="1422"/>
     <w:uiPriority w:val="99"/>
     <w:pPr>
       <w:pBdr/>
@@ -35850,9 +36186,9 @@
       </w:tcPr>
     </w:tblStylePr>
   </w:style>
-  <w:style w:type="table" w:styleId="1427">
+  <w:style w:type="table" w:styleId="1428">
     <w:name w:val="Plain Table 4"/>
-    <w:basedOn w:val="1421"/>
+    <w:basedOn w:val="1422"/>
     <w:uiPriority w:val="99"/>
     <w:pPr>
       <w:pBdr/>
@@ -36066,9 +36402,9 @@
       </w:tcPr>
     </w:tblStylePr>
   </w:style>
-  <w:style w:type="table" w:styleId="1428">
+  <w:style w:type="table" w:styleId="1429">
     <w:name w:val="Plain Table 5"/>
-    <w:basedOn w:val="1421"/>
+    <w:basedOn w:val="1422"/>
     <w:uiPriority w:val="99"/>
     <w:pPr>
       <w:pBdr/>
@@ -36299,9 +36635,9 @@
       </w:tcPr>
     </w:tblStylePr>
   </w:style>
-  <w:style w:type="table" w:styleId="1429">
+  <w:style w:type="table" w:styleId="1430">
     <w:name w:val="Grid Table 1 Light"/>
-    <w:basedOn w:val="1421"/>
+    <w:basedOn w:val="1422"/>
     <w:uiPriority w:val="99"/>
     <w:pPr>
       <w:pBdr/>
@@ -36522,9 +36858,9 @@
       </w:tcPr>
     </w:tblStylePr>
   </w:style>
-  <w:style w:type="table" w:styleId="1430">
+  <w:style w:type="table" w:styleId="1431">
     <w:name w:val="Grid Table 1 Light - Accent 1"/>
-    <w:basedOn w:val="1421"/>
+    <w:basedOn w:val="1422"/>
     <w:uiPriority w:val="99"/>
     <w:pPr>
       <w:pBdr/>
@@ -36745,9 +37081,9 @@
       </w:tcPr>
     </w:tblStylePr>
   </w:style>
-  <w:style w:type="table" w:styleId="1431">
+  <w:style w:type="table" w:styleId="1432">
     <w:name w:val="Grid Table 1 Light - Accent 2"/>
-    <w:basedOn w:val="1421"/>
+    <w:basedOn w:val="1422"/>
     <w:uiPriority w:val="99"/>
     <w:pPr>
       <w:pBdr/>
@@ -36968,9 +37304,9 @@
       </w:tcPr>
     </w:tblStylePr>
   </w:style>
-  <w:style w:type="table" w:styleId="1432">
+  <w:style w:type="table" w:styleId="1433">
     <w:name w:val="Grid Table 1 Light - Accent 3"/>
-    <w:basedOn w:val="1421"/>
+    <w:basedOn w:val="1422"/>
     <w:uiPriority w:val="99"/>
     <w:pPr>
       <w:pBdr/>
@@ -37191,9 +37527,9 @@
       </w:tcPr>
     </w:tblStylePr>
   </w:style>
-  <w:style w:type="table" w:styleId="1433">
+  <w:style w:type="table" w:styleId="1434">
     <w:name w:val="Grid Table 1 Light - Accent 4"/>
-    <w:basedOn w:val="1421"/>
+    <w:basedOn w:val="1422"/>
     <w:uiPriority w:val="99"/>
     <w:pPr>
       <w:pBdr/>
@@ -37414,9 +37750,9 @@
       </w:tcPr>
     </w:tblStylePr>
   </w:style>
-  <w:style w:type="table" w:styleId="1434">
+  <w:style w:type="table" w:styleId="1435">
     <w:name w:val="Grid Table 1 Light - Accent 5"/>
-    <w:basedOn w:val="1421"/>
+    <w:basedOn w:val="1422"/>
     <w:uiPriority w:val="99"/>
     <w:pPr>
       <w:pBdr/>
@@ -37637,9 +37973,9 @@
       </w:tcPr>
     </w:tblStylePr>
   </w:style>
-  <w:style w:type="table" w:styleId="1435">
+  <w:style w:type="table" w:styleId="1436">
     <w:name w:val="Grid Table 1 Light - Accent 6"/>
-    <w:basedOn w:val="1421"/>
+    <w:basedOn w:val="1422"/>
     <w:uiPriority w:val="99"/>
     <w:pPr>
       <w:pBdr/>
@@ -37860,9 +38196,9 @@
       </w:tcPr>
     </w:tblStylePr>
   </w:style>
-  <w:style w:type="table" w:styleId="1436">
+  <w:style w:type="table" w:styleId="1437">
     <w:name w:val="Grid Table 2"/>
-    <w:basedOn w:val="1421"/>
+    <w:basedOn w:val="1422"/>
     <w:uiPriority w:val="99"/>
     <w:pPr>
       <w:pBdr/>
@@ -38092,9 +38428,9 @@
       </w:tcPr>
     </w:tblStylePr>
   </w:style>
-  <w:style w:type="table" w:styleId="1437">
+  <w:style w:type="table" w:styleId="1438">
     <w:name w:val="Grid Table 2 - Accent 1"/>
-    <w:basedOn w:val="1421"/>
+    <w:basedOn w:val="1422"/>
     <w:uiPriority w:val="99"/>
     <w:pPr>
       <w:pBdr/>
@@ -38324,9 +38660,9 @@
       </w:tcPr>
     </w:tblStylePr>
   </w:style>
-  <w:style w:type="table" w:styleId="1438">
+  <w:style w:type="table" w:styleId="1439">
     <w:name w:val="Grid Table 2 - Accent 2"/>
-    <w:basedOn w:val="1421"/>
+    <w:basedOn w:val="1422"/>
     <w:uiPriority w:val="99"/>
     <w:pPr>
       <w:pBdr/>
@@ -38556,9 +38892,9 @@
       </w:tcPr>
     </w:tblStylePr>
   </w:style>
-  <w:style w:type="table" w:styleId="1439">
+  <w:style w:type="table" w:styleId="1440">
     <w:name w:val="Grid Table 2 - Accent 3"/>
-    <w:basedOn w:val="1421"/>
+    <w:basedOn w:val="1422"/>
     <w:uiPriority w:val="99"/>
     <w:pPr>
       <w:pBdr/>
@@ -38788,9 +39124,9 @@
       </w:tcPr>
     </w:tblStylePr>
   </w:style>
-  <w:style w:type="table" w:styleId="1440">
+  <w:style w:type="table" w:styleId="1441">
     <w:name w:val="Grid Table 2 - Accent 4"/>
-    <w:basedOn w:val="1421"/>
+    <w:basedOn w:val="1422"/>
     <w:uiPriority w:val="99"/>
     <w:pPr>
       <w:pBdr/>
@@ -39020,9 +39356,9 @@
       </w:tcPr>
     </w:tblStylePr>
   </w:style>
-  <w:style w:type="table" w:styleId="1441">
+  <w:style w:type="table" w:styleId="1442">
     <w:name w:val="Grid Table 2 - Accent 5"/>
-    <w:basedOn w:val="1421"/>
+    <w:basedOn w:val="1422"/>
     <w:uiPriority w:val="99"/>
     <w:pPr>
       <w:pBdr/>
@@ -39252,9 +39588,9 @@
       </w:tcPr>
     </w:tblStylePr>
   </w:style>
-  <w:style w:type="table" w:styleId="1442">
+  <w:style w:type="table" w:styleId="1443">
     <w:name w:val="Grid Table 2 - Accent 6"/>
-    <w:basedOn w:val="1421"/>
+    <w:basedOn w:val="1422"/>
     <w:uiPriority w:val="99"/>
     <w:pPr>
       <w:pBdr/>
@@ -39484,9 +39820,9 @@
       </w:tcPr>
     </w:tblStylePr>
   </w:style>
-  <w:style w:type="table" w:styleId="1443">
+  <w:style w:type="table" w:styleId="1444">
     <w:name w:val="Grid Table 3"/>
-    <w:basedOn w:val="1421"/>
+    <w:basedOn w:val="1422"/>
     <w:uiPriority w:val="99"/>
     <w:pPr>
       <w:pBdr/>
@@ -39729,9 +40065,9 @@
       </w:tcPr>
     </w:tblStylePr>
   </w:style>
-  <w:style w:type="table" w:styleId="1444">
+  <w:style w:type="table" w:styleId="1445">
     <w:name w:val="Grid Table 3 - Accent 1"/>
-    <w:basedOn w:val="1421"/>
+    <w:basedOn w:val="1422"/>
     <w:uiPriority w:val="99"/>
     <w:pPr>
       <w:pBdr/>
@@ -39974,9 +40310,9 @@
       </w:tcPr>
     </w:tblStylePr>
   </w:style>
-  <w:style w:type="table" w:styleId="1445">
+  <w:style w:type="table" w:styleId="1446">
     <w:name w:val="Grid Table 3 - Accent 2"/>
-    <w:basedOn w:val="1421"/>
+    <w:basedOn w:val="1422"/>
     <w:uiPriority w:val="99"/>
     <w:pPr>
       <w:pBdr/>
@@ -40219,9 +40555,9 @@
       </w:tcPr>
     </w:tblStylePr>
   </w:style>
-  <w:style w:type="table" w:styleId="1446">
+  <w:style w:type="table" w:styleId="1447">
     <w:name w:val="Grid Table 3 - Accent 3"/>
-    <w:basedOn w:val="1421"/>
+    <w:basedOn w:val="1422"/>
     <w:uiPriority w:val="99"/>
     <w:pPr>
       <w:pBdr/>
@@ -40464,9 +40800,9 @@
       </w:tcPr>
     </w:tblStylePr>
   </w:style>
-  <w:style w:type="table" w:styleId="1447">
+  <w:style w:type="table" w:styleId="1448">
     <w:name w:val="Grid Table 3 - Accent 4"/>
-    <w:basedOn w:val="1421"/>
+    <w:basedOn w:val="1422"/>
     <w:uiPriority w:val="99"/>
     <w:pPr>
       <w:pBdr/>
@@ -40709,9 +41045,9 @@
       </w:tcPr>
     </w:tblStylePr>
   </w:style>
-  <w:style w:type="table" w:styleId="1448">
+  <w:style w:type="table" w:styleId="1449">
     <w:name w:val="Grid Table 3 - Accent 5"/>
-    <w:basedOn w:val="1421"/>
+    <w:basedOn w:val="1422"/>
     <w:uiPriority w:val="99"/>
     <w:pPr>
       <w:pBdr/>
@@ -40954,9 +41290,9 @@
       </w:tcPr>
     </w:tblStylePr>
   </w:style>
-  <w:style w:type="table" w:styleId="1449">
+  <w:style w:type="table" w:styleId="1450">
     <w:name w:val="Grid Table 3 - Accent 6"/>
-    <w:basedOn w:val="1421"/>
+    <w:basedOn w:val="1422"/>
     <w:uiPriority w:val="99"/>
     <w:pPr>
       <w:pBdr/>
@@ -41199,9 +41535,9 @@
       </w:tcPr>
     </w:tblStylePr>
   </w:style>
-  <w:style w:type="table" w:styleId="1450">
+  <w:style w:type="table" w:styleId="1451">
     <w:name w:val="Grid Table 4"/>
-    <w:basedOn w:val="1421"/>
+    <w:basedOn w:val="1422"/>
     <w:uiPriority w:val="59"/>
     <w:pPr>
       <w:pBdr/>
@@ -41432,9 +41768,9 @@
       </w:tcPr>
     </w:tblStylePr>
   </w:style>
-  <w:style w:type="table" w:styleId="1451">
+  <w:style w:type="table" w:styleId="1452">
     <w:name w:val="Grid Table 4 - Accent 1"/>
-    <w:basedOn w:val="1421"/>
+    <w:basedOn w:val="1422"/>
     <w:uiPriority w:val="59"/>
     <w:pPr>
       <w:pBdr/>
@@ -41665,9 +42001,9 @@
       </w:tcPr>
     </w:tblStylePr>
   </w:style>
-  <w:style w:type="table" w:styleId="1452">
+  <w:style w:type="table" w:styleId="1453">
     <w:name w:val="Grid Table 4 - Accent 2"/>
-    <w:basedOn w:val="1421"/>
+    <w:basedOn w:val="1422"/>
     <w:uiPriority w:val="59"/>
     <w:pPr>
       <w:pBdr/>
@@ -41898,9 +42234,9 @@
       </w:tcPr>
     </w:tblStylePr>
   </w:style>
-  <w:style w:type="table" w:styleId="1453">
+  <w:style w:type="table" w:styleId="1454">
     <w:name w:val="Grid Table 4 - Accent 3"/>
-    <w:basedOn w:val="1421"/>
+    <w:basedOn w:val="1422"/>
     <w:uiPriority w:val="59"/>
     <w:pPr>
       <w:pBdr/>
@@ -42131,9 +42467,9 @@
       </w:tcPr>
     </w:tblStylePr>
   </w:style>
-  <w:style w:type="table" w:styleId="1454">
+  <w:style w:type="table" w:styleId="1455">
     <w:name w:val="Grid Table 4 - Accent 4"/>
-    <w:basedOn w:val="1421"/>
+    <w:basedOn w:val="1422"/>
     <w:uiPriority w:val="59"/>
     <w:pPr>
       <w:pBdr/>
@@ -42364,9 +42700,9 @@
       </w:tcPr>
     </w:tblStylePr>
   </w:style>
-  <w:style w:type="table" w:styleId="1455">
+  <w:style w:type="table" w:styleId="1456">
     <w:name w:val="Grid Table 4 - Accent 5"/>
-    <w:basedOn w:val="1421"/>
+    <w:basedOn w:val="1422"/>
     <w:uiPriority w:val="59"/>
     <w:pPr>
       <w:pBdr/>
@@ -42597,9 +42933,9 @@
       </w:tcPr>
     </w:tblStylePr>
   </w:style>
-  <w:style w:type="table" w:styleId="1456">
+  <w:style w:type="table" w:styleId="1457">
     <w:name w:val="Grid Table 4 - Accent 6"/>
-    <w:basedOn w:val="1421"/>
+    <w:basedOn w:val="1422"/>
     <w:uiPriority w:val="59"/>
     <w:pPr>
       <w:pBdr/>
@@ -42830,9 +43166,9 @@
       </w:tcPr>
     </w:tblStylePr>
   </w:style>
-  <w:style w:type="table" w:styleId="1457">
+  <w:style w:type="table" w:styleId="1458">
     <w:name w:val="Grid Table 5 Dark"/>
-    <w:basedOn w:val="1421"/>
+    <w:basedOn w:val="1422"/>
     <w:uiPriority w:val="99"/>
     <w:pPr>
       <w:pBdr/>
@@ -43058,9 +43394,9 @@
       </w:tcPr>
     </w:tblStylePr>
   </w:style>
-  <w:style w:type="table" w:styleId="1458">
+  <w:style w:type="table" w:styleId="1459">
     <w:name w:val="Grid Table 5 Dark- Accent 1"/>
-    <w:basedOn w:val="1421"/>
+    <w:basedOn w:val="1422"/>
     <w:uiPriority w:val="99"/>
     <w:pPr>
       <w:pBdr/>
@@ -43286,9 +43622,9 @@
       </w:tcPr>
     </w:tblStylePr>
   </w:style>
-  <w:style w:type="table" w:styleId="1459">
+  <w:style w:type="table" w:styleId="1460">
     <w:name w:val="Grid Table 5 Dark - Accent 2"/>
-    <w:basedOn w:val="1421"/>
+    <w:basedOn w:val="1422"/>
     <w:uiPriority w:val="99"/>
     <w:pPr>
       <w:pBdr/>
@@ -43514,9 +43850,9 @@
       </w:tcPr>
     </w:tblStylePr>
   </w:style>
-  <w:style w:type="table" w:styleId="1460">
+  <w:style w:type="table" w:styleId="1461">
     <w:name w:val="Grid Table 5 Dark - Accent 3"/>
-    <w:basedOn w:val="1421"/>
+    <w:basedOn w:val="1422"/>
     <w:uiPriority w:val="99"/>
     <w:pPr>
       <w:pBdr/>
@@ -43742,9 +44078,9 @@
       </w:tcPr>
     </w:tblStylePr>
   </w:style>
-  <w:style w:type="table" w:styleId="1461">
+  <w:style w:type="table" w:styleId="1462">
     <w:name w:val="Grid Table 5 Dark- Accent 4"/>
-    <w:basedOn w:val="1421"/>
+    <w:basedOn w:val="1422"/>
     <w:uiPriority w:val="99"/>
     <w:pPr>
       <w:pBdr/>
@@ -43970,9 +44306,9 @@
       </w:tcPr>
     </w:tblStylePr>
   </w:style>
-  <w:style w:type="table" w:styleId="1462">
+  <w:style w:type="table" w:styleId="1463">
     <w:name w:val="Grid Table 5 Dark - Accent 5"/>
-    <w:basedOn w:val="1421"/>
+    <w:basedOn w:val="1422"/>
     <w:uiPriority w:val="99"/>
     <w:pPr>
       <w:pBdr/>
@@ -44198,9 +44534,9 @@
       </w:tcPr>
     </w:tblStylePr>
   </w:style>
-  <w:style w:type="table" w:styleId="1463">
+  <w:style w:type="table" w:styleId="1464">
     <w:name w:val="Grid Table 5 Dark - Accent 6"/>
-    <w:basedOn w:val="1421"/>
+    <w:basedOn w:val="1422"/>
     <w:uiPriority w:val="99"/>
     <w:pPr>
       <w:pBdr/>
@@ -44426,9 +44762,9 @@
       </w:tcPr>
     </w:tblStylePr>
   </w:style>
-  <w:style w:type="table" w:styleId="1464">
+  <w:style w:type="table" w:styleId="1465">
     <w:name w:val="Grid Table 6 Colorful"/>
-    <w:basedOn w:val="1421"/>
+    <w:basedOn w:val="1422"/>
     <w:uiPriority w:val="99"/>
     <w:pPr>
       <w:pBdr/>
@@ -44656,9 +44992,9 @@
       </w:tcPr>
     </w:tblStylePr>
   </w:style>
-  <w:style w:type="table" w:styleId="1465">
+  <w:style w:type="table" w:styleId="1466">
     <w:name w:val="Grid Table 6 Colorful - Accent 1"/>
-    <w:basedOn w:val="1421"/>
+    <w:basedOn w:val="1422"/>
     <w:uiPriority w:val="99"/>
     <w:pPr>
       <w:pBdr/>
@@ -44886,9 +45222,9 @@
       </w:tcPr>
     </w:tblStylePr>
   </w:style>
-  <w:style w:type="table" w:styleId="1466">
+  <w:style w:type="table" w:styleId="1467">
     <w:name w:val="Grid Table 6 Colorful - Accent 2"/>
-    <w:basedOn w:val="1421"/>
+    <w:basedOn w:val="1422"/>
     <w:uiPriority w:val="99"/>
     <w:pPr>
       <w:pBdr/>
@@ -45116,9 +45452,9 @@
       </w:tcPr>
     </w:tblStylePr>
   </w:style>
-  <w:style w:type="table" w:styleId="1467">
+  <w:style w:type="table" w:styleId="1468">
     <w:name w:val="Grid Table 6 Colorful - Accent 3"/>
-    <w:basedOn w:val="1421"/>
+    <w:basedOn w:val="1422"/>
     <w:uiPriority w:val="99"/>
     <w:pPr>
       <w:pBdr/>
@@ -45346,9 +45682,9 @@
       </w:tcPr>
     </w:tblStylePr>
   </w:style>
-  <w:style w:type="table" w:styleId="1468">
+  <w:style w:type="table" w:styleId="1469">
     <w:name w:val="Grid Table 6 Colorful - Accent 4"/>
-    <w:basedOn w:val="1421"/>
+    <w:basedOn w:val="1422"/>
     <w:uiPriority w:val="99"/>
     <w:pPr>
       <w:pBdr/>
@@ -45576,9 +45912,9 @@
       </w:tcPr>
     </w:tblStylePr>
   </w:style>
-  <w:style w:type="table" w:styleId="1469">
+  <w:style w:type="table" w:styleId="1470">
     <w:name w:val="Grid Table 6 Colorful - Accent 5"/>
-    <w:basedOn w:val="1421"/>
+    <w:basedOn w:val="1422"/>
     <w:uiPriority w:val="99"/>
     <w:pPr>
       <w:pBdr/>
@@ -45806,9 +46142,9 @@
       </w:tcPr>
     </w:tblStylePr>
   </w:style>
-  <w:style w:type="table" w:styleId="1470">
+  <w:style w:type="table" w:styleId="1471">
     <w:name w:val="Grid Table 6 Colorful - Accent 6"/>
-    <w:basedOn w:val="1421"/>
+    <w:basedOn w:val="1422"/>
     <w:uiPriority w:val="99"/>
     <w:pPr>
       <w:pBdr/>
@@ -46036,9 +46372,9 @@
       </w:tcPr>
     </w:tblStylePr>
   </w:style>
-  <w:style w:type="table" w:styleId="1471">
+  <w:style w:type="table" w:styleId="1472">
     <w:name w:val="Grid Table 7 Colorful"/>
-    <w:basedOn w:val="1421"/>
+    <w:basedOn w:val="1422"/>
     <w:uiPriority w:val="99"/>
     <w:pPr>
       <w:pBdr/>
@@ -46290,9 +46626,9 @@
       </w:tcPr>
     </w:tblStylePr>
   </w:style>
-  <w:style w:type="table" w:styleId="1472">
+  <w:style w:type="table" w:styleId="1473">
     <w:name w:val="Grid Table 7 Colorful - Accent 1"/>
-    <w:basedOn w:val="1421"/>
+    <w:basedOn w:val="1422"/>
     <w:uiPriority w:val="99"/>
     <w:pPr>
       <w:pBdr/>
@@ -46544,9 +46880,9 @@
       </w:tcPr>
     </w:tblStylePr>
   </w:style>
-  <w:style w:type="table" w:styleId="1473">
+  <w:style w:type="table" w:styleId="1474">
     <w:name w:val="Grid Table 7 Colorful - Accent 2"/>
-    <w:basedOn w:val="1421"/>
+    <w:basedOn w:val="1422"/>
     <w:uiPriority w:val="99"/>
     <w:pPr>
       <w:pBdr/>
@@ -46798,9 +47134,9 @@
       </w:tcPr>
     </w:tblStylePr>
   </w:style>
-  <w:style w:type="table" w:styleId="1474">
+  <w:style w:type="table" w:styleId="1475">
     <w:name w:val="Grid Table 7 Colorful - Accent 3"/>
-    <w:basedOn w:val="1421"/>
+    <w:basedOn w:val="1422"/>
     <w:uiPriority w:val="99"/>
     <w:pPr>
       <w:pBdr/>
@@ -47052,9 +47388,9 @@
       </w:tcPr>
     </w:tblStylePr>
   </w:style>
-  <w:style w:type="table" w:styleId="1475">
+  <w:style w:type="table" w:styleId="1476">
     <w:name w:val="Grid Table 7 Colorful - Accent 4"/>
-    <w:basedOn w:val="1421"/>
+    <w:basedOn w:val="1422"/>
     <w:uiPriority w:val="99"/>
     <w:pPr>
       <w:pBdr/>
@@ -47306,9 +47642,9 @@
       </w:tcPr>
     </w:tblStylePr>
   </w:style>
-  <w:style w:type="table" w:styleId="1476">
+  <w:style w:type="table" w:styleId="1477">
     <w:name w:val="Grid Table 7 Colorful - Accent 5"/>
-    <w:basedOn w:val="1421"/>
+    <w:basedOn w:val="1422"/>
     <w:uiPriority w:val="99"/>
     <w:pPr>
       <w:pBdr/>
@@ -47560,9 +47896,9 @@
       </w:tcPr>
     </w:tblStylePr>
   </w:style>
-  <w:style w:type="table" w:styleId="1477">
+  <w:style w:type="table" w:styleId="1478">
     <w:name w:val="Grid Table 7 Colorful - Accent 6"/>
-    <w:basedOn w:val="1421"/>
+    <w:basedOn w:val="1422"/>
     <w:uiPriority w:val="99"/>
     <w:pPr>
       <w:pBdr/>
@@ -47814,9 +48150,9 @@
       </w:tcPr>
     </w:tblStylePr>
   </w:style>
-  <w:style w:type="table" w:styleId="1478">
+  <w:style w:type="table" w:styleId="1479">
     <w:name w:val="List Table 1 Light"/>
-    <w:basedOn w:val="1421"/>
+    <w:basedOn w:val="1422"/>
     <w:uiPriority w:val="99"/>
     <w:pPr>
       <w:pBdr/>
@@ -48030,9 +48366,9 @@
       </w:tcPr>
     </w:tblStylePr>
   </w:style>
-  <w:style w:type="table" w:styleId="1479">
+  <w:style w:type="table" w:styleId="1480">
     <w:name w:val="List Table 1 Light - Accent 1"/>
-    <w:basedOn w:val="1421"/>
+    <w:basedOn w:val="1422"/>
     <w:uiPriority w:val="99"/>
     <w:pPr>
       <w:pBdr/>
@@ -48246,9 +48582,9 @@
       </w:tcPr>
     </w:tblStylePr>
   </w:style>
-  <w:style w:type="table" w:styleId="1480">
+  <w:style w:type="table" w:styleId="1481">
     <w:name w:val="List Table 1 Light - Accent 2"/>
-    <w:basedOn w:val="1421"/>
+    <w:basedOn w:val="1422"/>
     <w:uiPriority w:val="99"/>
     <w:pPr>
       <w:pBdr/>
@@ -48462,9 +48798,9 @@
       </w:tcPr>
     </w:tblStylePr>
   </w:style>
-  <w:style w:type="table" w:styleId="1481">
+  <w:style w:type="table" w:styleId="1482">
     <w:name w:val="List Table 1 Light - Accent 3"/>
-    <w:basedOn w:val="1421"/>
+    <w:basedOn w:val="1422"/>
     <w:uiPriority w:val="99"/>
     <w:pPr>
       <w:pBdr/>
@@ -48678,9 +49014,9 @@
       </w:tcPr>
     </w:tblStylePr>
   </w:style>
-  <w:style w:type="table" w:styleId="1482">
+  <w:style w:type="table" w:styleId="1483">
     <w:name w:val="List Table 1 Light - Accent 4"/>
-    <w:basedOn w:val="1421"/>
+    <w:basedOn w:val="1422"/>
     <w:uiPriority w:val="99"/>
     <w:pPr>
       <w:pBdr/>
@@ -48894,9 +49230,9 @@
       </w:tcPr>
     </w:tblStylePr>
   </w:style>
-  <w:style w:type="table" w:styleId="1483">
+  <w:style w:type="table" w:styleId="1484">
     <w:name w:val="List Table 1 Light - Accent 5"/>
-    <w:basedOn w:val="1421"/>
+    <w:basedOn w:val="1422"/>
     <w:uiPriority w:val="99"/>
     <w:pPr>
       <w:pBdr/>
@@ -49110,9 +49446,9 @@
       </w:tcPr>
     </w:tblStylePr>
   </w:style>
-  <w:style w:type="table" w:styleId="1484">
+  <w:style w:type="table" w:styleId="1485">
     <w:name w:val="List Table 1 Light - Accent 6"/>
-    <w:basedOn w:val="1421"/>
+    <w:basedOn w:val="1422"/>
     <w:uiPriority w:val="99"/>
     <w:pPr>
       <w:pBdr/>
@@ -49326,9 +49662,9 @@
       </w:tcPr>
     </w:tblStylePr>
   </w:style>
-  <w:style w:type="table" w:styleId="1485">
+  <w:style w:type="table" w:styleId="1486">
     <w:name w:val="List Table 2"/>
-    <w:basedOn w:val="1421"/>
+    <w:basedOn w:val="1422"/>
     <w:uiPriority w:val="99"/>
     <w:pPr>
       <w:pBdr/>
@@ -49564,9 +49900,9 @@
       </w:tcPr>
     </w:tblStylePr>
   </w:style>
-  <w:style w:type="table" w:styleId="1486">
+  <w:style w:type="table" w:styleId="1487">
     <w:name w:val="List Table 2 - Accent 1"/>
-    <w:basedOn w:val="1421"/>
+    <w:basedOn w:val="1422"/>
     <w:uiPriority w:val="99"/>
     <w:pPr>
       <w:pBdr/>
@@ -49802,9 +50138,9 @@
       </w:tcPr>
     </w:tblStylePr>
   </w:style>
-  <w:style w:type="table" w:styleId="1487">
+  <w:style w:type="table" w:styleId="1488">
     <w:name w:val="List Table 2 - Accent 2"/>
-    <w:basedOn w:val="1421"/>
+    <w:basedOn w:val="1422"/>
     <w:uiPriority w:val="99"/>
     <w:pPr>
       <w:pBdr/>
@@ -50040,9 +50376,9 @@
       </w:tcPr>
     </w:tblStylePr>
   </w:style>
-  <w:style w:type="table" w:styleId="1488">
+  <w:style w:type="table" w:styleId="1489">
     <w:name w:val="List Table 2 - Accent 3"/>
-    <w:basedOn w:val="1421"/>
+    <w:basedOn w:val="1422"/>
     <w:uiPriority w:val="99"/>
     <w:pPr>
       <w:pBdr/>
@@ -50278,9 +50614,9 @@
       </w:tcPr>
     </w:tblStylePr>
   </w:style>
-  <w:style w:type="table" w:styleId="1489">
+  <w:style w:type="table" w:styleId="1490">
     <w:name w:val="List Table 2 - Accent 4"/>
-    <w:basedOn w:val="1421"/>
+    <w:basedOn w:val="1422"/>
     <w:uiPriority w:val="99"/>
     <w:pPr>
       <w:pBdr/>
@@ -50516,9 +50852,9 @@
       </w:tcPr>
     </w:tblStylePr>
   </w:style>
-  <w:style w:type="table" w:styleId="1490">
+  <w:style w:type="table" w:styleId="1491">
     <w:name w:val="List Table 2 - Accent 5"/>
-    <w:basedOn w:val="1421"/>
+    <w:basedOn w:val="1422"/>
     <w:uiPriority w:val="99"/>
     <w:pPr>
       <w:pBdr/>
@@ -50754,9 +51090,9 @@
       </w:tcPr>
     </w:tblStylePr>
   </w:style>
-  <w:style w:type="table" w:styleId="1491">
+  <w:style w:type="table" w:styleId="1492">
     <w:name w:val="List Table 2 - Accent 6"/>
-    <w:basedOn w:val="1421"/>
+    <w:basedOn w:val="1422"/>
     <w:uiPriority w:val="99"/>
     <w:pPr>
       <w:pBdr/>
@@ -50992,9 +51328,9 @@
       </w:tcPr>
     </w:tblStylePr>
   </w:style>
-  <w:style w:type="table" w:styleId="1492">
+  <w:style w:type="table" w:styleId="1493">
     <w:name w:val="List Table 3"/>
-    <w:basedOn w:val="1421"/>
+    <w:basedOn w:val="1422"/>
     <w:uiPriority w:val="99"/>
     <w:pPr>
       <w:pBdr/>
@@ -51220,9 +51556,9 @@
       </w:tcPr>
     </w:tblStylePr>
   </w:style>
-  <w:style w:type="table" w:styleId="1493">
+  <w:style w:type="table" w:styleId="1494">
     <w:name w:val="List Table 3 - Accent 1"/>
-    <w:basedOn w:val="1421"/>
+    <w:basedOn w:val="1422"/>
     <w:uiPriority w:val="99"/>
     <w:pPr>
       <w:pBdr/>
@@ -51448,9 +51784,9 @@
       </w:tcPr>
     </w:tblStylePr>
   </w:style>
-  <w:style w:type="table" w:styleId="1494">
+  <w:style w:type="table" w:styleId="1495">
     <w:name w:val="List Table 3 - Accent 2"/>
-    <w:basedOn w:val="1421"/>
+    <w:basedOn w:val="1422"/>
     <w:uiPriority w:val="99"/>
     <w:pPr>
       <w:pBdr/>
@@ -51676,9 +52012,9 @@
       </w:tcPr>
     </w:tblStylePr>
   </w:style>
-  <w:style w:type="table" w:styleId="1495">
+  <w:style w:type="table" w:styleId="1496">
     <w:name w:val="List Table 3 - Accent 3"/>
-    <w:basedOn w:val="1421"/>
+    <w:basedOn w:val="1422"/>
     <w:uiPriority w:val="99"/>
     <w:pPr>
       <w:pBdr/>
@@ -51904,9 +52240,9 @@
       </w:tcPr>
     </w:tblStylePr>
   </w:style>
-  <w:style w:type="table" w:styleId="1496">
+  <w:style w:type="table" w:styleId="1497">
     <w:name w:val="List Table 3 - Accent 4"/>
-    <w:basedOn w:val="1421"/>
+    <w:basedOn w:val="1422"/>
     <w:uiPriority w:val="99"/>
     <w:pPr>
       <w:pBdr/>
@@ -52132,9 +52468,9 @@
       </w:tcPr>
     </w:tblStylePr>
   </w:style>
-  <w:style w:type="table" w:styleId="1497">
+  <w:style w:type="table" w:styleId="1498">
     <w:name w:val="List Table 3 - Accent 5"/>
-    <w:basedOn w:val="1421"/>
+    <w:basedOn w:val="1422"/>
     <w:uiPriority w:val="99"/>
     <w:pPr>
       <w:pBdr/>
@@ -52360,9 +52696,9 @@
       </w:tcPr>
     </w:tblStylePr>
   </w:style>
-  <w:style w:type="table" w:styleId="1498">
+  <w:style w:type="table" w:styleId="1499">
     <w:name w:val="List Table 3 - Accent 6"/>
-    <w:basedOn w:val="1421"/>
+    <w:basedOn w:val="1422"/>
     <w:uiPriority w:val="99"/>
     <w:pPr>
       <w:pBdr/>
@@ -52588,9 +52924,9 @@
       </w:tcPr>
     </w:tblStylePr>
   </w:style>
-  <w:style w:type="table" w:styleId="1499">
+  <w:style w:type="table" w:styleId="1500">
     <w:name w:val="List Table 4"/>
-    <w:basedOn w:val="1421"/>
+    <w:basedOn w:val="1422"/>
     <w:uiPriority w:val="99"/>
     <w:pPr>
       <w:pBdr/>
@@ -52813,9 +53149,9 @@
       </w:tcPr>
     </w:tblStylePr>
   </w:style>
-  <w:style w:type="table" w:styleId="1500">
+  <w:style w:type="table" w:styleId="1501">
     <w:name w:val="List Table 4 - Accent 1"/>
-    <w:basedOn w:val="1421"/>
+    <w:basedOn w:val="1422"/>
     <w:uiPriority w:val="99"/>
     <w:pPr>
       <w:pBdr/>
@@ -53038,9 +53374,9 @@
       </w:tcPr>
     </w:tblStylePr>
   </w:style>
-  <w:style w:type="table" w:styleId="1501">
+  <w:style w:type="table" w:styleId="1502">
     <w:name w:val="List Table 4 - Accent 2"/>
-    <w:basedOn w:val="1421"/>
+    <w:basedOn w:val="1422"/>
     <w:uiPriority w:val="99"/>
     <w:pPr>
       <w:pBdr/>
@@ -53263,9 +53599,9 @@
       </w:tcPr>
     </w:tblStylePr>
   </w:style>
-  <w:style w:type="table" w:styleId="1502">
+  <w:style w:type="table" w:styleId="1503">
     <w:name w:val="List Table 4 - Accent 3"/>
-    <w:basedOn w:val="1421"/>
+    <w:basedOn w:val="1422"/>
     <w:uiPriority w:val="99"/>
     <w:pPr>
       <w:pBdr/>
@@ -53488,9 +53824,9 @@
       </w:tcPr>
     </w:tblStylePr>
   </w:style>
-  <w:style w:type="table" w:styleId="1503">
+  <w:style w:type="table" w:styleId="1504">
     <w:name w:val="List Table 4 - Accent 4"/>
-    <w:basedOn w:val="1421"/>
+    <w:basedOn w:val="1422"/>
     <w:uiPriority w:val="99"/>
     <w:pPr>
       <w:pBdr/>
@@ -53713,9 +54049,9 @@
       </w:tcPr>
     </w:tblStylePr>
   </w:style>
-  <w:style w:type="table" w:styleId="1504">
+  <w:style w:type="table" w:styleId="1505">
     <w:name w:val="List Table 4 - Accent 5"/>
-    <w:basedOn w:val="1421"/>
+    <w:basedOn w:val="1422"/>
     <w:uiPriority w:val="99"/>
     <w:pPr>
       <w:pBdr/>
@@ -53938,9 +54274,9 @@
       </w:tcPr>
     </w:tblStylePr>
   </w:style>
-  <w:style w:type="table" w:styleId="1505">
+  <w:style w:type="table" w:styleId="1506">
     <w:name w:val="List Table 4 - Accent 6"/>
-    <w:basedOn w:val="1421"/>
+    <w:basedOn w:val="1422"/>
     <w:uiPriority w:val="99"/>
     <w:pPr>
       <w:pBdr/>
@@ -54163,9 +54499,9 @@
       </w:tcPr>
     </w:tblStylePr>
   </w:style>
-  <w:style w:type="table" w:styleId="1506">
+  <w:style w:type="table" w:styleId="1507">
     <w:name w:val="List Table 5 Dark"/>
-    <w:basedOn w:val="1421"/>
+    <w:basedOn w:val="1422"/>
     <w:uiPriority w:val="99"/>
     <w:pPr>
       <w:pBdr/>
@@ -54405,9 +54741,9 @@
       </w:tcPr>
     </w:tblStylePr>
   </w:style>
-  <w:style w:type="table" w:styleId="1507">
+  <w:style w:type="table" w:styleId="1508">
     <w:name w:val="List Table 5 Dark - Accent 1"/>
-    <w:basedOn w:val="1421"/>
+    <w:basedOn w:val="1422"/>
     <w:uiPriority w:val="99"/>
     <w:pPr>
       <w:pBdr/>
@@ -54647,9 +54983,9 @@
       </w:tcPr>
     </w:tblStylePr>
   </w:style>
-  <w:style w:type="table" w:styleId="1508">
+  <w:style w:type="table" w:styleId="1509">
     <w:name w:val="List Table 5 Dark - Accent 2"/>
-    <w:basedOn w:val="1421"/>
+    <w:basedOn w:val="1422"/>
     <w:uiPriority w:val="99"/>
     <w:pPr>
       <w:pBdr/>
@@ -54889,9 +55225,9 @@
       </w:tcPr>
     </w:tblStylePr>
   </w:style>
-  <w:style w:type="table" w:styleId="1509">
+  <w:style w:type="table" w:styleId="1510">
     <w:name w:val="List Table 5 Dark - Accent 3"/>
-    <w:basedOn w:val="1421"/>
+    <w:basedOn w:val="1422"/>
     <w:uiPriority w:val="99"/>
     <w:pPr>
       <w:pBdr/>
@@ -55131,9 +55467,9 @@
       </w:tcPr>
     </w:tblStylePr>
   </w:style>
-  <w:style w:type="table" w:styleId="1510">
+  <w:style w:type="table" w:styleId="1511">
     <w:name w:val="List Table 5 Dark - Accent 4"/>
-    <w:basedOn w:val="1421"/>
+    <w:basedOn w:val="1422"/>
     <w:uiPriority w:val="99"/>
     <w:pPr>
       <w:pBdr/>
@@ -55373,9 +55709,9 @@
       </w:tcPr>
     </w:tblStylePr>
   </w:style>
-  <w:style w:type="table" w:styleId="1511">
+  <w:style w:type="table" w:styleId="1512">
     <w:name w:val="List Table 5 Dark - Accent 5"/>
-    <w:basedOn w:val="1421"/>
+    <w:basedOn w:val="1422"/>
     <w:uiPriority w:val="99"/>
     <w:pPr>
       <w:pBdr/>
@@ -55615,9 +55951,9 @@
       </w:tcPr>
     </w:tblStylePr>
   </w:style>
-  <w:style w:type="table" w:styleId="1512">
+  <w:style w:type="table" w:styleId="1513">
     <w:name w:val="List Table 5 Dark - Accent 6"/>
-    <w:basedOn w:val="1421"/>
+    <w:basedOn w:val="1422"/>
     <w:uiPriority w:val="99"/>
     <w:pPr>
       <w:pBdr/>
@@ -55857,9 +56193,9 @@
       </w:tcPr>
     </w:tblStylePr>
   </w:style>
-  <w:style w:type="table" w:styleId="1513">
+  <w:style w:type="table" w:styleId="1514">
     <w:name w:val="List Table 6 Colorful"/>
-    <w:basedOn w:val="1421"/>
+    <w:basedOn w:val="1422"/>
     <w:uiPriority w:val="99"/>
     <w:pPr>
       <w:pBdr/>
@@ -56080,9 +56416,9 @@
       </w:tcPr>
     </w:tblStylePr>
   </w:style>
-  <w:style w:type="table" w:styleId="1514">
+  <w:style w:type="table" w:styleId="1515">
     <w:name w:val="List Table 6 Colorful - Accent 1"/>
-    <w:basedOn w:val="1421"/>
+    <w:basedOn w:val="1422"/>
     <w:uiPriority w:val="99"/>
     <w:pPr>
       <w:pBdr/>
@@ -56303,9 +56639,9 @@
       </w:tcPr>
     </w:tblStylePr>
   </w:style>
-  <w:style w:type="table" w:styleId="1515">
+  <w:style w:type="table" w:styleId="1516">
     <w:name w:val="List Table 6 Colorful - Accent 2"/>
-    <w:basedOn w:val="1421"/>
+    <w:basedOn w:val="1422"/>
     <w:uiPriority w:val="99"/>
     <w:pPr>
       <w:pBdr/>
@@ -56526,9 +56862,9 @@
       </w:tcPr>
     </w:tblStylePr>
   </w:style>
-  <w:style w:type="table" w:styleId="1516">
+  <w:style w:type="table" w:styleId="1517">
     <w:name w:val="List Table 6 Colorful - Accent 3"/>
-    <w:basedOn w:val="1421"/>
+    <w:basedOn w:val="1422"/>
     <w:uiPriority w:val="99"/>
     <w:pPr>
       <w:pBdr/>
@@ -56749,9 +57085,9 @@
       </w:tcPr>
     </w:tblStylePr>
   </w:style>
-  <w:style w:type="table" w:styleId="1517">
+  <w:style w:type="table" w:styleId="1518">
     <w:name w:val="List Table 6 Colorful - Accent 4"/>
-    <w:basedOn w:val="1421"/>
+    <w:basedOn w:val="1422"/>
     <w:uiPriority w:val="99"/>
     <w:pPr>
       <w:pBdr/>
@@ -56972,9 +57308,9 @@
       </w:tcPr>
     </w:tblStylePr>
   </w:style>
-  <w:style w:type="table" w:styleId="1518">
+  <w:style w:type="table" w:styleId="1519">
     <w:name w:val="List Table 6 Colorful - Accent 5"/>
-    <w:basedOn w:val="1421"/>
+    <w:basedOn w:val="1422"/>
     <w:uiPriority w:val="99"/>
     <w:pPr>
       <w:pBdr/>
@@ -57195,9 +57531,9 @@
       </w:tcPr>
     </w:tblStylePr>
   </w:style>
-  <w:style w:type="table" w:styleId="1519">
+  <w:style w:type="table" w:styleId="1520">
     <w:name w:val="List Table 6 Colorful - Accent 6"/>
-    <w:basedOn w:val="1421"/>
+    <w:basedOn w:val="1422"/>
     <w:uiPriority w:val="99"/>
     <w:pPr>
       <w:pBdr/>
@@ -57418,9 +57754,9 @@
       </w:tcPr>
     </w:tblStylePr>
   </w:style>
-  <w:style w:type="table" w:styleId="1520">
+  <w:style w:type="table" w:styleId="1521">
     <w:name w:val="List Table 7 Colorful"/>
-    <w:basedOn w:val="1421"/>
+    <w:basedOn w:val="1422"/>
     <w:uiPriority w:val="99"/>
     <w:pPr>
       <w:pBdr/>
@@ -57674,9 +58010,9 @@
       </w:tcPr>
     </w:tblStylePr>
   </w:style>
-  <w:style w:type="table" w:styleId="1521">
+  <w:style w:type="table" w:styleId="1522">
     <w:name w:val="List Table 7 Colorful - Accent 1"/>
-    <w:basedOn w:val="1421"/>
+    <w:basedOn w:val="1422"/>
     <w:uiPriority w:val="99"/>
     <w:pPr>
       <w:pBdr/>
@@ -57930,9 +58266,9 @@
       </w:tcPr>
     </w:tblStylePr>
   </w:style>
-  <w:style w:type="table" w:styleId="1522">
+  <w:style w:type="table" w:styleId="1523">
     <w:name w:val="List Table 7 Colorful - Accent 2"/>
-    <w:basedOn w:val="1421"/>
+    <w:basedOn w:val="1422"/>
     <w:uiPriority w:val="99"/>
     <w:pPr>
       <w:pBdr/>
@@ -58186,9 +58522,9 @@
       </w:tcPr>
     </w:tblStylePr>
   </w:style>
-  <w:style w:type="table" w:styleId="1523">
+  <w:style w:type="table" w:styleId="1524">
     <w:name w:val="List Table 7 Colorful - Accent 3"/>
-    <w:basedOn w:val="1421"/>
+    <w:basedOn w:val="1422"/>
     <w:uiPriority w:val="99"/>
     <w:pPr>
       <w:pBdr/>
@@ -58442,9 +58778,9 @@
       </w:tcPr>
     </w:tblStylePr>
   </w:style>
-  <w:style w:type="table" w:styleId="1524">
+  <w:style w:type="table" w:styleId="1525">
     <w:name w:val="List Table 7 Colorful - Accent 4"/>
-    <w:basedOn w:val="1421"/>
+    <w:basedOn w:val="1422"/>
     <w:uiPriority w:val="99"/>
     <w:pPr>
       <w:pBdr/>
@@ -58698,9 +59034,9 @@
       </w:tcPr>
     </w:tblStylePr>
   </w:style>
-  <w:style w:type="table" w:styleId="1525">
+  <w:style w:type="table" w:styleId="1526">
     <w:name w:val="List Table 7 Colorful - Accent 5"/>
-    <w:basedOn w:val="1421"/>
+    <w:basedOn w:val="1422"/>
     <w:uiPriority w:val="99"/>
     <w:pPr>
       <w:pBdr/>
@@ -58954,9 +59290,9 @@
       </w:tcPr>
     </w:tblStylePr>
   </w:style>
-  <w:style w:type="table" w:styleId="1526">
+  <w:style w:type="table" w:styleId="1527">
     <w:name w:val="List Table 7 Colorful - Accent 6"/>
-    <w:basedOn w:val="1421"/>
+    <w:basedOn w:val="1422"/>
     <w:uiPriority w:val="99"/>
     <w:pPr>
       <w:pBdr/>
@@ -59210,9 +59546,9 @@
       </w:tcPr>
     </w:tblStylePr>
   </w:style>
-  <w:style w:type="table" w:styleId="1527">
+  <w:style w:type="table" w:styleId="1528">
     <w:name w:val="Lined - Accent"/>
-    <w:basedOn w:val="1421"/>
+    <w:basedOn w:val="1422"/>
     <w:uiPriority w:val="99"/>
     <w:pPr>
       <w:pBdr/>
@@ -59447,9 +59783,9 @@
       </w:tcPr>
     </w:tblStylePr>
   </w:style>
-  <w:style w:type="table" w:styleId="1528">
+  <w:style w:type="table" w:styleId="1529">
     <w:name w:val="Lined - Accent 1"/>
-    <w:basedOn w:val="1421"/>
+    <w:basedOn w:val="1422"/>
     <w:uiPriority w:val="99"/>
     <w:pPr>
       <w:pBdr/>
@@ -59684,9 +60020,9 @@
       </w:tcPr>
     </w:tblStylePr>
   </w:style>
-  <w:style w:type="table" w:styleId="1529">
+  <w:style w:type="table" w:styleId="1530">
     <w:name w:val="Lined - Accent 2"/>
-    <w:basedOn w:val="1421"/>
+    <w:basedOn w:val="1422"/>
     <w:uiPriority w:val="99"/>
     <w:pPr>
       <w:pBdr/>
@@ -59921,9 +60257,9 @@
       </w:tcPr>
     </w:tblStylePr>
   </w:style>
-  <w:style w:type="table" w:styleId="1530">
+  <w:style w:type="table" w:styleId="1531">
     <w:name w:val="Lined - Accent 3"/>
-    <w:basedOn w:val="1421"/>
+    <w:basedOn w:val="1422"/>
     <w:uiPriority w:val="99"/>
     <w:pPr>
       <w:pBdr/>
@@ -60158,9 +60494,9 @@
       </w:tcPr>
     </w:tblStylePr>
   </w:style>
-  <w:style w:type="table" w:styleId="1531">
+  <w:style w:type="table" w:styleId="1532">
     <w:name w:val="Lined - Accent 4"/>
-    <w:basedOn w:val="1421"/>
+    <w:basedOn w:val="1422"/>
     <w:uiPriority w:val="99"/>
     <w:pPr>
       <w:pBdr/>
@@ -60395,9 +60731,9 @@
       </w:tcPr>
     </w:tblStylePr>
   </w:style>
-  <w:style w:type="table" w:styleId="1532">
+  <w:style w:type="table" w:styleId="1533">
     <w:name w:val="Lined - Accent 5"/>
-    <w:basedOn w:val="1421"/>
+    <w:basedOn w:val="1422"/>
     <w:uiPriority w:val="99"/>
     <w:pPr>
       <w:pBdr/>
@@ -60632,9 +60968,9 @@
       </w:tcPr>
     </w:tblStylePr>
   </w:style>
-  <w:style w:type="table" w:styleId="1533">
+  <w:style w:type="table" w:styleId="1534">
     <w:name w:val="Lined - Accent 6"/>
-    <w:basedOn w:val="1421"/>
+    <w:basedOn w:val="1422"/>
     <w:uiPriority w:val="99"/>
     <w:pPr>
       <w:pBdr/>
@@ -60869,9 +61205,9 @@
       </w:tcPr>
     </w:tblStylePr>
   </w:style>
-  <w:style w:type="table" w:styleId="1534">
+  <w:style w:type="table" w:styleId="1535">
     <w:name w:val="Bordered &amp; Lined - Accent"/>
-    <w:basedOn w:val="1421"/>
+    <w:basedOn w:val="1422"/>
     <w:uiPriority w:val="99"/>
     <w:pPr>
       <w:pBdr/>
@@ -61113,9 +61449,9 @@
       </w:tcPr>
     </w:tblStylePr>
   </w:style>
-  <w:style w:type="table" w:styleId="1535">
+  <w:style w:type="table" w:styleId="1536">
     <w:name w:val="Bordered &amp; Lined - Accent 1"/>
-    <w:basedOn w:val="1421"/>
+    <w:basedOn w:val="1422"/>
     <w:uiPriority w:val="99"/>
     <w:pPr>
       <w:pBdr/>
@@ -61357,9 +61693,9 @@
       </w:tcPr>
     </w:tblStylePr>
   </w:style>
-  <w:style w:type="table" w:styleId="1536">
+  <w:style w:type="table" w:styleId="1537">
     <w:name w:val="Bordered &amp; Lined - Accent 2"/>
-    <w:basedOn w:val="1421"/>
+    <w:basedOn w:val="1422"/>
     <w:uiPriority w:val="99"/>
     <w:pPr>
       <w:pBdr/>
@@ -61601,9 +61937,9 @@
       </w:tcPr>
     </w:tblStylePr>
   </w:style>
-  <w:style w:type="table" w:styleId="1537">
+  <w:style w:type="table" w:styleId="1538">
     <w:name w:val="Bordered &amp; Lined - Accent 3"/>
-    <w:basedOn w:val="1421"/>
+    <w:basedOn w:val="1422"/>
     <w:uiPriority w:val="99"/>
     <w:pPr>
       <w:pBdr/>
@@ -61845,9 +62181,9 @@
       </w:tcPr>
     </w:tblStylePr>
   </w:style>
-  <w:style w:type="table" w:styleId="1538">
+  <w:style w:type="table" w:styleId="1539">
     <w:name w:val="Bordered &amp; Lined - Accent 4"/>
-    <w:basedOn w:val="1421"/>
+    <w:basedOn w:val="1422"/>
     <w:uiPriority w:val="99"/>
     <w:pPr>
       <w:pBdr/>
@@ -62089,9 +62425,9 @@
       </w:tcPr>
     </w:tblStylePr>
   </w:style>
-  <w:style w:type="table" w:styleId="1539">
+  <w:style w:type="table" w:styleId="1540">
     <w:name w:val="Bordered &amp; Lined - Accent 5"/>
-    <w:basedOn w:val="1421"/>
+    <w:basedOn w:val="1422"/>
     <w:uiPriority w:val="99"/>
     <w:pPr>
       <w:pBdr/>
@@ -62333,9 +62669,9 @@
       </w:tcPr>
     </w:tblStylePr>
   </w:style>
-  <w:style w:type="table" w:styleId="1540">
+  <w:style w:type="table" w:styleId="1541">
     <w:name w:val="Bordered &amp; Lined - Accent 6"/>
-    <w:basedOn w:val="1421"/>
+    <w:basedOn w:val="1422"/>
     <w:uiPriority w:val="99"/>
     <w:pPr>
       <w:pBdr/>
@@ -62577,9 +62913,9 @@
       </w:tcPr>
     </w:tblStylePr>
   </w:style>
-  <w:style w:type="table" w:styleId="1541">
+  <w:style w:type="table" w:styleId="1542">
     <w:name w:val="Bordered"/>
-    <w:basedOn w:val="1421"/>
+    <w:basedOn w:val="1422"/>
     <w:uiPriority w:val="99"/>
     <w:pPr>
       <w:pBdr/>
@@ -62808,9 +63144,9 @@
       </w:tcPr>
     </w:tblStylePr>
   </w:style>
-  <w:style w:type="table" w:styleId="1542">
+  <w:style w:type="table" w:styleId="1543">
     <w:name w:val="Bordered - Accent 1"/>
-    <w:basedOn w:val="1421"/>
+    <w:basedOn w:val="1422"/>
     <w:uiPriority w:val="99"/>
     <w:pPr>
       <w:pBdr/>
@@ -63039,9 +63375,9 @@
       </w:tcPr>
     </w:tblStylePr>
   </w:style>
-  <w:style w:type="table" w:styleId="1543">
+  <w:style w:type="table" w:styleId="1544">
     <w:name w:val="Bordered - Accent 2"/>
-    <w:basedOn w:val="1421"/>
+    <w:basedOn w:val="1422"/>
     <w:uiPriority w:val="99"/>
     <w:pPr>
       <w:pBdr/>
@@ -63270,9 +63606,9 @@
       </w:tcPr>
     </w:tblStylePr>
   </w:style>
-  <w:style w:type="table" w:styleId="1544">
+  <w:style w:type="table" w:styleId="1545">
     <w:name w:val="Bordered - Accent 3"/>
-    <w:basedOn w:val="1421"/>
+    <w:basedOn w:val="1422"/>
     <w:uiPriority w:val="99"/>
     <w:pPr>
       <w:pBdr/>
@@ -63501,9 +63837,9 @@
       </w:tcPr>
     </w:tblStylePr>
   </w:style>
-  <w:style w:type="table" w:styleId="1545">
+  <w:style w:type="table" w:styleId="1546">
     <w:name w:val="Bordered - Accent 4"/>
-    <w:basedOn w:val="1421"/>
+    <w:basedOn w:val="1422"/>
     <w:uiPriority w:val="99"/>
     <w:pPr>
       <w:pBdr/>
@@ -63732,9 +64068,9 @@
       </w:tcPr>
     </w:tblStylePr>
   </w:style>
-  <w:style w:type="table" w:styleId="1546">
+  <w:style w:type="table" w:styleId="1547">
     <w:name w:val="Bordered - Accent 5"/>
-    <w:basedOn w:val="1421"/>
+    <w:basedOn w:val="1422"/>
     <w:uiPriority w:val="99"/>
     <w:pPr>
       <w:pBdr/>
@@ -63963,9 +64299,9 @@
       </w:tcPr>
     </w:tblStylePr>
   </w:style>
-  <w:style w:type="table" w:styleId="1547">
+  <w:style w:type="table" w:styleId="1548">
     <w:name w:val="Bordered - Accent 6"/>
-    <w:basedOn w:val="1421"/>
+    <w:basedOn w:val="1422"/>
     <w:uiPriority w:val="99"/>
     <w:pPr>
       <w:pBdr/>
@@ -64194,7 +64530,7 @@
       </w:tcPr>
     </w:tblStylePr>
   </w:style>
-  <w:style w:type="paragraph" w:styleId="1548" w:default="1">
+  <w:style w:type="paragraph" w:styleId="1549" w:default="1">
     <w:name w:val="Normal"/>
     <w:qFormat/>
     <w:pPr>
@@ -64203,11 +64539,11 @@
       <w:ind/>
     </w:pPr>
   </w:style>
-  <w:style w:type="paragraph" w:styleId="1549">
+  <w:style w:type="paragraph" w:styleId="1550">
     <w:name w:val="Heading 1"/>
-    <w:basedOn w:val="1548"/>
-    <w:next w:val="1548"/>
-    <w:link w:val="1560"/>
+    <w:basedOn w:val="1549"/>
+    <w:next w:val="1549"/>
+    <w:link w:val="1561"/>
     <w:uiPriority w:val="9"/>
     <w:qFormat/>
     <w:pPr>
@@ -64225,11 +64561,11 @@
       <w:szCs w:val="40"/>
     </w:rPr>
   </w:style>
-  <w:style w:type="paragraph" w:styleId="1550">
+  <w:style w:type="paragraph" w:styleId="1551">
     <w:name w:val="Heading 2"/>
-    <w:basedOn w:val="1548"/>
-    <w:next w:val="1548"/>
-    <w:link w:val="1561"/>
+    <w:basedOn w:val="1549"/>
+    <w:next w:val="1549"/>
+    <w:link w:val="1562"/>
     <w:uiPriority w:val="9"/>
     <w:unhideWhenUsed/>
     <w:qFormat/>
@@ -64248,11 +64584,11 @@
       <w:szCs w:val="32"/>
     </w:rPr>
   </w:style>
-  <w:style w:type="paragraph" w:styleId="1551">
+  <w:style w:type="paragraph" w:styleId="1552">
     <w:name w:val="Heading 3"/>
-    <w:basedOn w:val="1548"/>
-    <w:next w:val="1548"/>
-    <w:link w:val="1562"/>
+    <w:basedOn w:val="1549"/>
+    <w:next w:val="1549"/>
+    <w:link w:val="1563"/>
     <w:uiPriority w:val="9"/>
     <w:unhideWhenUsed/>
     <w:qFormat/>
@@ -64271,11 +64607,11 @@
       <w:szCs w:val="28"/>
     </w:rPr>
   </w:style>
-  <w:style w:type="paragraph" w:styleId="1552">
+  <w:style w:type="paragraph" w:styleId="1553">
     <w:name w:val="Heading 4"/>
-    <w:basedOn w:val="1548"/>
-    <w:next w:val="1548"/>
-    <w:link w:val="1563"/>
+    <w:basedOn w:val="1549"/>
+    <w:next w:val="1549"/>
+    <w:link w:val="1564"/>
     <w:uiPriority w:val="9"/>
     <w:unhideWhenUsed/>
     <w:qFormat/>
@@ -64294,11 +64630,11 @@
       <w:color w:val="0f4761" w:themeColor="accent1" w:themeShade="BF"/>
     </w:rPr>
   </w:style>
-  <w:style w:type="paragraph" w:styleId="1553">
+  <w:style w:type="paragraph" w:styleId="1554">
     <w:name w:val="Heading 5"/>
-    <w:basedOn w:val="1548"/>
-    <w:next w:val="1548"/>
-    <w:link w:val="1564"/>
+    <w:basedOn w:val="1549"/>
+    <w:next w:val="1549"/>
+    <w:link w:val="1565"/>
     <w:uiPriority w:val="9"/>
     <w:unhideWhenUsed/>
     <w:qFormat/>
@@ -64315,11 +64651,11 @@
       <w:color w:val="0f4761" w:themeColor="accent1" w:themeShade="BF"/>
     </w:rPr>
   </w:style>
-  <w:style w:type="paragraph" w:styleId="1554">
+  <w:style w:type="paragraph" w:styleId="1555">
     <w:name w:val="Heading 6"/>
-    <w:basedOn w:val="1548"/>
-    <w:next w:val="1548"/>
-    <w:link w:val="1565"/>
+    <w:basedOn w:val="1549"/>
+    <w:next w:val="1549"/>
+    <w:link w:val="1566"/>
     <w:uiPriority w:val="9"/>
     <w:unhideWhenUsed/>
     <w:qFormat/>
@@ -64338,11 +64674,11 @@
       <w:color w:val="595959" w:themeColor="text1" w:themeTint="A6"/>
     </w:rPr>
   </w:style>
-  <w:style w:type="paragraph" w:styleId="1555">
+  <w:style w:type="paragraph" w:styleId="1556">
     <w:name w:val="Heading 7"/>
-    <w:basedOn w:val="1548"/>
-    <w:next w:val="1548"/>
-    <w:link w:val="1566"/>
+    <w:basedOn w:val="1549"/>
+    <w:next w:val="1549"/>
+    <w:link w:val="1567"/>
     <w:uiPriority w:val="9"/>
     <w:unhideWhenUsed/>
     <w:qFormat/>
@@ -64359,11 +64695,11 @@
       <w:color w:val="595959" w:themeColor="text1" w:themeTint="A6"/>
     </w:rPr>
   </w:style>
-  <w:style w:type="paragraph" w:styleId="1556">
+  <w:style w:type="paragraph" w:styleId="1557">
     <w:name w:val="Heading 8"/>
-    <w:basedOn w:val="1548"/>
-    <w:next w:val="1548"/>
-    <w:link w:val="1567"/>
+    <w:basedOn w:val="1549"/>
+    <w:next w:val="1549"/>
+    <w:link w:val="1568"/>
     <w:uiPriority w:val="9"/>
     <w:unhideWhenUsed/>
     <w:qFormat/>
@@ -64382,11 +64718,11 @@
       <w:color w:val="272727" w:themeColor="text1" w:themeTint="D8"/>
     </w:rPr>
   </w:style>
-  <w:style w:type="paragraph" w:styleId="1557">
+  <w:style w:type="paragraph" w:styleId="1558">
     <w:name w:val="Heading 9"/>
-    <w:basedOn w:val="1548"/>
-    <w:next w:val="1548"/>
-    <w:link w:val="1568"/>
+    <w:basedOn w:val="1549"/>
+    <w:next w:val="1549"/>
+    <w:link w:val="1569"/>
     <w:uiPriority w:val="9"/>
     <w:unhideWhenUsed/>
     <w:qFormat/>
@@ -64405,7 +64741,7 @@
       <w:color w:val="272727" w:themeColor="text1" w:themeTint="D8"/>
     </w:rPr>
   </w:style>
-  <w:style w:type="character" w:styleId="1558" w:default="1">
+  <w:style w:type="character" w:styleId="1559" w:default="1">
     <w:name w:val="Default Paragraph Font"/>
     <w:uiPriority w:val="1"/>
     <w:semiHidden/>
@@ -64416,7 +64752,7 @@
       <w:ind/>
     </w:pPr>
   </w:style>
-  <w:style w:type="numbering" w:styleId="1559" w:default="1">
+  <w:style w:type="numbering" w:styleId="1560" w:default="1">
     <w:name w:val="No List"/>
     <w:uiPriority w:val="99"/>
     <w:semiHidden/>
@@ -64427,10 +64763,10 @@
       <w:ind/>
     </w:pPr>
   </w:style>
-  <w:style w:type="character" w:styleId="1560">
+  <w:style w:type="character" w:styleId="1561">
     <w:name w:val="Heading 1 Char"/>
-    <w:basedOn w:val="1558"/>
-    <w:link w:val="1549"/>
+    <w:basedOn w:val="1559"/>
+    <w:link w:val="1550"/>
     <w:uiPriority w:val="9"/>
     <w:pPr>
       <w:pBdr/>
@@ -64444,10 +64780,10 @@
       <w:szCs w:val="40"/>
     </w:rPr>
   </w:style>
-  <w:style w:type="character" w:styleId="1561">
+  <w:style w:type="character" w:styleId="1562">
     <w:name w:val="Heading 2 Char"/>
-    <w:basedOn w:val="1558"/>
-    <w:link w:val="1550"/>
+    <w:basedOn w:val="1559"/>
+    <w:link w:val="1551"/>
     <w:uiPriority w:val="9"/>
     <w:pPr>
       <w:pBdr/>
@@ -64461,10 +64797,10 @@
       <w:szCs w:val="32"/>
     </w:rPr>
   </w:style>
-  <w:style w:type="character" w:styleId="1562">
+  <w:style w:type="character" w:styleId="1563">
     <w:name w:val="Heading 3 Char"/>
-    <w:basedOn w:val="1558"/>
-    <w:link w:val="1551"/>
+    <w:basedOn w:val="1559"/>
+    <w:link w:val="1552"/>
     <w:uiPriority w:val="9"/>
     <w:pPr>
       <w:pBdr/>
@@ -64478,10 +64814,10 @@
       <w:szCs w:val="28"/>
     </w:rPr>
   </w:style>
-  <w:style w:type="character" w:styleId="1563">
+  <w:style w:type="character" w:styleId="1564">
     <w:name w:val="Heading 4 Char"/>
-    <w:basedOn w:val="1558"/>
-    <w:link w:val="1552"/>
+    <w:basedOn w:val="1559"/>
+    <w:link w:val="1553"/>
     <w:uiPriority w:val="9"/>
     <w:pPr>
       <w:pBdr/>
@@ -64495,10 +64831,10 @@
       <w:color w:val="0f4761" w:themeColor="accent1" w:themeShade="BF"/>
     </w:rPr>
   </w:style>
-  <w:style w:type="character" w:styleId="1564">
+  <w:style w:type="character" w:styleId="1565">
     <w:name w:val="Heading 5 Char"/>
-    <w:basedOn w:val="1558"/>
-    <w:link w:val="1553"/>
+    <w:basedOn w:val="1559"/>
+    <w:link w:val="1554"/>
     <w:uiPriority w:val="9"/>
     <w:pPr>
       <w:pBdr/>
@@ -64510,10 +64846,10 @@
       <w:color w:val="0f4761" w:themeColor="accent1" w:themeShade="BF"/>
     </w:rPr>
   </w:style>
-  <w:style w:type="character" w:styleId="1565">
+  <w:style w:type="character" w:styleId="1566">
     <w:name w:val="Heading 6 Char"/>
-    <w:basedOn w:val="1558"/>
-    <w:link w:val="1554"/>
+    <w:basedOn w:val="1559"/>
+    <w:link w:val="1555"/>
     <w:uiPriority w:val="9"/>
     <w:pPr>
       <w:pBdr/>
@@ -64527,10 +64863,10 @@
       <w:color w:val="595959" w:themeColor="text1" w:themeTint="A6"/>
     </w:rPr>
   </w:style>
-  <w:style w:type="character" w:styleId="1566">
+  <w:style w:type="character" w:styleId="1567">
     <w:name w:val="Heading 7 Char"/>
-    <w:basedOn w:val="1558"/>
-    <w:link w:val="1555"/>
+    <w:basedOn w:val="1559"/>
+    <w:link w:val="1556"/>
     <w:uiPriority w:val="9"/>
     <w:pPr>
       <w:pBdr/>
@@ -64542,26 +64878,9 @@
       <w:color w:val="595959" w:themeColor="text1" w:themeTint="A6"/>
     </w:rPr>
   </w:style>
-  <w:style w:type="character" w:styleId="1567">
+  <w:style w:type="character" w:styleId="1568">
     <w:name w:val="Heading 8 Char"/>
-    <w:basedOn w:val="1558"/>
-    <w:link w:val="1556"/>
-    <w:uiPriority w:val="9"/>
-    <w:pPr>
-      <w:pBdr/>
-      <w:spacing/>
-      <w:ind/>
-    </w:pPr>
-    <w:rPr>
-      <w:rFonts w:ascii="Arial" w:hAnsi="Arial" w:eastAsia="Arial" w:cs="Arial"/>
-      <w:i/>
-      <w:iCs/>
-      <w:color w:val="272727" w:themeColor="text1" w:themeTint="D8"/>
-    </w:rPr>
-  </w:style>
-  <w:style w:type="character" w:styleId="1568">
-    <w:name w:val="Heading 9 Char"/>
-    <w:basedOn w:val="1558"/>
+    <w:basedOn w:val="1559"/>
     <w:link w:val="1557"/>
     <w:uiPriority w:val="9"/>
     <w:pPr>
@@ -64576,11 +64895,28 @@
       <w:color w:val="272727" w:themeColor="text1" w:themeTint="D8"/>
     </w:rPr>
   </w:style>
-  <w:style w:type="paragraph" w:styleId="1569">
+  <w:style w:type="character" w:styleId="1569">
+    <w:name w:val="Heading 9 Char"/>
+    <w:basedOn w:val="1559"/>
+    <w:link w:val="1558"/>
+    <w:uiPriority w:val="9"/>
+    <w:pPr>
+      <w:pBdr/>
+      <w:spacing/>
+      <w:ind/>
+    </w:pPr>
+    <w:rPr>
+      <w:rFonts w:ascii="Arial" w:hAnsi="Arial" w:eastAsia="Arial" w:cs="Arial"/>
+      <w:i/>
+      <w:iCs/>
+      <w:color w:val="272727" w:themeColor="text1" w:themeTint="D8"/>
+    </w:rPr>
+  </w:style>
+  <w:style w:type="paragraph" w:styleId="1570">
     <w:name w:val="Title"/>
-    <w:basedOn w:val="1548"/>
-    <w:next w:val="1548"/>
-    <w:link w:val="1570"/>
+    <w:basedOn w:val="1549"/>
+    <w:next w:val="1549"/>
+    <w:link w:val="1571"/>
     <w:uiPriority w:val="10"/>
     <w:qFormat/>
     <w:pPr>
@@ -64596,10 +64932,10 @@
       <w:szCs w:val="56"/>
     </w:rPr>
   </w:style>
-  <w:style w:type="character" w:styleId="1570">
+  <w:style w:type="character" w:styleId="1571">
     <w:name w:val="Title Char"/>
-    <w:basedOn w:val="1558"/>
-    <w:link w:val="1569"/>
+    <w:basedOn w:val="1559"/>
+    <w:link w:val="1570"/>
     <w:uiPriority w:val="10"/>
     <w:pPr>
       <w:pBdr/>
@@ -64613,11 +64949,11 @@
       <w:szCs w:val="56"/>
     </w:rPr>
   </w:style>
-  <w:style w:type="paragraph" w:styleId="1571">
+  <w:style w:type="paragraph" w:styleId="1572">
     <w:name w:val="Subtitle"/>
-    <w:basedOn w:val="1548"/>
-    <w:next w:val="1548"/>
-    <w:link w:val="1572"/>
+    <w:basedOn w:val="1549"/>
+    <w:next w:val="1549"/>
+    <w:link w:val="1573"/>
     <w:uiPriority w:val="11"/>
     <w:qFormat/>
     <w:pPr>
@@ -64635,10 +64971,10 @@
       <w:szCs w:val="28"/>
     </w:rPr>
   </w:style>
-  <w:style w:type="character" w:styleId="1572">
+  <w:style w:type="character" w:styleId="1573">
     <w:name w:val="Subtitle Char"/>
-    <w:basedOn w:val="1558"/>
-    <w:link w:val="1571"/>
+    <w:basedOn w:val="1559"/>
+    <w:link w:val="1572"/>
     <w:uiPriority w:val="11"/>
     <w:pPr>
       <w:pBdr/>
@@ -64652,11 +64988,11 @@
       <w:szCs w:val="28"/>
     </w:rPr>
   </w:style>
-  <w:style w:type="paragraph" w:styleId="1573">
+  <w:style w:type="paragraph" w:styleId="1574">
     <w:name w:val="Quote"/>
-    <w:basedOn w:val="1548"/>
-    <w:next w:val="1548"/>
-    <w:link w:val="1574"/>
+    <w:basedOn w:val="1549"/>
+    <w:next w:val="1549"/>
+    <w:link w:val="1575"/>
     <w:uiPriority w:val="29"/>
     <w:qFormat/>
     <w:pPr>
@@ -64671,10 +65007,10 @@
       <w:color w:val="404040" w:themeColor="text1" w:themeTint="BF"/>
     </w:rPr>
   </w:style>
-  <w:style w:type="character" w:styleId="1574">
+  <w:style w:type="character" w:styleId="1575">
     <w:name w:val="Quote Char"/>
-    <w:basedOn w:val="1558"/>
-    <w:link w:val="1573"/>
+    <w:basedOn w:val="1559"/>
+    <w:link w:val="1574"/>
     <w:uiPriority w:val="29"/>
     <w:pPr>
       <w:pBdr/>
@@ -64687,9 +65023,9 @@
       <w:color w:val="404040" w:themeColor="text1" w:themeTint="BF"/>
     </w:rPr>
   </w:style>
-  <w:style w:type="paragraph" w:styleId="1575">
+  <w:style w:type="paragraph" w:styleId="1576">
     <w:name w:val="List Paragraph"/>
-    <w:basedOn w:val="1548"/>
+    <w:basedOn w:val="1549"/>
     <w:uiPriority w:val="34"/>
     <w:qFormat/>
     <w:pPr>
@@ -64699,9 +65035,9 @@
       <w:contextualSpacing w:val="true"/>
     </w:pPr>
   </w:style>
-  <w:style w:type="character" w:styleId="1576">
+  <w:style w:type="character" w:styleId="1577">
     <w:name w:val="Intense Emphasis"/>
-    <w:basedOn w:val="1558"/>
+    <w:basedOn w:val="1559"/>
     <w:uiPriority w:val="21"/>
     <w:qFormat/>
     <w:pPr>
@@ -64715,11 +65051,11 @@
       <w:color w:val="0f4761" w:themeColor="accent1" w:themeShade="BF"/>
     </w:rPr>
   </w:style>
-  <w:style w:type="paragraph" w:styleId="1577">
+  <w:style w:type="paragraph" w:styleId="1578">
     <w:name w:val="Intense Quote"/>
-    <w:basedOn w:val="1548"/>
-    <w:next w:val="1548"/>
-    <w:link w:val="1578"/>
+    <w:basedOn w:val="1549"/>
+    <w:next w:val="1549"/>
+    <w:link w:val="1579"/>
     <w:uiPriority w:val="30"/>
     <w:qFormat/>
     <w:pPr>
@@ -64737,10 +65073,10 @@
       <w:color w:val="0f4761" w:themeColor="accent1" w:themeShade="BF"/>
     </w:rPr>
   </w:style>
-  <w:style w:type="character" w:styleId="1578">
+  <w:style w:type="character" w:styleId="1579">
     <w:name w:val="Intense Quote Char"/>
-    <w:basedOn w:val="1558"/>
-    <w:link w:val="1577"/>
+    <w:basedOn w:val="1559"/>
+    <w:link w:val="1578"/>
     <w:uiPriority w:val="30"/>
     <w:pPr>
       <w:pBdr/>
@@ -64753,9 +65089,9 @@
       <w:color w:val="0f4761" w:themeColor="accent1" w:themeShade="BF"/>
     </w:rPr>
   </w:style>
-  <w:style w:type="character" w:styleId="1579">
+  <w:style w:type="character" w:styleId="1580">
     <w:name w:val="Intense Reference"/>
-    <w:basedOn w:val="1558"/>
+    <w:basedOn w:val="1559"/>
     <w:uiPriority w:val="32"/>
     <w:qFormat/>
     <w:pPr>
@@ -64771,9 +65107,9 @@
       <w:spacing w:val="5"/>
     </w:rPr>
   </w:style>
-  <w:style w:type="paragraph" w:styleId="1580">
+  <w:style w:type="paragraph" w:styleId="1581">
     <w:name w:val="No Spacing"/>
-    <w:basedOn w:val="1548"/>
+    <w:basedOn w:val="1549"/>
     <w:uiPriority w:val="1"/>
     <w:qFormat/>
     <w:pPr>
@@ -64782,9 +65118,9 @@
       <w:ind/>
     </w:pPr>
   </w:style>
-  <w:style w:type="character" w:styleId="1581">
+  <w:style w:type="character" w:styleId="1582">
     <w:name w:val="Subtle Emphasis"/>
-    <w:basedOn w:val="1558"/>
+    <w:basedOn w:val="1559"/>
     <w:uiPriority w:val="19"/>
     <w:qFormat/>
     <w:pPr>
@@ -64798,9 +65134,9 @@
       <w:color w:val="404040" w:themeColor="text1" w:themeTint="BF"/>
     </w:rPr>
   </w:style>
-  <w:style w:type="character" w:styleId="1582">
+  <w:style w:type="character" w:styleId="1583">
     <w:name w:val="Emphasis"/>
-    <w:basedOn w:val="1558"/>
+    <w:basedOn w:val="1559"/>
     <w:uiPriority w:val="20"/>
     <w:qFormat/>
     <w:pPr>
@@ -64813,9 +65149,9 @@
       <w:iCs/>
     </w:rPr>
   </w:style>
-  <w:style w:type="character" w:styleId="1583">
+  <w:style w:type="character" w:styleId="1584">
     <w:name w:val="Strong"/>
-    <w:basedOn w:val="1558"/>
+    <w:basedOn w:val="1559"/>
     <w:uiPriority w:val="22"/>
     <w:qFormat/>
     <w:pPr>
@@ -64828,9 +65164,9 @@
       <w:bCs/>
     </w:rPr>
   </w:style>
-  <w:style w:type="character" w:styleId="1584">
+  <w:style w:type="character" w:styleId="1585">
     <w:name w:val="Subtle Reference"/>
-    <w:basedOn w:val="1558"/>
+    <w:basedOn w:val="1559"/>
     <w:uiPriority w:val="31"/>
     <w:qFormat/>
     <w:pPr>
@@ -64843,9 +65179,9 @@
       <w:color w:val="5a5a5a" w:themeColor="text1" w:themeTint="A5"/>
     </w:rPr>
   </w:style>
-  <w:style w:type="character" w:styleId="1585">
+  <w:style w:type="character" w:styleId="1586">
     <w:name w:val="Book Title"/>
-    <w:basedOn w:val="1558"/>
+    <w:basedOn w:val="1559"/>
     <w:uiPriority w:val="33"/>
     <w:qFormat/>
     <w:pPr>
@@ -64861,10 +65197,10 @@
       <w:spacing w:val="5"/>
     </w:rPr>
   </w:style>
-  <w:style w:type="paragraph" w:styleId="1586">
+  <w:style w:type="paragraph" w:styleId="1587">
     <w:name w:val="Header"/>
-    <w:basedOn w:val="1548"/>
-    <w:link w:val="1587"/>
+    <w:basedOn w:val="1549"/>
+    <w:link w:val="1588"/>
     <w:uiPriority w:val="99"/>
     <w:unhideWhenUsed/>
     <w:pPr>
@@ -64877,10 +65213,10 @@
       <w:ind/>
     </w:pPr>
   </w:style>
-  <w:style w:type="character" w:styleId="1587">
+  <w:style w:type="character" w:styleId="1588">
     <w:name w:val="Header Char"/>
-    <w:basedOn w:val="1558"/>
-    <w:link w:val="1586"/>
+    <w:basedOn w:val="1559"/>
+    <w:link w:val="1587"/>
     <w:uiPriority w:val="99"/>
     <w:pPr>
       <w:pBdr/>
@@ -64888,10 +65224,10 @@
       <w:ind/>
     </w:pPr>
   </w:style>
-  <w:style w:type="paragraph" w:styleId="1588">
+  <w:style w:type="paragraph" w:styleId="1589">
     <w:name w:val="Footer"/>
-    <w:basedOn w:val="1548"/>
-    <w:link w:val="1589"/>
+    <w:basedOn w:val="1549"/>
+    <w:link w:val="1590"/>
     <w:uiPriority w:val="99"/>
     <w:unhideWhenUsed/>
     <w:pPr>
@@ -64904,10 +65240,10 @@
       <w:ind/>
     </w:pPr>
   </w:style>
-  <w:style w:type="character" w:styleId="1589">
+  <w:style w:type="character" w:styleId="1590">
     <w:name w:val="Footer Char"/>
-    <w:basedOn w:val="1558"/>
-    <w:link w:val="1588"/>
+    <w:basedOn w:val="1559"/>
+    <w:link w:val="1589"/>
     <w:uiPriority w:val="99"/>
     <w:pPr>
       <w:pBdr/>
@@ -64915,10 +65251,10 @@
       <w:ind/>
     </w:pPr>
   </w:style>
-  <w:style w:type="paragraph" w:styleId="1590">
+  <w:style w:type="paragraph" w:styleId="1591">
     <w:name w:val="Caption"/>
-    <w:basedOn w:val="1548"/>
-    <w:next w:val="1548"/>
+    <w:basedOn w:val="1549"/>
+    <w:next w:val="1549"/>
     <w:uiPriority w:val="35"/>
     <w:unhideWhenUsed/>
     <w:qFormat/>
@@ -64935,10 +65271,10 @@
       <w:szCs w:val="18"/>
     </w:rPr>
   </w:style>
-  <w:style w:type="paragraph" w:styleId="1591">
+  <w:style w:type="paragraph" w:styleId="1592">
     <w:name w:val="footnote text"/>
-    <w:basedOn w:val="1548"/>
-    <w:link w:val="1592"/>
+    <w:basedOn w:val="1549"/>
+    <w:link w:val="1593"/>
     <w:uiPriority w:val="99"/>
     <w:semiHidden/>
     <w:unhideWhenUsed/>
@@ -64952,10 +65288,10 @@
       <w:szCs w:val="20"/>
     </w:rPr>
   </w:style>
-  <w:style w:type="character" w:styleId="1592">
+  <w:style w:type="character" w:styleId="1593">
     <w:name w:val="Footnote Text Char"/>
-    <w:basedOn w:val="1558"/>
-    <w:link w:val="1591"/>
+    <w:basedOn w:val="1559"/>
+    <w:link w:val="1592"/>
     <w:uiPriority w:val="99"/>
     <w:semiHidden/>
     <w:pPr>
@@ -64968,9 +65304,9 @@
       <w:szCs w:val="20"/>
     </w:rPr>
   </w:style>
-  <w:style w:type="character" w:styleId="1593">
+  <w:style w:type="character" w:styleId="1594">
     <w:name w:val="footnote reference"/>
-    <w:basedOn w:val="1558"/>
+    <w:basedOn w:val="1559"/>
     <w:uiPriority w:val="99"/>
     <w:semiHidden/>
     <w:unhideWhenUsed/>
@@ -64983,10 +65319,10 @@
       <w:vertAlign w:val="superscript"/>
     </w:rPr>
   </w:style>
-  <w:style w:type="paragraph" w:styleId="1594">
+  <w:style w:type="paragraph" w:styleId="1595">
     <w:name w:val="endnote text"/>
-    <w:basedOn w:val="1548"/>
-    <w:link w:val="1595"/>
+    <w:basedOn w:val="1549"/>
+    <w:link w:val="1596"/>
     <w:uiPriority w:val="99"/>
     <w:semiHidden/>
     <w:unhideWhenUsed/>
@@ -65000,10 +65336,10 @@
       <w:szCs w:val="20"/>
     </w:rPr>
   </w:style>
-  <w:style w:type="character" w:styleId="1595">
+  <w:style w:type="character" w:styleId="1596">
     <w:name w:val="Endnote Text Char"/>
-    <w:basedOn w:val="1558"/>
-    <w:link w:val="1594"/>
+    <w:basedOn w:val="1559"/>
+    <w:link w:val="1595"/>
     <w:uiPriority w:val="99"/>
     <w:semiHidden/>
     <w:pPr>
@@ -65016,9 +65352,9 @@
       <w:szCs w:val="20"/>
     </w:rPr>
   </w:style>
-  <w:style w:type="character" w:styleId="1596">
+  <w:style w:type="character" w:styleId="1597">
     <w:name w:val="endnote reference"/>
-    <w:basedOn w:val="1558"/>
+    <w:basedOn w:val="1559"/>
     <w:uiPriority w:val="99"/>
     <w:semiHidden/>
     <w:unhideWhenUsed/>
@@ -65031,9 +65367,9 @@
       <w:vertAlign w:val="superscript"/>
     </w:rPr>
   </w:style>
-  <w:style w:type="character" w:styleId="1597">
+  <w:style w:type="character" w:styleId="1598">
     <w:name w:val="Hyperlink"/>
-    <w:basedOn w:val="1558"/>
+    <w:basedOn w:val="1559"/>
     <w:uiPriority w:val="99"/>
     <w:unhideWhenUsed/>
     <w:pPr>
@@ -65046,9 +65382,9 @@
       <w:u w:val="single"/>
     </w:rPr>
   </w:style>
-  <w:style w:type="character" w:styleId="1598">
+  <w:style w:type="character" w:styleId="1599">
     <w:name w:val="FollowedHyperlink"/>
-    <w:basedOn w:val="1558"/>
+    <w:basedOn w:val="1559"/>
     <w:uiPriority w:val="99"/>
     <w:semiHidden/>
     <w:unhideWhenUsed/>
@@ -65062,10 +65398,10 @@
       <w:u w:val="single"/>
     </w:rPr>
   </w:style>
-  <w:style w:type="paragraph" w:styleId="1599">
+  <w:style w:type="paragraph" w:styleId="1600">
     <w:name w:val="toc 1"/>
-    <w:basedOn w:val="1548"/>
-    <w:next w:val="1548"/>
+    <w:basedOn w:val="1549"/>
+    <w:next w:val="1549"/>
     <w:uiPriority w:val="39"/>
     <w:unhideWhenUsed/>
     <w:pPr>
@@ -65074,10 +65410,10 @@
       <w:ind/>
     </w:pPr>
   </w:style>
-  <w:style w:type="paragraph" w:styleId="1600">
+  <w:style w:type="paragraph" w:styleId="1601">
     <w:name w:val="toc 2"/>
-    <w:basedOn w:val="1548"/>
-    <w:next w:val="1548"/>
+    <w:basedOn w:val="1549"/>
+    <w:next w:val="1549"/>
     <w:uiPriority w:val="39"/>
     <w:unhideWhenUsed/>
     <w:pPr>
@@ -65086,10 +65422,10 @@
       <w:ind w:left="220"/>
     </w:pPr>
   </w:style>
-  <w:style w:type="paragraph" w:styleId="1601">
+  <w:style w:type="paragraph" w:styleId="1602">
     <w:name w:val="toc 3"/>
-    <w:basedOn w:val="1548"/>
-    <w:next w:val="1548"/>
+    <w:basedOn w:val="1549"/>
+    <w:next w:val="1549"/>
     <w:uiPriority w:val="39"/>
     <w:unhideWhenUsed/>
     <w:pPr>
@@ -65098,10 +65434,10 @@
       <w:ind w:left="440"/>
     </w:pPr>
   </w:style>
-  <w:style w:type="paragraph" w:styleId="1602">
+  <w:style w:type="paragraph" w:styleId="1603">
     <w:name w:val="toc 4"/>
-    <w:basedOn w:val="1548"/>
-    <w:next w:val="1548"/>
+    <w:basedOn w:val="1549"/>
+    <w:next w:val="1549"/>
     <w:uiPriority w:val="39"/>
     <w:unhideWhenUsed/>
     <w:pPr>
@@ -65110,10 +65446,10 @@
       <w:ind w:left="660"/>
     </w:pPr>
   </w:style>
-  <w:style w:type="paragraph" w:styleId="1603">
+  <w:style w:type="paragraph" w:styleId="1604">
     <w:name w:val="toc 5"/>
-    <w:basedOn w:val="1548"/>
-    <w:next w:val="1548"/>
+    <w:basedOn w:val="1549"/>
+    <w:next w:val="1549"/>
     <w:uiPriority w:val="39"/>
     <w:unhideWhenUsed/>
     <w:pPr>
@@ -65122,10 +65458,10 @@
       <w:ind w:left="880"/>
     </w:pPr>
   </w:style>
-  <w:style w:type="paragraph" w:styleId="1604">
+  <w:style w:type="paragraph" w:styleId="1605">
     <w:name w:val="toc 6"/>
-    <w:basedOn w:val="1548"/>
-    <w:next w:val="1548"/>
+    <w:basedOn w:val="1549"/>
+    <w:next w:val="1549"/>
     <w:uiPriority w:val="39"/>
     <w:unhideWhenUsed/>
     <w:pPr>
@@ -65134,10 +65470,10 @@
       <w:ind w:left="1100"/>
     </w:pPr>
   </w:style>
-  <w:style w:type="paragraph" w:styleId="1605">
+  <w:style w:type="paragraph" w:styleId="1606">
     <w:name w:val="toc 7"/>
-    <w:basedOn w:val="1548"/>
-    <w:next w:val="1548"/>
+    <w:basedOn w:val="1549"/>
+    <w:next w:val="1549"/>
     <w:uiPriority w:val="39"/>
     <w:unhideWhenUsed/>
     <w:pPr>
@@ -65146,10 +65482,10 @@
       <w:ind w:left="1320"/>
     </w:pPr>
   </w:style>
-  <w:style w:type="paragraph" w:styleId="1606">
+  <w:style w:type="paragraph" w:styleId="1607">
     <w:name w:val="toc 8"/>
-    <w:basedOn w:val="1548"/>
-    <w:next w:val="1548"/>
+    <w:basedOn w:val="1549"/>
+    <w:next w:val="1549"/>
     <w:uiPriority w:val="39"/>
     <w:unhideWhenUsed/>
     <w:pPr>
@@ -65158,10 +65494,10 @@
       <w:ind w:left="1540"/>
     </w:pPr>
   </w:style>
-  <w:style w:type="paragraph" w:styleId="1607">
+  <w:style w:type="paragraph" w:styleId="1608">
     <w:name w:val="toc 9"/>
-    <w:basedOn w:val="1548"/>
-    <w:next w:val="1548"/>
+    <w:basedOn w:val="1549"/>
+    <w:next w:val="1549"/>
     <w:uiPriority w:val="39"/>
     <w:unhideWhenUsed/>
     <w:pPr>
@@ -65170,9 +65506,9 @@
       <w:ind w:left="1760"/>
     </w:pPr>
   </w:style>
-  <w:style w:type="character" w:styleId="1608">
+  <w:style w:type="character" w:styleId="1609">
     <w:name w:val="Placeholder Text"/>
-    <w:basedOn w:val="1558"/>
+    <w:basedOn w:val="1559"/>
     <w:uiPriority w:val="99"/>
     <w:semiHidden/>
     <w:pPr>
@@ -65184,7 +65520,7 @@
       <w:color w:val="666666"/>
     </w:rPr>
   </w:style>
-  <w:style w:type="paragraph" w:styleId="1609">
+  <w:style w:type="paragraph" w:styleId="1610">
     <w:name w:val="TOC Heading"/>
     <w:uiPriority w:val="39"/>
     <w:unhideWhenUsed/>
@@ -65194,10 +65530,10 @@
       <w:ind/>
     </w:pPr>
   </w:style>
-  <w:style w:type="paragraph" w:styleId="1610">
+  <w:style w:type="paragraph" w:styleId="1611">
     <w:name w:val="table of figures"/>
-    <w:basedOn w:val="1548"/>
-    <w:next w:val="1548"/>
+    <w:basedOn w:val="1549"/>
+    <w:next w:val="1549"/>
     <w:uiPriority w:val="99"/>
     <w:unhideWhenUsed/>
     <w:pPr>
